--- a/EOM DIMon 3.1 Installation instructions for Linux.docx
+++ b/EOM DIMon 3.1 Installation instructions for Linux.docx
@@ -6,8 +6,6 @@
       <w:pPr>
         <w:pStyle w:val="Title"/>
       </w:pPr>
-      <w:bookmarkStart w:id="0" w:name="_GoBack"/>
-      <w:bookmarkEnd w:id="0"/>
       <w:r>
         <w:t xml:space="preserve">EOM </w:t>
       </w:r>
@@ -194,11 +192,9 @@
             <w:shd w:val="clear" w:color="auto" w:fill="E7E6E6" w:themeFill="background2"/>
           </w:tcPr>
           <w:p>
-            <w:proofErr w:type="spellStart"/>
             <w:r>
               <w:t>Nr</w:t>
             </w:r>
-            <w:proofErr w:type="spellEnd"/>
           </w:p>
         </w:tc>
         <w:tc>
@@ -245,15 +241,7 @@
               <w:t xml:space="preserve">create a SAS/SHARE or DBMS library </w:t>
             </w:r>
             <w:r>
-              <w:t xml:space="preserve">with </w:t>
-            </w:r>
-            <w:proofErr w:type="spellStart"/>
-            <w:r>
-              <w:t>libref</w:t>
-            </w:r>
-            <w:proofErr w:type="spellEnd"/>
-            <w:r>
-              <w:t xml:space="preserve"> DIMON </w:t>
+              <w:t xml:space="preserve">with libref DIMON </w:t>
             </w:r>
             <w:r>
               <w:t>assign</w:t>
@@ -282,13 +270,8 @@
             <w:r>
               <w:t xml:space="preserve">e.g., </w:t>
             </w:r>
-            <w:proofErr w:type="spellStart"/>
-            <w:r>
-              <w:t>sassrv</w:t>
-            </w:r>
-            <w:proofErr w:type="spellEnd"/>
-            <w:r>
-              <w:t>) needs READ access to the tables in this library.</w:t>
+            <w:r>
+              <w:t>sassrv) needs READ access to the tables in this library.</w:t>
             </w:r>
           </w:p>
           <w:p/>
@@ -306,42 +289,13 @@
               </w:numPr>
             </w:pPr>
             <w:r>
-              <w:t xml:space="preserve">If you use a different </w:t>
-            </w:r>
-            <w:proofErr w:type="spellStart"/>
-            <w:r>
-              <w:t>libref</w:t>
-            </w:r>
-            <w:proofErr w:type="spellEnd"/>
-            <w:r>
-              <w:t xml:space="preserve"> than "DIMON" for your DIMon tables, add the following line to file "&lt;</w:t>
-            </w:r>
-            <w:proofErr w:type="spellStart"/>
-            <w:r>
-              <w:t>sasappsrvcontext</w:t>
+              <w:t>If you use a different libref than "DIMON" for your DIMon tables, add the following line to file "&lt;sasappsrvcontext</w:t>
             </w:r>
             <w:r>
               <w:t>dir</w:t>
             </w:r>
-            <w:proofErr w:type="spellEnd"/>
-            <w:r>
-              <w:t>&gt;/</w:t>
-            </w:r>
-            <w:proofErr w:type="spellStart"/>
-            <w:r>
-              <w:t>BatchServer</w:t>
-            </w:r>
-            <w:proofErr w:type="spellEnd"/>
-            <w:r>
-              <w:t>/</w:t>
-            </w:r>
-            <w:proofErr w:type="spellStart"/>
-            <w:r>
-              <w:t>autoexec_usermods.sas</w:t>
-            </w:r>
-            <w:proofErr w:type="spellEnd"/>
-            <w:r>
-              <w:t>":</w:t>
+            <w:r>
+              <w:t>&gt;/BatchServer/autoexec_usermods.sas":</w:t>
             </w:r>
             <w:r>
               <w:br/>
@@ -349,21 +303,12 @@
             <w:r>
               <w:br/>
             </w:r>
-            <w:proofErr w:type="spellStart"/>
             <w:r>
               <w:rPr>
                 <w:rFonts w:ascii="Courier New" w:hAnsi="Courier New" w:cs="Courier New"/>
                 <w:sz w:val="16"/>
               </w:rPr>
-              <w:t>libname</w:t>
-            </w:r>
-            <w:proofErr w:type="spellEnd"/>
-            <w:r>
-              <w:rPr>
-                <w:rFonts w:ascii="Courier New" w:hAnsi="Courier New" w:cs="Courier New"/>
-                <w:sz w:val="16"/>
-              </w:rPr>
-              <w:t xml:space="preserve"> dimon (</w:t>
+              <w:t>libname dimon (</w:t>
             </w:r>
             <w:r>
               <w:rPr>
@@ -371,25 +316,7 @@
                 <w:sz w:val="16"/>
                 <w:highlight w:val="yellow"/>
               </w:rPr>
-              <w:t xml:space="preserve">&lt;your </w:t>
-            </w:r>
-            <w:proofErr w:type="spellStart"/>
-            <w:r>
-              <w:rPr>
-                <w:rFonts w:ascii="Courier New" w:hAnsi="Courier New" w:cs="Courier New"/>
-                <w:sz w:val="16"/>
-                <w:highlight w:val="yellow"/>
-              </w:rPr>
-              <w:t>libref</w:t>
-            </w:r>
-            <w:proofErr w:type="spellEnd"/>
-            <w:r>
-              <w:rPr>
-                <w:rFonts w:ascii="Courier New" w:hAnsi="Courier New" w:cs="Courier New"/>
-                <w:sz w:val="16"/>
-                <w:highlight w:val="yellow"/>
-              </w:rPr>
-              <w:t>&gt;</w:t>
+              <w:t>&lt;your libref&gt;</w:t>
             </w:r>
             <w:r>
               <w:rPr>
@@ -417,15 +344,7 @@
               <w:t>s</w:t>
             </w:r>
             <w:r>
-              <w:t xml:space="preserve"> in </w:t>
-            </w:r>
-            <w:proofErr w:type="spellStart"/>
-            <w:r>
-              <w:t>my.cnf</w:t>
-            </w:r>
-            <w:proofErr w:type="spellEnd"/>
-            <w:r>
-              <w:t>:</w:t>
+              <w:t xml:space="preserve"> in my.cnf:</w:t>
             </w:r>
             <w:r>
               <w:br/>
@@ -433,51 +352,27 @@
             <w:r>
               <w:br/>
             </w:r>
-            <w:proofErr w:type="spellStart"/>
             <w:r>
               <w:rPr>
                 <w:rFonts w:ascii="Courier New" w:hAnsi="Courier New" w:cs="Courier New"/>
                 <w:sz w:val="16"/>
               </w:rPr>
-              <w:t>sql_mode</w:t>
-            </w:r>
-            <w:proofErr w:type="spellEnd"/>
+              <w:t xml:space="preserve">sql_mode='ANSI_QUOTES' </w:t>
+            </w:r>
             <w:r>
               <w:rPr>
                 <w:rFonts w:ascii="Courier New" w:hAnsi="Courier New" w:cs="Courier New"/>
                 <w:sz w:val="16"/>
               </w:rPr>
-              <w:t xml:space="preserve">='ANSI_QUOTES' </w:t>
+              <w:t># allow " as an identifier quote character (next to backtick)</w:t>
             </w:r>
             <w:r>
               <w:rPr>
                 <w:rFonts w:ascii="Courier New" w:hAnsi="Courier New" w:cs="Courier New"/>
                 <w:sz w:val="16"/>
               </w:rPr>
-              <w:t># allow " as an identifier quote character (next to backtick)</w:t>
-            </w:r>
-            <w:r>
-              <w:rPr>
-                <w:rFonts w:ascii="Courier New" w:hAnsi="Courier New" w:cs="Courier New"/>
-                <w:sz w:val="16"/>
-              </w:rPr>
               <w:br/>
-            </w:r>
-            <w:proofErr w:type="spellStart"/>
-            <w:r>
-              <w:rPr>
-                <w:rFonts w:ascii="Courier New" w:hAnsi="Courier New" w:cs="Courier New"/>
-                <w:sz w:val="16"/>
-              </w:rPr>
-              <w:t>lower_case_table_names</w:t>
-            </w:r>
-            <w:proofErr w:type="spellEnd"/>
-            <w:r>
-              <w:rPr>
-                <w:rFonts w:ascii="Courier New" w:hAnsi="Courier New" w:cs="Courier New"/>
-                <w:sz w:val="16"/>
-              </w:rPr>
-              <w:t>=1 # allow case-insensitive table names</w:t>
+              <w:t>lower_case_table_names=1 # allow case-insensitive table names</w:t>
             </w:r>
           </w:p>
           <w:p/>
@@ -512,8 +407,47 @@
               <w:t xml:space="preserve">data store, </w:t>
             </w:r>
             <w:r>
-              <w:t>please follow instructions for optimization at http://support.sas.com/kb/52/585.html</w:t>
-            </w:r>
+              <w:t xml:space="preserve">please follow instructions for optimization at </w:t>
+            </w:r>
+            <w:hyperlink r:id="rId9" w:history="1">
+              <w:r>
+                <w:rPr>
+                  <w:rStyle w:val="Hyperlink"/>
+                </w:rPr>
+                <w:t>http://support.sas.com/kb/52/585.html</w:t>
+              </w:r>
+            </w:hyperlink>
+          </w:p>
+          <w:p>
+            <w:pPr>
+              <w:pStyle w:val="ListParagraph"/>
+            </w:pPr>
+          </w:p>
+          <w:p>
+            <w:pPr>
+              <w:pStyle w:val="ListParagraph"/>
+              <w:numPr>
+                <w:ilvl w:val="0"/>
+                <w:numId w:val="4"/>
+              </w:numPr>
+            </w:pPr>
+            <w:r>
+              <w:t>W</w:t>
+            </w:r>
+            <w:r>
+              <w:t>hen using the BASE SAS engine</w:t>
+            </w:r>
+            <w:r>
+              <w:t xml:space="preserve">, add the FILELOCKWAIT option to the libname statement </w:t>
+            </w:r>
+            <w:r>
+              <w:t>to prevent data set locking issues</w:t>
+            </w:r>
+            <w:r>
+              <w:t>.</w:t>
+            </w:r>
+            <w:bookmarkStart w:id="0" w:name="_GoBack"/>
+            <w:bookmarkEnd w:id="0"/>
           </w:p>
           <w:p/>
         </w:tc>
@@ -549,13 +483,8 @@
             <w:r>
               <w:t>folder "</w:t>
             </w:r>
-            <w:proofErr w:type="spellStart"/>
-            <w:r>
-              <w:t>SASBatch</w:t>
-            </w:r>
-            <w:proofErr w:type="spellEnd"/>
-            <w:r>
-              <w:t>\</w:t>
+            <w:r>
+              <w:t>SASBatch\</w:t>
             </w:r>
             <w:r>
               <w:t>SQL":</w:t>
@@ -612,11 +541,9 @@
                   <w:tcW w:w="3454" w:type="dxa"/>
                 </w:tcPr>
                 <w:p>
-                  <w:proofErr w:type="spellStart"/>
                   <w:r>
                     <w:t>dimon_create_tables_sas.sas</w:t>
                   </w:r>
-                  <w:proofErr w:type="spellEnd"/>
                 </w:p>
               </w:tc>
             </w:tr>
@@ -636,11 +563,9 @@
                   <w:tcW w:w="3454" w:type="dxa"/>
                 </w:tcPr>
                 <w:p>
-                  <w:proofErr w:type="spellStart"/>
                   <w:r>
                     <w:t>dimon_create_tables_postgres.sql</w:t>
                   </w:r>
-                  <w:proofErr w:type="spellEnd"/>
                 </w:p>
               </w:tc>
             </w:tr>
@@ -660,11 +585,9 @@
                   <w:tcW w:w="3454" w:type="dxa"/>
                 </w:tcPr>
                 <w:p>
-                  <w:proofErr w:type="spellStart"/>
                   <w:r>
                     <w:t>dimon_create_tables_mysql.sql</w:t>
                   </w:r>
-                  <w:proofErr w:type="spellEnd"/>
                 </w:p>
               </w:tc>
             </w:tr>
@@ -684,11 +607,9 @@
                   <w:tcW w:w="3454" w:type="dxa"/>
                 </w:tcPr>
                 <w:p>
-                  <w:proofErr w:type="spellStart"/>
                   <w:r>
                     <w:t>dimon_create_tables_sqlserver.sql</w:t>
                   </w:r>
-                  <w:proofErr w:type="spellEnd"/>
                 </w:p>
               </w:tc>
             </w:tr>
@@ -708,11 +629,9 @@
                   <w:tcW w:w="3454" w:type="dxa"/>
                 </w:tcPr>
                 <w:p>
-                  <w:proofErr w:type="spellStart"/>
                   <w:r>
                     <w:t>dimon_create_tables_oracle.sql</w:t>
                   </w:r>
-                  <w:proofErr w:type="spellEnd"/>
                 </w:p>
               </w:tc>
             </w:tr>
@@ -808,6 +727,7 @@
               </w:numPr>
             </w:pPr>
             <w:r>
+              <w:lastRenderedPageBreak/>
               <w:t>Enable special characters within table or column object name</w:t>
             </w:r>
           </w:p>
@@ -837,29 +757,11 @@
             <w:r>
               <w:t>mport SAS metadata package "</w:t>
             </w:r>
-            <w:proofErr w:type="spellStart"/>
-            <w:r>
-              <w:t>SASBatch</w:t>
-            </w:r>
-            <w:proofErr w:type="spellEnd"/>
-            <w:r>
-              <w:t>\</w:t>
-            </w:r>
-            <w:proofErr w:type="spellStart"/>
-            <w:r>
-              <w:t>SASPackages</w:t>
-            </w:r>
-            <w:proofErr w:type="spellEnd"/>
-            <w:r>
-              <w:t>\dimon-</w:t>
-            </w:r>
-            <w:proofErr w:type="spellStart"/>
-            <w:r>
-              <w:t>batch.spk</w:t>
-            </w:r>
-            <w:proofErr w:type="spellEnd"/>
-            <w:r>
-              <w:t xml:space="preserve">" </w:t>
+            <w:r>
+              <w:t>SASBatch\</w:t>
+            </w:r>
+            <w:r>
+              <w:t xml:space="preserve">SASPackages\dimon-batch.spk" </w:t>
             </w:r>
             <w:r>
               <w:t xml:space="preserve">from the installation package </w:t>
@@ -936,50 +838,10 @@
               <w:t xml:space="preserve"> folder</w:t>
             </w:r>
             <w:r>
-              <w:t xml:space="preserve"> "</w:t>
-            </w:r>
-            <w:proofErr w:type="spellStart"/>
-            <w:r>
-              <w:t>SASBatch</w:t>
-            </w:r>
-            <w:proofErr w:type="spellEnd"/>
-            <w:r>
-              <w:t>\</w:t>
-            </w:r>
-            <w:proofErr w:type="spellStart"/>
-            <w:r>
-              <w:t>SASSteps</w:t>
-            </w:r>
-            <w:proofErr w:type="spellEnd"/>
-            <w:r>
-              <w:t>" to folder "&lt;</w:t>
-            </w:r>
-            <w:proofErr w:type="spellStart"/>
-            <w:r>
-              <w:t>sasappsrvcontext</w:t>
-            </w:r>
-            <w:r>
-              <w:t>dir</w:t>
-            </w:r>
-            <w:proofErr w:type="spellEnd"/>
-            <w:r>
-              <w:t>&gt;/</w:t>
-            </w:r>
-            <w:proofErr w:type="spellStart"/>
-            <w:r>
-              <w:t>SASEnvironment</w:t>
-            </w:r>
-            <w:proofErr w:type="spellEnd"/>
-            <w:r>
-              <w:t>/</w:t>
-            </w:r>
-            <w:proofErr w:type="spellStart"/>
-            <w:r>
-              <w:t>SASCode</w:t>
-            </w:r>
-            <w:proofErr w:type="spellEnd"/>
-            <w:r>
-              <w:t>/</w:t>
+              <w:t xml:space="preserve"> "SASBatch\SASSteps" to folder "&lt;sasappsrvcontext</w:t>
+            </w:r>
+            <w:r>
+              <w:t>dir&gt;/SASEnvironment/SASCode/</w:t>
             </w:r>
             <w:r>
               <w:t>Steps" on your SAS DI Application Server.</w:t>
@@ -1011,34 +873,13 @@
               <w:t>"</w:t>
             </w:r>
             <w:r>
-              <w:t>&lt;</w:t>
-            </w:r>
-            <w:proofErr w:type="spellStart"/>
-            <w:r>
-              <w:t>sasappsrvcontext</w:t>
-            </w:r>
-            <w:r>
-              <w:t>dir</w:t>
-            </w:r>
-            <w:proofErr w:type="spellEnd"/>
-            <w:r>
-              <w:t>&gt;/</w:t>
-            </w:r>
-            <w:proofErr w:type="spellStart"/>
-            <w:r>
-              <w:t>SASEnvironment</w:t>
-            </w:r>
-            <w:proofErr w:type="spellEnd"/>
-            <w:r>
-              <w:t>/</w:t>
-            </w:r>
-            <w:proofErr w:type="spellStart"/>
-            <w:r>
-              <w:t>SASCode</w:t>
-            </w:r>
-            <w:proofErr w:type="spellEnd"/>
-            <w:r>
-              <w:t>/</w:t>
+              <w:t>&lt;sasappsrvcontext</w:t>
+            </w:r>
+            <w:r>
+              <w:t>dir&gt;/</w:t>
+            </w:r>
+            <w:r>
+              <w:t>SASEnvironment/SASCode/</w:t>
             </w:r>
             <w:r>
               <w:t>dimon</w:t>
@@ -1064,23 +905,7 @@
               <w:t xml:space="preserve">from installation package </w:t>
             </w:r>
             <w:r>
-              <w:t>folder "</w:t>
-            </w:r>
-            <w:proofErr w:type="spellStart"/>
-            <w:r>
-              <w:t>SASBatch</w:t>
-            </w:r>
-            <w:proofErr w:type="spellEnd"/>
-            <w:r>
-              <w:t>\</w:t>
-            </w:r>
-            <w:proofErr w:type="spellStart"/>
-            <w:r>
-              <w:t>SASCode</w:t>
-            </w:r>
-            <w:proofErr w:type="spellEnd"/>
-            <w:r>
-              <w:t>" to this directory</w:t>
+              <w:t>folder "SASBatch\SASCode" to this directory</w:t>
             </w:r>
             <w:r>
               <w:t>.</w:t>
@@ -1118,23 +943,7 @@
               <w:t xml:space="preserve">installation package folder </w:t>
             </w:r>
             <w:r>
-              <w:t>"</w:t>
-            </w:r>
-            <w:proofErr w:type="spellStart"/>
-            <w:r>
-              <w:t>SASBatch</w:t>
-            </w:r>
-            <w:proofErr w:type="spellEnd"/>
-            <w:r>
-              <w:t>\</w:t>
-            </w:r>
-            <w:proofErr w:type="spellStart"/>
-            <w:r>
-              <w:t>BatchServer</w:t>
-            </w:r>
-            <w:proofErr w:type="spellEnd"/>
-            <w:r>
-              <w:t>\</w:t>
+              <w:t>"SASBatch\BatchServer\</w:t>
             </w:r>
             <w:r>
               <w:t>Linux</w:t>
@@ -1142,24 +951,17 @@
             <w:r>
               <w:t>" to "&lt;</w:t>
             </w:r>
-            <w:proofErr w:type="spellStart"/>
             <w:r>
               <w:t>sasappsrvcontext</w:t>
             </w:r>
             <w:r>
               <w:t>dir</w:t>
             </w:r>
-            <w:proofErr w:type="spellEnd"/>
             <w:r>
               <w:t>&gt;/</w:t>
             </w:r>
-            <w:proofErr w:type="spellStart"/>
-            <w:r>
-              <w:t>BatchServer</w:t>
-            </w:r>
-            <w:proofErr w:type="spellEnd"/>
-            <w:r>
-              <w:t>" on your SAS DI Application Server.</w:t>
+            <w:r>
+              <w:t>BatchServer" on your SAS DI Application Server.</w:t>
             </w:r>
           </w:p>
           <w:p/>
@@ -1259,15 +1061,7 @@
               <w:t xml:space="preserve">file </w:t>
             </w:r>
             <w:r>
-              <w:t>/</w:t>
-            </w:r>
-            <w:proofErr w:type="spellStart"/>
-            <w:r>
-              <w:t>tmp</w:t>
-            </w:r>
-            <w:proofErr w:type="spellEnd"/>
-            <w:r>
-              <w:t>/</w:t>
+              <w:t>/tmp/</w:t>
             </w:r>
             <w:r>
               <w:t>dimon-debug</w:t>
@@ -1313,22 +1107,18 @@
             <w:r>
               <w:t>&lt;</w:t>
             </w:r>
-            <w:proofErr w:type="spellStart"/>
             <w:r>
               <w:t>sasappsrvcontext</w:t>
             </w:r>
             <w:r>
               <w:t>dir</w:t>
             </w:r>
-            <w:proofErr w:type="spellEnd"/>
             <w:r>
               <w:t>&gt;/</w:t>
             </w:r>
-            <w:proofErr w:type="spellStart"/>
             <w:r>
               <w:t>BatchServer</w:t>
             </w:r>
-            <w:proofErr w:type="spellEnd"/>
             <w:r>
               <w:t>/</w:t>
             </w:r>
@@ -1367,14 +1157,12 @@
             <w:r>
               <w:t>Edit &lt;</w:t>
             </w:r>
-            <w:proofErr w:type="spellStart"/>
             <w:r>
               <w:t>sasappsrvcontext</w:t>
             </w:r>
             <w:r>
               <w:t>dir</w:t>
             </w:r>
-            <w:proofErr w:type="spellEnd"/>
             <w:r>
               <w:t>&gt;</w:t>
             </w:r>
@@ -1426,39 +1214,7 @@
                 <w:rFonts w:ascii="Courier New" w:hAnsi="Courier New" w:cs="Courier New"/>
                 <w:sz w:val="16"/>
               </w:rPr>
-              <w:t>exec "$SAS_COMMAND" -</w:t>
-            </w:r>
-            <w:proofErr w:type="spellStart"/>
-            <w:r>
-              <w:rPr>
-                <w:rFonts w:ascii="Courier New" w:hAnsi="Courier New" w:cs="Courier New"/>
-                <w:sz w:val="16"/>
-              </w:rPr>
-              <w:t>noxcmd</w:t>
-            </w:r>
-            <w:proofErr w:type="spellEnd"/>
-            <w:r>
-              <w:rPr>
-                <w:rFonts w:ascii="Courier New" w:hAnsi="Courier New" w:cs="Courier New"/>
-                <w:sz w:val="16"/>
-              </w:rPr>
-              <w:t xml:space="preserve"> -</w:t>
-            </w:r>
-            <w:proofErr w:type="spellStart"/>
-            <w:r>
-              <w:rPr>
-                <w:rFonts w:ascii="Courier New" w:hAnsi="Courier New" w:cs="Courier New"/>
-                <w:sz w:val="16"/>
-              </w:rPr>
-              <w:t>lrecl</w:t>
-            </w:r>
-            <w:proofErr w:type="spellEnd"/>
-            <w:r>
-              <w:rPr>
-                <w:rFonts w:ascii="Courier New" w:hAnsi="Courier New" w:cs="Courier New"/>
-                <w:sz w:val="16"/>
-              </w:rPr>
-              <w:t xml:space="preserve"> 32767 "$@" "${USERMODS_OPTIONS[@]}"</w:t>
+              <w:t>exec "$SAS_COMMAND" -noxcmd -lrecl 32767 "$@" "${USERMODS_OPTIONS[@]}"</w:t>
             </w:r>
           </w:p>
           <w:p>
@@ -1578,39 +1334,7 @@
                 <w:rFonts w:ascii="Courier New" w:hAnsi="Courier New" w:cs="Courier New"/>
                 <w:sz w:val="16"/>
               </w:rPr>
-              <w:t>exec "$SAS_COMMAND" -</w:t>
-            </w:r>
-            <w:proofErr w:type="spellStart"/>
-            <w:r>
-              <w:rPr>
-                <w:rFonts w:ascii="Courier New" w:hAnsi="Courier New" w:cs="Courier New"/>
-                <w:sz w:val="16"/>
-              </w:rPr>
-              <w:t>noxcmd</w:t>
-            </w:r>
-            <w:proofErr w:type="spellEnd"/>
-            <w:r>
-              <w:rPr>
-                <w:rFonts w:ascii="Courier New" w:hAnsi="Courier New" w:cs="Courier New"/>
-                <w:sz w:val="16"/>
-              </w:rPr>
-              <w:t xml:space="preserve"> -</w:t>
-            </w:r>
-            <w:proofErr w:type="spellStart"/>
-            <w:r>
-              <w:rPr>
-                <w:rFonts w:ascii="Courier New" w:hAnsi="Courier New" w:cs="Courier New"/>
-                <w:sz w:val="16"/>
-              </w:rPr>
-              <w:t>lrecl</w:t>
-            </w:r>
-            <w:proofErr w:type="spellEnd"/>
-            <w:r>
-              <w:rPr>
-                <w:rFonts w:ascii="Courier New" w:hAnsi="Courier New" w:cs="Courier New"/>
-                <w:sz w:val="16"/>
-              </w:rPr>
-              <w:t xml:space="preserve"> 32767 "$@" "${USERMODS_OPTIONS[@]}"</w:t>
+              <w:t>exec "$SAS_COMMAND" -noxcmd -lrecl 32767 "$@" "${USERMODS_OPTIONS[@]}"</w:t>
             </w:r>
           </w:p>
           <w:p>
@@ -1756,92 +1480,28 @@
                 <w:rFonts w:ascii="Courier New" w:hAnsi="Courier New" w:cs="Courier New"/>
                 <w:sz w:val="16"/>
               </w:rPr>
-              <w:t>exec "$SAS_COMMAND" -</w:t>
-            </w:r>
-            <w:proofErr w:type="spellStart"/>
+              <w:t>exec "$SAS_COMMAND" -noxcmd -lrecl 32767 "$@" "${USERMODS_OPTIONS[@]}"</w:t>
+            </w:r>
+          </w:p>
+          <w:p/>
+          <w:p>
+            <w:r>
+              <w:t>with</w:t>
+            </w:r>
+          </w:p>
+          <w:p/>
+          <w:p>
+            <w:pPr>
+              <w:rPr>
+                <w:rFonts w:ascii="Courier New" w:hAnsi="Courier New" w:cs="Courier New"/>
+              </w:rPr>
+            </w:pPr>
             <w:r>
               <w:rPr>
                 <w:rFonts w:ascii="Courier New" w:hAnsi="Courier New" w:cs="Courier New"/>
                 <w:sz w:val="16"/>
               </w:rPr>
-              <w:t>noxcmd</w:t>
-            </w:r>
-            <w:proofErr w:type="spellEnd"/>
-            <w:r>
-              <w:rPr>
-                <w:rFonts w:ascii="Courier New" w:hAnsi="Courier New" w:cs="Courier New"/>
-                <w:sz w:val="16"/>
-              </w:rPr>
-              <w:t xml:space="preserve"> -</w:t>
-            </w:r>
-            <w:proofErr w:type="spellStart"/>
-            <w:r>
-              <w:rPr>
-                <w:rFonts w:ascii="Courier New" w:hAnsi="Courier New" w:cs="Courier New"/>
-                <w:sz w:val="16"/>
-              </w:rPr>
-              <w:t>lrecl</w:t>
-            </w:r>
-            <w:proofErr w:type="spellEnd"/>
-            <w:r>
-              <w:rPr>
-                <w:rFonts w:ascii="Courier New" w:hAnsi="Courier New" w:cs="Courier New"/>
-                <w:sz w:val="16"/>
-              </w:rPr>
-              <w:t xml:space="preserve"> 32767 "$@" "${USERMODS_OPTIONS[@]}"</w:t>
-            </w:r>
-          </w:p>
-          <w:p/>
-          <w:p>
-            <w:r>
-              <w:t>with</w:t>
-            </w:r>
-          </w:p>
-          <w:p/>
-          <w:p>
-            <w:pPr>
-              <w:rPr>
-                <w:rFonts w:ascii="Courier New" w:hAnsi="Courier New" w:cs="Courier New"/>
-              </w:rPr>
-            </w:pPr>
-            <w:r>
-              <w:rPr>
-                <w:rFonts w:ascii="Courier New" w:hAnsi="Courier New" w:cs="Courier New"/>
-                <w:sz w:val="16"/>
-              </w:rPr>
-              <w:t>"$SAS_COMMAND" -</w:t>
-            </w:r>
-            <w:proofErr w:type="spellStart"/>
-            <w:r>
-              <w:rPr>
-                <w:rFonts w:ascii="Courier New" w:hAnsi="Courier New" w:cs="Courier New"/>
-                <w:sz w:val="16"/>
-              </w:rPr>
-              <w:t>noxcmd</w:t>
-            </w:r>
-            <w:proofErr w:type="spellEnd"/>
-            <w:r>
-              <w:rPr>
-                <w:rFonts w:ascii="Courier New" w:hAnsi="Courier New" w:cs="Courier New"/>
-                <w:sz w:val="16"/>
-              </w:rPr>
-              <w:t xml:space="preserve"> -</w:t>
-            </w:r>
-            <w:proofErr w:type="spellStart"/>
-            <w:r>
-              <w:rPr>
-                <w:rFonts w:ascii="Courier New" w:hAnsi="Courier New" w:cs="Courier New"/>
-                <w:sz w:val="16"/>
-              </w:rPr>
-              <w:t>lrecl</w:t>
-            </w:r>
-            <w:proofErr w:type="spellEnd"/>
-            <w:r>
-              <w:rPr>
-                <w:rFonts w:ascii="Courier New" w:hAnsi="Courier New" w:cs="Courier New"/>
-                <w:sz w:val="16"/>
-              </w:rPr>
-              <w:t xml:space="preserve"> 32767 ${DIMON_CMDLINEARGS} "${USERMODS_OPTIONS[@]}"</w:t>
+              <w:t>"$SAS_COMMAND" -noxcmd -lrecl 32767 ${DIMON_CMDLINEARGS} "${USERMODS_OPTIONS[@]}"</w:t>
             </w:r>
           </w:p>
           <w:p/>
@@ -1873,30 +1533,24 @@
             <w:r>
               <w:t>&lt;</w:t>
             </w:r>
-            <w:proofErr w:type="spellStart"/>
             <w:r>
               <w:t>sasappsrvcontext</w:t>
             </w:r>
             <w:r>
               <w:t>dir</w:t>
             </w:r>
-            <w:proofErr w:type="spellEnd"/>
             <w:r>
               <w:t>&gt;/</w:t>
             </w:r>
-            <w:proofErr w:type="spellStart"/>
             <w:r>
               <w:t>BatchServer</w:t>
             </w:r>
-            <w:proofErr w:type="spellEnd"/>
             <w:r>
               <w:t>/</w:t>
             </w:r>
-            <w:proofErr w:type="spellStart"/>
             <w:r>
               <w:t>autoexec_usermods.sas</w:t>
             </w:r>
-            <w:proofErr w:type="spellEnd"/>
             <w:r>
               <w:t>"</w:t>
             </w:r>
@@ -1917,23 +1571,7 @@
                 <w:rFonts w:ascii="Courier New" w:hAnsi="Courier New" w:cs="Courier New"/>
                 <w:sz w:val="16"/>
               </w:rPr>
-              <w:t xml:space="preserve">options </w:t>
-            </w:r>
-            <w:proofErr w:type="spellStart"/>
-            <w:r>
-              <w:rPr>
-                <w:rFonts w:ascii="Courier New" w:hAnsi="Courier New" w:cs="Courier New"/>
-                <w:sz w:val="16"/>
-              </w:rPr>
-              <w:t>fullstimer</w:t>
-            </w:r>
-            <w:proofErr w:type="spellEnd"/>
-            <w:r>
-              <w:rPr>
-                <w:rFonts w:ascii="Courier New" w:hAnsi="Courier New" w:cs="Courier New"/>
-                <w:sz w:val="16"/>
-              </w:rPr>
-              <w:t>;</w:t>
+              <w:t>options fullstimer;</w:t>
             </w:r>
           </w:p>
           <w:p/>
@@ -1979,74 +1617,53 @@
                 <w:rFonts w:ascii="Courier New" w:hAnsi="Courier New" w:cs="Courier New"/>
                 <w:sz w:val="16"/>
               </w:rPr>
-              <w:t xml:space="preserve"> %put %</w:t>
-            </w:r>
-            <w:proofErr w:type="spellStart"/>
+              <w:t xml:space="preserve"> %put %sysget(APPSERVER_ROOT);</w:t>
+            </w:r>
+          </w:p>
+          <w:p/>
+          <w:p>
+            <w:r>
+              <w:t>If you see a valid path in the log, you're done with this step.</w:t>
+            </w:r>
+          </w:p>
+          <w:p>
+            <w:r>
+              <w:t>If you see the following message in the log:</w:t>
+            </w:r>
+          </w:p>
+          <w:p/>
+          <w:p>
+            <w:pPr>
+              <w:rPr>
+                <w:rFonts w:ascii="Courier New" w:hAnsi="Courier New" w:cs="Courier New"/>
+              </w:rPr>
+            </w:pPr>
             <w:r>
               <w:rPr>
                 <w:rFonts w:ascii="Courier New" w:hAnsi="Courier New" w:cs="Courier New"/>
                 <w:sz w:val="16"/>
               </w:rPr>
-              <w:t>sysget</w:t>
-            </w:r>
-            <w:proofErr w:type="spellEnd"/>
+              <w:t xml:space="preserve">  W</w:t>
+            </w:r>
             <w:r>
               <w:rPr>
                 <w:rFonts w:ascii="Courier New" w:hAnsi="Courier New" w:cs="Courier New"/>
                 <w:sz w:val="16"/>
               </w:rPr>
-              <w:t>(APPSERVER_ROOT);</w:t>
+              <w:t>ARNING: The argument to macro function %SYSGET is not defined as a system variable.</w:t>
             </w:r>
           </w:p>
           <w:p/>
           <w:p>
             <w:r>
-              <w:t>If you see a valid path in the log, you're done with this step.</w:t>
-            </w:r>
-          </w:p>
-          <w:p>
-            <w:r>
-              <w:t>If you see the following message in the log:</w:t>
-            </w:r>
-          </w:p>
-          <w:p/>
-          <w:p>
-            <w:pPr>
-              <w:rPr>
-                <w:rFonts w:ascii="Courier New" w:hAnsi="Courier New" w:cs="Courier New"/>
-              </w:rPr>
-            </w:pPr>
-            <w:r>
-              <w:rPr>
-                <w:rFonts w:ascii="Courier New" w:hAnsi="Courier New" w:cs="Courier New"/>
-                <w:sz w:val="16"/>
-              </w:rPr>
-              <w:t xml:space="preserve">  W</w:t>
-            </w:r>
-            <w:r>
-              <w:rPr>
-                <w:rFonts w:ascii="Courier New" w:hAnsi="Courier New" w:cs="Courier New"/>
-                <w:sz w:val="16"/>
-              </w:rPr>
-              <w:t>ARNING: The argument to macro function %SYSGET is not defined as a system variable.</w:t>
-            </w:r>
-          </w:p>
-          <w:p/>
-          <w:p>
-            <w:r>
               <w:t xml:space="preserve">Then </w:t>
             </w:r>
             <w:r>
-              <w:t>add the following line to file "&lt;</w:t>
-            </w:r>
-            <w:proofErr w:type="spellStart"/>
-            <w:r>
-              <w:t>sasappsrvcontext</w:t>
+              <w:t>add the following line to file "&lt;sasappsrvcontext</w:t>
             </w:r>
             <w:r>
               <w:t>dir</w:t>
             </w:r>
-            <w:proofErr w:type="spellEnd"/>
             <w:r>
               <w:t>&gt;/</w:t>
             </w:r>
@@ -2093,15 +1710,7 @@
           </w:tcPr>
           <w:p>
             <w:r>
-              <w:t>Using SAS DI Studio, run DI Studio job "/My Company/ETL/EOM DI Job Monitor/Jobs/</w:t>
-            </w:r>
-            <w:proofErr w:type="spellStart"/>
-            <w:r>
-              <w:t>DIMon_Load_Flows_and_Jobs</w:t>
-            </w:r>
-            <w:proofErr w:type="spellEnd"/>
-            <w:r>
-              <w:t>" that you imported in step 4, on your SAS DI Application Server.</w:t>
+              <w:t>Using SAS DI Studio, run DI Studio job "/My Company/ETL/EOM DI Job Monitor/Jobs/DIMon_Load_Flows_and_Jobs" that you imported in step 4, on your SAS DI Application Server.</w:t>
             </w:r>
           </w:p>
           <w:p/>
@@ -2157,11 +1766,9 @@
                 <w:numId w:val="3"/>
               </w:numPr>
             </w:pPr>
-            <w:proofErr w:type="spellStart"/>
             <w:r>
               <w:t>DIMon_Load_Flows_and_Jobs</w:t>
             </w:r>
-            <w:proofErr w:type="spellEnd"/>
           </w:p>
           <w:p>
             <w:pPr>
@@ -2171,11 +1778,9 @@
                 <w:numId w:val="3"/>
               </w:numPr>
             </w:pPr>
-            <w:proofErr w:type="spellStart"/>
             <w:r>
               <w:t>DIMon_Statistics</w:t>
             </w:r>
-            <w:proofErr w:type="spellEnd"/>
           </w:p>
           <w:p/>
           <w:p>
@@ -2184,6 +1789,7 @@
                 <w:noProof/>
                 <w:lang w:val="nl-NL" w:eastAsia="nl-NL"/>
               </w:rPr>
+              <w:lastRenderedPageBreak/>
               <w:drawing>
                 <wp:inline distT="0" distB="0" distL="0" distR="0" wp14:anchorId="2E49EEFE" wp14:editId="3E93807E">
                   <wp:extent cx="3676190" cy="1580952"/>
@@ -2200,7 +1806,7 @@
                           <pic:cNvPicPr/>
                         </pic:nvPicPr>
                         <pic:blipFill>
-                          <a:blip r:embed="rId9"/>
+                          <a:blip r:embed="rId10"/>
                           <a:stretch>
                             <a:fillRect/>
                           </a:stretch>
@@ -2278,11 +1884,9 @@
             <w:shd w:val="clear" w:color="auto" w:fill="E7E6E6" w:themeFill="background2"/>
           </w:tcPr>
           <w:p>
-            <w:proofErr w:type="spellStart"/>
             <w:r>
               <w:t>Nr</w:t>
             </w:r>
-            <w:proofErr w:type="spellEnd"/>
           </w:p>
         </w:tc>
         <w:tc>
@@ -2316,32 +1920,11 @@
             <w:r>
               <w:t>Import SAS metadata package "</w:t>
             </w:r>
-            <w:proofErr w:type="spellStart"/>
-            <w:r>
-              <w:t>Webapp</w:t>
-            </w:r>
-            <w:proofErr w:type="spellEnd"/>
-            <w:r>
-              <w:t>\</w:t>
-            </w:r>
-            <w:proofErr w:type="spellStart"/>
-            <w:r>
-              <w:t>SASPackages</w:t>
-            </w:r>
-            <w:proofErr w:type="spellEnd"/>
-            <w:r>
-              <w:t>\</w:t>
-            </w:r>
-            <w:r>
-              <w:t>dimon-</w:t>
-            </w:r>
-            <w:proofErr w:type="spellStart"/>
-            <w:r>
-              <w:t>webapp.spk</w:t>
-            </w:r>
-            <w:proofErr w:type="spellEnd"/>
-            <w:r>
-              <w:t>" into SAS metadata folder "/My Company/Application Support/EOM DI Job Monitor/Stored Processes". Assign the Stored Processes to run on your SAS Web Application Server (if you have that).</w:t>
+            <w:r>
+              <w:t>Webapp\SASPackages\</w:t>
+            </w:r>
+            <w:r>
+              <w:t>dimon-webapp.spk" into SAS metadata folder "/My Company/Application Support/EOM DI Job Monitor/Stored Processes". Assign the Stored Processes to run on your SAS Web Application Server (if you have that).</w:t>
             </w:r>
           </w:p>
           <w:p/>
@@ -2372,48 +1955,14 @@
             <w:r>
               <w:t>folder "</w:t>
             </w:r>
-            <w:proofErr w:type="spellStart"/>
-            <w:r>
-              <w:t>Webapp</w:t>
-            </w:r>
-            <w:proofErr w:type="spellEnd"/>
-            <w:r>
-              <w:t>\</w:t>
-            </w:r>
-            <w:proofErr w:type="spellStart"/>
-            <w:r>
-              <w:t>Webapps</w:t>
-            </w:r>
-            <w:proofErr w:type="spellEnd"/>
-            <w:r>
-              <w:t>" to directory "</w:t>
-            </w:r>
-            <w:r>
-              <w:t>&lt;</w:t>
-            </w:r>
-            <w:proofErr w:type="spellStart"/>
-            <w:r>
-              <w:t>SASConfigDir</w:t>
-            </w:r>
-            <w:proofErr w:type="spellEnd"/>
-            <w:r>
-              <w:t>&gt;/Web/</w:t>
-            </w:r>
-            <w:proofErr w:type="spellStart"/>
-            <w:r>
-              <w:t>WebServer</w:t>
-            </w:r>
-            <w:proofErr w:type="spellEnd"/>
-            <w:r>
-              <w:t>/</w:t>
-            </w:r>
-            <w:proofErr w:type="spellStart"/>
-            <w:r>
-              <w:t>htdocs</w:t>
-            </w:r>
-            <w:proofErr w:type="spellEnd"/>
-            <w:r>
-              <w:t>/</w:t>
+            <w:r>
+              <w:t>Webapp\</w:t>
+            </w:r>
+            <w:r>
+              <w:t>Webapps" to directory "</w:t>
+            </w:r>
+            <w:r>
+              <w:t>&lt;SASConfigDir&gt;/Web/WebServer/htdocs/</w:t>
             </w:r>
             <w:r>
               <w:t>"</w:t>
@@ -2444,48 +1993,26 @@
             <w:r>
               <w:t>Copy the content of folder "</w:t>
             </w:r>
-            <w:proofErr w:type="spellStart"/>
-            <w:r>
-              <w:t>Webapp</w:t>
-            </w:r>
-            <w:proofErr w:type="spellEnd"/>
-            <w:r>
-              <w:t>\</w:t>
-            </w:r>
-            <w:proofErr w:type="spellStart"/>
-            <w:r>
-              <w:t>SASMacro</w:t>
-            </w:r>
-            <w:proofErr w:type="spellEnd"/>
-            <w:r>
-              <w:t>" to directory "&lt;</w:t>
-            </w:r>
-            <w:proofErr w:type="spellStart"/>
-            <w:r>
-              <w:t>sasappsrvcontext</w:t>
+            <w:r>
+              <w:t>Webapp\</w:t>
+            </w:r>
+            <w:r>
+              <w:t>SASMacro" to directory "&lt;sasappsrvcontext</w:t>
             </w:r>
             <w:r>
               <w:t>dir</w:t>
             </w:r>
-            <w:proofErr w:type="spellEnd"/>
             <w:r>
               <w:t>&gt;/</w:t>
             </w:r>
-            <w:proofErr w:type="spellStart"/>
             <w:r>
               <w:t>SASEnvironment</w:t>
             </w:r>
-            <w:proofErr w:type="spellEnd"/>
             <w:r>
               <w:t>/</w:t>
             </w:r>
-            <w:proofErr w:type="spellStart"/>
-            <w:r>
-              <w:t>SASMacro</w:t>
-            </w:r>
-            <w:proofErr w:type="spellEnd"/>
-            <w:r>
-              <w:t>" on your SAS Web Application Server.</w:t>
+            <w:r>
+              <w:t>SASMacro" on your SAS Web Application Server.</w:t>
             </w:r>
           </w:p>
           <w:p/>
@@ -2579,11 +2106,9 @@
                   <w:tcW w:w="1115" w:type="dxa"/>
                 </w:tcPr>
                 <w:p>
-                  <w:proofErr w:type="spellStart"/>
                   <w:r>
                     <w:t>libname</w:t>
                   </w:r>
-                  <w:proofErr w:type="spellEnd"/>
                 </w:p>
               </w:tc>
               <w:tc>
@@ -2614,11 +2139,9 @@
                   <w:tcW w:w="1115" w:type="dxa"/>
                 </w:tcPr>
                 <w:p>
-                  <w:proofErr w:type="spellStart"/>
                   <w:r>
                     <w:t>sproot</w:t>
                   </w:r>
-                  <w:proofErr w:type="spellEnd"/>
                 </w:p>
               </w:tc>
               <w:tc>
@@ -2627,15 +2150,7 @@
                 </w:tcPr>
                 <w:p>
                   <w:r>
-                    <w:t>Folder where dimon-</w:t>
-                  </w:r>
-                  <w:proofErr w:type="spellStart"/>
-                  <w:r>
-                    <w:t>webapp.spk</w:t>
-                  </w:r>
-                  <w:proofErr w:type="spellEnd"/>
-                  <w:r>
-                    <w:t xml:space="preserve"> was imported to   </w:t>
+                    <w:t xml:space="preserve">Folder where dimon-webapp.spk was imported to   </w:t>
                   </w:r>
                 </w:p>
                 <w:p>
@@ -2661,11 +2176,9 @@
                   <w:tcW w:w="1115" w:type="dxa"/>
                 </w:tcPr>
                 <w:p>
-                  <w:proofErr w:type="spellStart"/>
                   <w:r>
                     <w:t>webroot</w:t>
                   </w:r>
-                  <w:proofErr w:type="spellEnd"/>
                 </w:p>
               </w:tc>
               <w:tc>
@@ -2674,15 +2187,7 @@
                 </w:tcPr>
                 <w:p>
                   <w:r>
-                    <w:t xml:space="preserve">Relative URL path to where the </w:t>
-                  </w:r>
-                  <w:proofErr w:type="spellStart"/>
-                  <w:r>
-                    <w:t>webapps</w:t>
-                  </w:r>
-                  <w:proofErr w:type="spellEnd"/>
-                  <w:r>
-                    <w:t xml:space="preserve"> components were copied to in step 2</w:t>
+                    <w:t>Relative URL path to where the webapps components were copied to in step 2</w:t>
                   </w:r>
                 </w:p>
                 <w:p/>
@@ -2693,15 +2198,7 @@
                 </w:tcPr>
                 <w:p>
                   <w:r>
-                    <w:t>/</w:t>
-                  </w:r>
-                  <w:proofErr w:type="spellStart"/>
-                  <w:r>
-                    <w:t>eom</w:t>
-                  </w:r>
-                  <w:proofErr w:type="spellEnd"/>
-                  <w:r>
-                    <w:t>/dimon</w:t>
+                    <w:t>/eom/dimon</w:t>
                   </w:r>
                 </w:p>
               </w:tc>
@@ -2737,39 +2234,10 @@
               <w:t>, update file "</w:t>
             </w:r>
             <w:r>
-              <w:t>&lt;</w:t>
-            </w:r>
-            <w:proofErr w:type="spellStart"/>
-            <w:r>
-              <w:t>SASConfigDir</w:t>
-            </w:r>
-            <w:proofErr w:type="spellEnd"/>
-            <w:r>
-              <w:t>&gt;/Web/</w:t>
-            </w:r>
-            <w:proofErr w:type="spellStart"/>
-            <w:r>
-              <w:t>WebServer</w:t>
-            </w:r>
-            <w:proofErr w:type="spellEnd"/>
-            <w:r>
-              <w:t>/</w:t>
-            </w:r>
-            <w:proofErr w:type="spellStart"/>
-            <w:r>
-              <w:t>htdocs</w:t>
-            </w:r>
-            <w:proofErr w:type="spellEnd"/>
-            <w:r>
-              <w:t>/</w:t>
-            </w:r>
-            <w:proofErr w:type="spellStart"/>
-            <w:r>
-              <w:t>eom</w:t>
-            </w:r>
-            <w:proofErr w:type="spellEnd"/>
-            <w:r>
-              <w:t>/dimon/index.html" to reflect that in the sections marked yellow below:</w:t>
+              <w:t>&lt;SASConfigDir&gt;/Web/WebServer/htdocs/</w:t>
+            </w:r>
+            <w:r>
+              <w:t>eom/dimon/index.html" to reflect that in the sections marked yellow below:</w:t>
             </w:r>
           </w:p>
           <w:p/>
@@ -2795,7 +2263,7 @@
                           <pic:cNvPicPr/>
                         </pic:nvPicPr>
                         <pic:blipFill>
-                          <a:blip r:embed="rId10"/>
+                          <a:blip r:embed="rId11"/>
                           <a:stretch>
                             <a:fillRect/>
                           </a:stretch>
@@ -2842,7 +2310,7 @@
             <w:r>
               <w:t xml:space="preserve">navigating your browser to </w:t>
             </w:r>
-            <w:hyperlink r:id="rId11" w:history="1">
+            <w:hyperlink r:id="rId12" w:history="1">
               <w:r>
                 <w:rPr>
                   <w:rStyle w:val="Hyperlink"/>
@@ -2892,7 +2360,7 @@
                           <pic:cNvPicPr/>
                         </pic:nvPicPr>
                         <pic:blipFill>
-                          <a:blip r:embed="rId12"/>
+                          <a:blip r:embed="rId13"/>
                           <a:stretch>
                             <a:fillRect/>
                           </a:stretch>
@@ -3072,7 +2540,7 @@
                     <pic:cNvPicPr/>
                   </pic:nvPicPr>
                   <pic:blipFill>
-                    <a:blip r:embed="rId13"/>
+                    <a:blip r:embed="rId14"/>
                     <a:stretch>
                       <a:fillRect/>
                     </a:stretch>
@@ -3146,15 +2614,7 @@
         <w:t>n a default SAS installation</w:t>
       </w:r>
       <w:r>
-        <w:t xml:space="preserve"> with SAS configuration directory /data/</w:t>
-      </w:r>
-      <w:proofErr w:type="spellStart"/>
-      <w:r>
-        <w:t>SASConfig</w:t>
-      </w:r>
-      <w:proofErr w:type="spellEnd"/>
-      <w:r>
-        <w:t>/Lev1 these are</w:t>
+        <w:t xml:space="preserve"> with SAS configuration directory /data/SASConfig/Lev1 these are</w:t>
       </w:r>
       <w:r>
         <w:t>:</w:t>
@@ -3198,7 +2658,7 @@
                     <pic:cNvPicPr/>
                   </pic:nvPicPr>
                   <pic:blipFill>
-                    <a:blip r:embed="rId14"/>
+                    <a:blip r:embed="rId15"/>
                     <a:stretch>
                       <a:fillRect/>
                     </a:stretch>
@@ -3249,7 +2709,7 @@
                     <pic:cNvPicPr/>
                   </pic:nvPicPr>
                   <pic:blipFill>
-                    <a:blip r:embed="rId15"/>
+                    <a:blip r:embed="rId16"/>
                     <a:stretch>
                       <a:fillRect/>
                     </a:stretch>
@@ -3309,7 +2769,7 @@
                     <pic:cNvPicPr/>
                   </pic:nvPicPr>
                   <pic:blipFill>
-                    <a:blip r:embed="rId16"/>
+                    <a:blip r:embed="rId17"/>
                     <a:stretch>
                       <a:fillRect/>
                     </a:stretch>
@@ -3337,13 +2797,8 @@
       <w:r>
         <w:t xml:space="preserve">o compose the following log file name for deployed job </w:t>
       </w:r>
-      <w:proofErr w:type="spellStart"/>
-      <w:r>
-        <w:t>DIMon_Load_Flows_and_Jobs</w:t>
-      </w:r>
-      <w:proofErr w:type="spellEnd"/>
-      <w:r>
-        <w:t xml:space="preserve"> job in the DIMon flow:</w:t>
+      <w:r>
+        <w:t>DIMon_Load_Flows_and_Jobs job in the DIMon flow:</w:t>
       </w:r>
     </w:p>
     <w:p>
@@ -3368,7 +2823,7 @@
                     <pic:cNvPicPr/>
                   </pic:nvPicPr>
                   <pic:blipFill>
-                    <a:blip r:embed="rId17"/>
+                    <a:blip r:embed="rId18"/>
                     <a:stretch>
                       <a:fillRect/>
                     </a:stretch>
@@ -3404,39 +2859,17 @@
         <w:rPr>
           <w:rFonts w:ascii="Courier New" w:hAnsi="Courier New" w:cs="Courier New"/>
         </w:rPr>
-        <w:t>-</w:t>
-      </w:r>
-      <w:proofErr w:type="spellStart"/>
+        <w:t>-logparm "rollover=session"</w:t>
+      </w:r>
+      <w:r>
+        <w:t xml:space="preserve"> option, the SAS executable resolves </w:t>
+      </w:r>
       <w:r>
         <w:rPr>
           <w:rFonts w:ascii="Courier New" w:hAnsi="Courier New" w:cs="Courier New"/>
         </w:rPr>
-        <w:t>logparm</w:t>
-      </w:r>
-      <w:proofErr w:type="spellEnd"/>
-      <w:r>
-        <w:rPr>
-          <w:rFonts w:ascii="Courier New" w:hAnsi="Courier New" w:cs="Courier New"/>
-        </w:rPr>
-        <w:t xml:space="preserve"> "rollover=session"</w:t>
-      </w:r>
-      <w:r>
-        <w:t xml:space="preserve"> option, the SAS executable resolves </w:t>
-      </w:r>
-      <w:r>
-        <w:rPr>
-          <w:rFonts w:ascii="Courier New" w:hAnsi="Courier New" w:cs="Courier New"/>
-        </w:rPr>
-        <w:t>#</w:t>
-      </w:r>
-      <w:proofErr w:type="spellStart"/>
-      <w:r>
-        <w:rPr>
-          <w:rFonts w:ascii="Courier New" w:hAnsi="Courier New" w:cs="Courier New"/>
-        </w:rPr>
-        <w:t>Y.#m.#d_#H.#M.#s</w:t>
-      </w:r>
-      <w:proofErr w:type="spellEnd"/>
+        <w:t>#Y.#m.#d_#H.#M.#s</w:t>
+      </w:r>
       <w:r>
         <w:t xml:space="preserve"> to an actual year, month, day, hour, minute, and second when executed.</w:t>
       </w:r>
@@ -3483,7 +2916,7 @@
                     <pic:cNvPicPr/>
                   </pic:nvPicPr>
                   <pic:blipFill>
-                    <a:blip r:embed="rId18"/>
+                    <a:blip r:embed="rId19"/>
                     <a:stretch>
                       <a:fillRect/>
                     </a:stretch>
@@ -3532,7 +2965,7 @@
                     <pic:cNvPicPr/>
                   </pic:nvPicPr>
                   <pic:blipFill>
-                    <a:blip r:embed="rId19"/>
+                    <a:blip r:embed="rId20"/>
                     <a:stretch>
                       <a:fillRect/>
                     </a:stretch>
@@ -3581,7 +3014,7 @@
                     <pic:cNvPicPr/>
                   </pic:nvPicPr>
                   <pic:blipFill>
-                    <a:blip r:embed="rId20"/>
+                    <a:blip r:embed="rId21"/>
                     <a:stretch>
                       <a:fillRect/>
                     </a:stretch>
@@ -3636,7 +3069,7 @@
                     <pic:cNvPicPr/>
                   </pic:nvPicPr>
                   <pic:blipFill>
-                    <a:blip r:embed="rId21"/>
+                    <a:blip r:embed="rId22"/>
                     <a:stretch>
                       <a:fillRect/>
                     </a:stretch>
@@ -3675,21 +3108,7 @@
         <w:rPr>
           <w:rFonts w:ascii="Courier New" w:hAnsi="Courier New" w:cs="Courier New"/>
         </w:rPr>
-        <w:t>%S{</w:t>
-      </w:r>
-      <w:proofErr w:type="spellStart"/>
-      <w:r>
-        <w:rPr>
-          <w:rFonts w:ascii="Courier New" w:hAnsi="Courier New" w:cs="Courier New"/>
-        </w:rPr>
-        <w:t>App.Log</w:t>
-      </w:r>
-      <w:proofErr w:type="spellEnd"/>
-      <w:r>
-        <w:rPr>
-          <w:rFonts w:ascii="Courier New" w:hAnsi="Courier New" w:cs="Courier New"/>
-        </w:rPr>
-        <w:t>}</w:t>
+        <w:t>%S{App.Log}</w:t>
       </w:r>
       <w:r>
         <w:t xml:space="preserve"> is </w:t>
@@ -3713,21 +3132,7 @@
         <w:rPr>
           <w:rFonts w:ascii="Courier New" w:hAnsi="Courier New" w:cs="Courier New"/>
         </w:rPr>
-        <w:t>%d{</w:t>
-      </w:r>
-      <w:proofErr w:type="spellStart"/>
-      <w:r>
-        <w:rPr>
-          <w:rFonts w:ascii="Courier New" w:hAnsi="Courier New" w:cs="Courier New"/>
-        </w:rPr>
-        <w:t>yyyy.MM.dd_hh.mm.ss</w:t>
-      </w:r>
-      <w:proofErr w:type="spellEnd"/>
-      <w:r>
-        <w:rPr>
-          <w:rFonts w:ascii="Courier New" w:hAnsi="Courier New" w:cs="Courier New"/>
-        </w:rPr>
-        <w:t>}</w:t>
+        <w:t>%d{yyyy.MM.dd_hh.mm.ss}</w:t>
       </w:r>
       <w:r>
         <w:t xml:space="preserve"> is resolved to an actual year, month, day, hour, minute, and second.</w:t>
@@ -3857,16 +3262,8 @@
               <w:rPr>
                 <w:rFonts w:ascii="Courier New" w:hAnsi="Courier New" w:cs="Courier New"/>
               </w:rPr>
-              <w:t>#</w:t>
-            </w:r>
-            <w:proofErr w:type="spellStart"/>
-            <w:r>
-              <w:rPr>
-                <w:rFonts w:ascii="Courier New" w:hAnsi="Courier New" w:cs="Courier New"/>
-              </w:rPr>
-              <w:t>Y.#m.#d_#H.#M.#s</w:t>
-            </w:r>
-            <w:proofErr w:type="spellEnd"/>
+              <w:t>#Y.#m.#d_#H.#M.#s</w:t>
+            </w:r>
             <w:r>
               <w:t xml:space="preserve">”, </w:t>
             </w:r>
@@ -3880,16 +3277,8 @@
               <w:rPr>
                 <w:rFonts w:ascii="Courier New" w:hAnsi="Courier New" w:cs="Courier New"/>
               </w:rPr>
-              <w:t>#</w:t>
-            </w:r>
-            <w:proofErr w:type="spellStart"/>
-            <w:r>
-              <w:rPr>
-                <w:rFonts w:ascii="Courier New" w:hAnsi="Courier New" w:cs="Courier New"/>
-              </w:rPr>
-              <w:t>Y.#m.#d_#H.#M.#s</w:t>
-            </w:r>
-            <w:proofErr w:type="spellEnd"/>
+              <w:t>#Y.#m.#d_#H.#M.#s</w:t>
+            </w:r>
             <w:r>
               <w:t>” is replaced by an actual YYYYMMDD_HHMMSS value</w:t>
             </w:r>
@@ -4150,32 +3539,10 @@
               <w:rPr>
                 <w:rFonts w:ascii="Courier New" w:hAnsi="Courier New" w:cs="Courier New"/>
               </w:rPr>
-              <w:t>%d{</w:t>
-            </w:r>
-            <w:proofErr w:type="spellStart"/>
-            <w:r>
-              <w:rPr>
-                <w:rFonts w:ascii="Courier New" w:hAnsi="Courier New" w:cs="Courier New"/>
-              </w:rPr>
-              <w:t>yyyy.MM.dd_hh.mm.ss</w:t>
-            </w:r>
-            <w:proofErr w:type="spellEnd"/>
-            <w:r>
-              <w:rPr>
-                <w:rFonts w:ascii="Courier New" w:hAnsi="Courier New" w:cs="Courier New"/>
-              </w:rPr>
-              <w:t>}</w:t>
-            </w:r>
-            <w:r>
-              <w:t xml:space="preserve">from the </w:t>
-            </w:r>
-            <w:proofErr w:type="spellStart"/>
-            <w:r>
-              <w:t>FileNamePattern</w:t>
-            </w:r>
-            <w:proofErr w:type="spellEnd"/>
-            <w:r>
-              <w:t xml:space="preserve"> in your logconfig.xml</w:t>
+              <w:t>%d{yyyy.MM.dd_hh.mm.ss}</w:t>
+            </w:r>
+            <w:r>
+              <w:t>from the FileNamePattern in your logconfig.xml</w:t>
             </w:r>
             <w:r>
               <w:t xml:space="preserve"> as shown here:</w:t>
@@ -4204,7 +3571,7 @@
                           <pic:cNvPicPr/>
                         </pic:nvPicPr>
                         <pic:blipFill>
-                          <a:blip r:embed="rId22"/>
+                          <a:blip r:embed="rId23"/>
                           <a:stretch>
                             <a:fillRect/>
                           </a:stretch>
@@ -4239,12 +3606,12 @@
     <w:p/>
     <w:p/>
     <w:sectPr>
-      <w:headerReference w:type="even" r:id="rId23"/>
-      <w:headerReference w:type="default" r:id="rId24"/>
-      <w:footerReference w:type="even" r:id="rId25"/>
-      <w:footerReference w:type="default" r:id="rId26"/>
-      <w:headerReference w:type="first" r:id="rId27"/>
-      <w:footerReference w:type="first" r:id="rId28"/>
+      <w:headerReference w:type="even" r:id="rId24"/>
+      <w:headerReference w:type="default" r:id="rId25"/>
+      <w:footerReference w:type="even" r:id="rId26"/>
+      <w:footerReference w:type="default" r:id="rId27"/>
+      <w:headerReference w:type="first" r:id="rId28"/>
+      <w:footerReference w:type="first" r:id="rId29"/>
       <w:pgSz w:w="12240" w:h="15840"/>
       <w:pgMar w:top="1440" w:right="1440" w:bottom="1440" w:left="1440" w:header="720" w:footer="720" w:gutter="0"/>
       <w:cols w:space="720"/>
@@ -4311,7 +3678,7 @@
       <w:rPr>
         <w:noProof/>
       </w:rPr>
-      <w:t>12</w:t>
+      <w:t>3</w:t>
     </w:r>
     <w:r>
       <w:fldChar w:fldCharType="end"/>
@@ -4319,27 +3686,14 @@
     <w:r>
       <w:t xml:space="preserve"> / </w:t>
     </w:r>
-    <w:r>
-      <w:fldChar w:fldCharType="begin"/>
-    </w:r>
-    <w:r>
-      <w:instrText xml:space="preserve"> NUMPAGES   \* MERGEFORMAT </w:instrText>
-    </w:r>
-    <w:r>
-      <w:fldChar w:fldCharType="separate"/>
-    </w:r>
-    <w:r>
-      <w:rPr>
-        <w:noProof/>
-      </w:rPr>
-      <w:t>12</w:t>
-    </w:r>
-    <w:r>
-      <w:rPr>
-        <w:noProof/>
-      </w:rPr>
-      <w:fldChar w:fldCharType="end"/>
-    </w:r>
+    <w:fldSimple w:instr=" NUMPAGES   \* MERGEFORMAT ">
+      <w:r>
+        <w:rPr>
+          <w:noProof/>
+        </w:rPr>
+        <w:t>12</w:t>
+      </w:r>
+    </w:fldSimple>
     <w:r>
       <w:ptab w:relativeTo="margin" w:alignment="right" w:leader="none"/>
     </w:r>
@@ -4377,7 +3731,7 @@
       <w:rPr>
         <w:noProof/>
       </w:rPr>
-      <w:t>15:27:23</w:t>
+      <w:t>15:35:48</w:t>
     </w:r>
     <w:r>
       <w:fldChar w:fldCharType="end"/>
@@ -4442,27 +3796,14 @@
     <w:pPr>
       <w:pStyle w:val="Header"/>
     </w:pPr>
-    <w:r>
-      <w:fldChar w:fldCharType="begin"/>
-    </w:r>
-    <w:r>
-      <w:instrText xml:space="preserve"> FILENAME   \* MERGEFORMAT </w:instrText>
-    </w:r>
-    <w:r>
-      <w:fldChar w:fldCharType="separate"/>
-    </w:r>
-    <w:r>
-      <w:rPr>
-        <w:noProof/>
-      </w:rPr>
-      <w:t>EOM DIMon 3.1 Installation instructions for Linux.docx</w:t>
-    </w:r>
-    <w:r>
-      <w:rPr>
-        <w:noProof/>
-      </w:rPr>
-      <w:fldChar w:fldCharType="end"/>
-    </w:r>
+    <w:fldSimple w:instr=" FILENAME   \* MERGEFORMAT ">
+      <w:r>
+        <w:rPr>
+          <w:noProof/>
+        </w:rPr>
+        <w:t>EOM DIMon 3.1 Installation instructions for Linux.docx</w:t>
+      </w:r>
+    </w:fldSimple>
     <w:r>
       <w:ptab w:relativeTo="margin" w:alignment="center" w:leader="none"/>
     </w:r>
@@ -5648,6 +4989,18 @@
       <w:szCs w:val="26"/>
     </w:rPr>
   </w:style>
+  <w:style w:type="character" w:styleId="Mention">
+    <w:name w:val="Mention"/>
+    <w:basedOn w:val="DefaultParagraphFont"/>
+    <w:uiPriority w:val="99"/>
+    <w:semiHidden/>
+    <w:unhideWhenUsed/>
+    <w:rsid w:val="000C2394"/>
+    <w:rPr>
+      <w:color w:val="2B579A"/>
+      <w:shd w:val="clear" w:color="auto" w:fill="E6E6E6"/>
+    </w:rPr>
+  </w:style>
 </w:styles>
 </file>
 
@@ -5917,7 +5270,7 @@
 </file>
 
 <file path=customXml/itemProps1.xml><?xml version="1.0" encoding="utf-8"?>
-<ds:datastoreItem xmlns:ds="http://schemas.openxmlformats.org/officeDocument/2006/customXml" ds:itemID="{4DF69F5B-9F7F-478C-903B-67555C38D282}">
+<ds:datastoreItem xmlns:ds="http://schemas.openxmlformats.org/officeDocument/2006/customXml" ds:itemID="{B6A42030-0408-45B6-A0DC-E6402F013907}">
   <ds:schemaRefs>
     <ds:schemaRef ds:uri="http://schemas.openxmlformats.org/officeDocument/2006/bibliography"/>
   </ds:schemaRefs>

--- a/EOM DIMon 3.1 Installation instructions for Linux.docx
+++ b/EOM DIMon 3.1 Installation instructions for Linux.docx
@@ -192,9 +192,11 @@
             <w:shd w:val="clear" w:color="auto" w:fill="E7E6E6" w:themeFill="background2"/>
           </w:tcPr>
           <w:p>
+            <w:proofErr w:type="spellStart"/>
             <w:r>
               <w:t>Nr</w:t>
             </w:r>
+            <w:proofErr w:type="spellEnd"/>
           </w:p>
         </w:tc>
         <w:tc>
@@ -241,7 +243,15 @@
               <w:t xml:space="preserve">create a SAS/SHARE or DBMS library </w:t>
             </w:r>
             <w:r>
-              <w:t xml:space="preserve">with libref DIMON </w:t>
+              <w:t xml:space="preserve">with </w:t>
+            </w:r>
+            <w:proofErr w:type="spellStart"/>
+            <w:r>
+              <w:t>libref</w:t>
+            </w:r>
+            <w:proofErr w:type="spellEnd"/>
+            <w:r>
+              <w:t xml:space="preserve"> DIMON </w:t>
             </w:r>
             <w:r>
               <w:t>assign</w:t>
@@ -270,8 +280,13 @@
             <w:r>
               <w:t xml:space="preserve">e.g., </w:t>
             </w:r>
-            <w:r>
-              <w:t>sassrv) needs READ access to the tables in this library.</w:t>
+            <w:proofErr w:type="spellStart"/>
+            <w:r>
+              <w:t>sassrv</w:t>
+            </w:r>
+            <w:proofErr w:type="spellEnd"/>
+            <w:r>
+              <w:t>) needs READ access to the tables in this library.</w:t>
             </w:r>
           </w:p>
           <w:p/>
@@ -289,13 +304,42 @@
               </w:numPr>
             </w:pPr>
             <w:r>
-              <w:t>If you use a different libref than "DIMON" for your DIMon tables, add the following line to file "&lt;sasappsrvcontext</w:t>
+              <w:t xml:space="preserve">If you use a different </w:t>
+            </w:r>
+            <w:proofErr w:type="spellStart"/>
+            <w:r>
+              <w:t>libref</w:t>
+            </w:r>
+            <w:proofErr w:type="spellEnd"/>
+            <w:r>
+              <w:t xml:space="preserve"> than "DIMON" for your DIMon tables, add the following line to file "&lt;</w:t>
+            </w:r>
+            <w:proofErr w:type="spellStart"/>
+            <w:r>
+              <w:t>sasappsrvcontext</w:t>
             </w:r>
             <w:r>
               <w:t>dir</w:t>
             </w:r>
-            <w:r>
-              <w:t>&gt;/BatchServer/autoexec_usermods.sas":</w:t>
+            <w:proofErr w:type="spellEnd"/>
+            <w:r>
+              <w:t>&gt;/</w:t>
+            </w:r>
+            <w:proofErr w:type="spellStart"/>
+            <w:r>
+              <w:t>BatchServer</w:t>
+            </w:r>
+            <w:proofErr w:type="spellEnd"/>
+            <w:r>
+              <w:t>/</w:t>
+            </w:r>
+            <w:proofErr w:type="spellStart"/>
+            <w:r>
+              <w:t>autoexec_usermods.sas</w:t>
+            </w:r>
+            <w:proofErr w:type="spellEnd"/>
+            <w:r>
+              <w:t>":</w:t>
             </w:r>
             <w:r>
               <w:br/>
@@ -303,12 +347,21 @@
             <w:r>
               <w:br/>
             </w:r>
-            <w:r>
-              <w:rPr>
-                <w:rFonts w:ascii="Courier New" w:hAnsi="Courier New" w:cs="Courier New"/>
-                <w:sz w:val="16"/>
-              </w:rPr>
-              <w:t>libname dimon (</w:t>
+            <w:proofErr w:type="spellStart"/>
+            <w:r>
+              <w:rPr>
+                <w:rFonts w:ascii="Courier New" w:hAnsi="Courier New" w:cs="Courier New"/>
+                <w:sz w:val="16"/>
+              </w:rPr>
+              <w:t>libname</w:t>
+            </w:r>
+            <w:proofErr w:type="spellEnd"/>
+            <w:r>
+              <w:rPr>
+                <w:rFonts w:ascii="Courier New" w:hAnsi="Courier New" w:cs="Courier New"/>
+                <w:sz w:val="16"/>
+              </w:rPr>
+              <w:t xml:space="preserve"> dimon (</w:t>
             </w:r>
             <w:r>
               <w:rPr>
@@ -316,7 +369,25 @@
                 <w:sz w:val="16"/>
                 <w:highlight w:val="yellow"/>
               </w:rPr>
-              <w:t>&lt;your libref&gt;</w:t>
+              <w:t xml:space="preserve">&lt;your </w:t>
+            </w:r>
+            <w:proofErr w:type="spellStart"/>
+            <w:r>
+              <w:rPr>
+                <w:rFonts w:ascii="Courier New" w:hAnsi="Courier New" w:cs="Courier New"/>
+                <w:sz w:val="16"/>
+                <w:highlight w:val="yellow"/>
+              </w:rPr>
+              <w:t>libref</w:t>
+            </w:r>
+            <w:proofErr w:type="spellEnd"/>
+            <w:r>
+              <w:rPr>
+                <w:rFonts w:ascii="Courier New" w:hAnsi="Courier New" w:cs="Courier New"/>
+                <w:sz w:val="16"/>
+                <w:highlight w:val="yellow"/>
+              </w:rPr>
+              <w:t>&gt;</w:t>
             </w:r>
             <w:r>
               <w:rPr>
@@ -344,7 +415,15 @@
               <w:t>s</w:t>
             </w:r>
             <w:r>
-              <w:t xml:space="preserve"> in my.cnf:</w:t>
+              <w:t xml:space="preserve"> in </w:t>
+            </w:r>
+            <w:proofErr w:type="spellStart"/>
+            <w:r>
+              <w:t>my.cnf</w:t>
+            </w:r>
+            <w:proofErr w:type="spellEnd"/>
+            <w:r>
+              <w:t>:</w:t>
             </w:r>
             <w:r>
               <w:br/>
@@ -352,12 +431,21 @@
             <w:r>
               <w:br/>
             </w:r>
-            <w:r>
-              <w:rPr>
-                <w:rFonts w:ascii="Courier New" w:hAnsi="Courier New" w:cs="Courier New"/>
-                <w:sz w:val="16"/>
-              </w:rPr>
-              <w:t xml:space="preserve">sql_mode='ANSI_QUOTES' </w:t>
+            <w:proofErr w:type="spellStart"/>
+            <w:r>
+              <w:rPr>
+                <w:rFonts w:ascii="Courier New" w:hAnsi="Courier New" w:cs="Courier New"/>
+                <w:sz w:val="16"/>
+              </w:rPr>
+              <w:t>sql_mode</w:t>
+            </w:r>
+            <w:proofErr w:type="spellEnd"/>
+            <w:r>
+              <w:rPr>
+                <w:rFonts w:ascii="Courier New" w:hAnsi="Courier New" w:cs="Courier New"/>
+                <w:sz w:val="16"/>
+              </w:rPr>
+              <w:t xml:space="preserve">='ANSI_QUOTES' </w:t>
             </w:r>
             <w:r>
               <w:rPr>
@@ -372,7 +460,22 @@
                 <w:sz w:val="16"/>
               </w:rPr>
               <w:br/>
-              <w:t>lower_case_table_names=1 # allow case-insensitive table names</w:t>
+            </w:r>
+            <w:proofErr w:type="spellStart"/>
+            <w:r>
+              <w:rPr>
+                <w:rFonts w:ascii="Courier New" w:hAnsi="Courier New" w:cs="Courier New"/>
+                <w:sz w:val="16"/>
+              </w:rPr>
+              <w:t>lower_case_table_names</w:t>
+            </w:r>
+            <w:proofErr w:type="spellEnd"/>
+            <w:r>
+              <w:rPr>
+                <w:rFonts w:ascii="Courier New" w:hAnsi="Courier New" w:cs="Courier New"/>
+                <w:sz w:val="16"/>
+              </w:rPr>
+              <w:t>=1 # allow case-insensitive table names</w:t>
             </w:r>
           </w:p>
           <w:p/>
@@ -432,19 +535,15 @@
               </w:numPr>
             </w:pPr>
             <w:r>
-              <w:t>W</w:t>
-            </w:r>
-            <w:r>
-              <w:t>hen using the BASE SAS engine</w:t>
-            </w:r>
-            <w:r>
-              <w:t xml:space="preserve">, add the FILELOCKWAIT option to the libname statement </w:t>
-            </w:r>
-            <w:r>
-              <w:t>to prevent data set locking issues</w:t>
-            </w:r>
-            <w:r>
-              <w:t>.</w:t>
+              <w:t xml:space="preserve">When using the BASE SAS engine, add the FILELOCKWAIT option to the </w:t>
+            </w:r>
+            <w:proofErr w:type="spellStart"/>
+            <w:r>
+              <w:t>libname</w:t>
+            </w:r>
+            <w:proofErr w:type="spellEnd"/>
+            <w:r>
+              <w:t xml:space="preserve"> statement to prevent data set locking issues.</w:t>
             </w:r>
             <w:bookmarkStart w:id="0" w:name="_GoBack"/>
             <w:bookmarkEnd w:id="0"/>
@@ -483,8 +582,13 @@
             <w:r>
               <w:t>folder "</w:t>
             </w:r>
-            <w:r>
-              <w:t>SASBatch\</w:t>
+            <w:proofErr w:type="spellStart"/>
+            <w:r>
+              <w:t>SASBatch</w:t>
+            </w:r>
+            <w:proofErr w:type="spellEnd"/>
+            <w:r>
+              <w:t>\</w:t>
             </w:r>
             <w:r>
               <w:t>SQL":</w:t>
@@ -498,13 +602,13 @@
               <w:tblLook w:val="04A0" w:firstRow="1" w:lastRow="0" w:firstColumn="1" w:lastColumn="0" w:noHBand="0" w:noVBand="1"/>
             </w:tblPr>
             <w:tblGrid>
-              <w:gridCol w:w="1629"/>
+              <w:gridCol w:w="2551"/>
               <w:gridCol w:w="3454"/>
             </w:tblGrid>
             <w:tr>
               <w:tc>
                 <w:tcPr>
-                  <w:tcW w:w="1629" w:type="dxa"/>
+                  <w:tcW w:w="2551" w:type="dxa"/>
                   <w:shd w:val="clear" w:color="auto" w:fill="E7E6E6" w:themeFill="background2"/>
                 </w:tcPr>
                 <w:p>
@@ -528,11 +632,14 @@
             <w:tr>
               <w:tc>
                 <w:tcPr>
-                  <w:tcW w:w="1629" w:type="dxa"/>
+                  <w:tcW w:w="2551" w:type="dxa"/>
                 </w:tcPr>
                 <w:p>
                   <w:r>
                     <w:t>SAS/SHARE</w:t>
+                  </w:r>
+                  <w:r>
+                    <w:t xml:space="preserve"> or BASE SAS</w:t>
                   </w:r>
                 </w:p>
               </w:tc>
@@ -541,16 +648,18 @@
                   <w:tcW w:w="3454" w:type="dxa"/>
                 </w:tcPr>
                 <w:p>
+                  <w:proofErr w:type="spellStart"/>
                   <w:r>
                     <w:t>dimon_create_tables_sas.sas</w:t>
                   </w:r>
+                  <w:proofErr w:type="spellEnd"/>
                 </w:p>
               </w:tc>
             </w:tr>
             <w:tr>
               <w:tc>
                 <w:tcPr>
-                  <w:tcW w:w="1629" w:type="dxa"/>
+                  <w:tcW w:w="2551" w:type="dxa"/>
                 </w:tcPr>
                 <w:p>
                   <w:r>
@@ -563,16 +672,18 @@
                   <w:tcW w:w="3454" w:type="dxa"/>
                 </w:tcPr>
                 <w:p>
+                  <w:proofErr w:type="spellStart"/>
                   <w:r>
                     <w:t>dimon_create_tables_postgres.sql</w:t>
                   </w:r>
+                  <w:proofErr w:type="spellEnd"/>
                 </w:p>
               </w:tc>
             </w:tr>
             <w:tr>
               <w:tc>
                 <w:tcPr>
-                  <w:tcW w:w="1629" w:type="dxa"/>
+                  <w:tcW w:w="2551" w:type="dxa"/>
                 </w:tcPr>
                 <w:p>
                   <w:r>
@@ -585,16 +696,18 @@
                   <w:tcW w:w="3454" w:type="dxa"/>
                 </w:tcPr>
                 <w:p>
+                  <w:proofErr w:type="spellStart"/>
                   <w:r>
                     <w:t>dimon_create_tables_mysql.sql</w:t>
                   </w:r>
+                  <w:proofErr w:type="spellEnd"/>
                 </w:p>
               </w:tc>
             </w:tr>
             <w:tr>
               <w:tc>
                 <w:tcPr>
-                  <w:tcW w:w="1629" w:type="dxa"/>
+                  <w:tcW w:w="2551" w:type="dxa"/>
                 </w:tcPr>
                 <w:p>
                   <w:r>
@@ -607,16 +720,18 @@
                   <w:tcW w:w="3454" w:type="dxa"/>
                 </w:tcPr>
                 <w:p>
+                  <w:proofErr w:type="spellStart"/>
                   <w:r>
                     <w:t>dimon_create_tables_sqlserver.sql</w:t>
                   </w:r>
+                  <w:proofErr w:type="spellEnd"/>
                 </w:p>
               </w:tc>
             </w:tr>
             <w:tr>
               <w:tc>
                 <w:tcPr>
-                  <w:tcW w:w="1629" w:type="dxa"/>
+                  <w:tcW w:w="2551" w:type="dxa"/>
                 </w:tcPr>
                 <w:p>
                   <w:r>
@@ -629,9 +744,11 @@
                   <w:tcW w:w="3454" w:type="dxa"/>
                 </w:tcPr>
                 <w:p>
+                  <w:proofErr w:type="spellStart"/>
                   <w:r>
                     <w:t>dimon_create_tables_oracle.sql</w:t>
                   </w:r>
+                  <w:proofErr w:type="spellEnd"/>
                 </w:p>
               </w:tc>
             </w:tr>
@@ -757,11 +874,29 @@
             <w:r>
               <w:t>mport SAS metadata package "</w:t>
             </w:r>
-            <w:r>
-              <w:t>SASBatch\</w:t>
-            </w:r>
-            <w:r>
-              <w:t xml:space="preserve">SASPackages\dimon-batch.spk" </w:t>
+            <w:proofErr w:type="spellStart"/>
+            <w:r>
+              <w:t>SASBatch</w:t>
+            </w:r>
+            <w:proofErr w:type="spellEnd"/>
+            <w:r>
+              <w:t>\</w:t>
+            </w:r>
+            <w:proofErr w:type="spellStart"/>
+            <w:r>
+              <w:t>SASPackages</w:t>
+            </w:r>
+            <w:proofErr w:type="spellEnd"/>
+            <w:r>
+              <w:t>\dimon-</w:t>
+            </w:r>
+            <w:proofErr w:type="spellStart"/>
+            <w:r>
+              <w:t>batch.spk</w:t>
+            </w:r>
+            <w:proofErr w:type="spellEnd"/>
+            <w:r>
+              <w:t xml:space="preserve">" </w:t>
             </w:r>
             <w:r>
               <w:t xml:space="preserve">from the installation package </w:t>
@@ -838,10 +973,50 @@
               <w:t xml:space="preserve"> folder</w:t>
             </w:r>
             <w:r>
-              <w:t xml:space="preserve"> "SASBatch\SASSteps" to folder "&lt;sasappsrvcontext</w:t>
-            </w:r>
-            <w:r>
-              <w:t>dir&gt;/SASEnvironment/SASCode/</w:t>
+              <w:t xml:space="preserve"> "</w:t>
+            </w:r>
+            <w:proofErr w:type="spellStart"/>
+            <w:r>
+              <w:t>SASBatch</w:t>
+            </w:r>
+            <w:proofErr w:type="spellEnd"/>
+            <w:r>
+              <w:t>\</w:t>
+            </w:r>
+            <w:proofErr w:type="spellStart"/>
+            <w:r>
+              <w:t>SASSteps</w:t>
+            </w:r>
+            <w:proofErr w:type="spellEnd"/>
+            <w:r>
+              <w:t>" to folder "&lt;</w:t>
+            </w:r>
+            <w:proofErr w:type="spellStart"/>
+            <w:r>
+              <w:t>sasappsrvcontext</w:t>
+            </w:r>
+            <w:r>
+              <w:t>dir</w:t>
+            </w:r>
+            <w:proofErr w:type="spellEnd"/>
+            <w:r>
+              <w:t>&gt;/</w:t>
+            </w:r>
+            <w:proofErr w:type="spellStart"/>
+            <w:r>
+              <w:t>SASEnvironment</w:t>
+            </w:r>
+            <w:proofErr w:type="spellEnd"/>
+            <w:r>
+              <w:t>/</w:t>
+            </w:r>
+            <w:proofErr w:type="spellStart"/>
+            <w:r>
+              <w:t>SASCode</w:t>
+            </w:r>
+            <w:proofErr w:type="spellEnd"/>
+            <w:r>
+              <w:t>/</w:t>
             </w:r>
             <w:r>
               <w:t>Steps" on your SAS DI Application Server.</w:t>
@@ -873,13 +1048,34 @@
               <w:t>"</w:t>
             </w:r>
             <w:r>
-              <w:t>&lt;sasappsrvcontext</w:t>
-            </w:r>
-            <w:r>
-              <w:t>dir&gt;/</w:t>
-            </w:r>
-            <w:r>
-              <w:t>SASEnvironment/SASCode/</w:t>
+              <w:t>&lt;</w:t>
+            </w:r>
+            <w:proofErr w:type="spellStart"/>
+            <w:r>
+              <w:t>sasappsrvcontext</w:t>
+            </w:r>
+            <w:r>
+              <w:t>dir</w:t>
+            </w:r>
+            <w:proofErr w:type="spellEnd"/>
+            <w:r>
+              <w:t>&gt;/</w:t>
+            </w:r>
+            <w:proofErr w:type="spellStart"/>
+            <w:r>
+              <w:t>SASEnvironment</w:t>
+            </w:r>
+            <w:proofErr w:type="spellEnd"/>
+            <w:r>
+              <w:t>/</w:t>
+            </w:r>
+            <w:proofErr w:type="spellStart"/>
+            <w:r>
+              <w:t>SASCode</w:t>
+            </w:r>
+            <w:proofErr w:type="spellEnd"/>
+            <w:r>
+              <w:t>/</w:t>
             </w:r>
             <w:r>
               <w:t>dimon</w:t>
@@ -905,7 +1101,23 @@
               <w:t xml:space="preserve">from installation package </w:t>
             </w:r>
             <w:r>
-              <w:t>folder "SASBatch\SASCode" to this directory</w:t>
+              <w:t>folder "</w:t>
+            </w:r>
+            <w:proofErr w:type="spellStart"/>
+            <w:r>
+              <w:t>SASBatch</w:t>
+            </w:r>
+            <w:proofErr w:type="spellEnd"/>
+            <w:r>
+              <w:t>\</w:t>
+            </w:r>
+            <w:proofErr w:type="spellStart"/>
+            <w:r>
+              <w:t>SASCode</w:t>
+            </w:r>
+            <w:proofErr w:type="spellEnd"/>
+            <w:r>
+              <w:t>" to this directory</w:t>
             </w:r>
             <w:r>
               <w:t>.</w:t>
@@ -943,7 +1155,23 @@
               <w:t xml:space="preserve">installation package folder </w:t>
             </w:r>
             <w:r>
-              <w:t>"SASBatch\BatchServer\</w:t>
+              <w:t>"</w:t>
+            </w:r>
+            <w:proofErr w:type="spellStart"/>
+            <w:r>
+              <w:t>SASBatch</w:t>
+            </w:r>
+            <w:proofErr w:type="spellEnd"/>
+            <w:r>
+              <w:t>\</w:t>
+            </w:r>
+            <w:proofErr w:type="spellStart"/>
+            <w:r>
+              <w:t>BatchServer</w:t>
+            </w:r>
+            <w:proofErr w:type="spellEnd"/>
+            <w:r>
+              <w:t>\</w:t>
             </w:r>
             <w:r>
               <w:t>Linux</w:t>
@@ -951,17 +1179,24 @@
             <w:r>
               <w:t>" to "&lt;</w:t>
             </w:r>
+            <w:proofErr w:type="spellStart"/>
             <w:r>
               <w:t>sasappsrvcontext</w:t>
             </w:r>
             <w:r>
               <w:t>dir</w:t>
             </w:r>
+            <w:proofErr w:type="spellEnd"/>
             <w:r>
               <w:t>&gt;/</w:t>
             </w:r>
-            <w:r>
-              <w:t>BatchServer" on your SAS DI Application Server.</w:t>
+            <w:proofErr w:type="spellStart"/>
+            <w:r>
+              <w:t>BatchServer</w:t>
+            </w:r>
+            <w:proofErr w:type="spellEnd"/>
+            <w:r>
+              <w:t>" on your SAS DI Application Server.</w:t>
             </w:r>
           </w:p>
           <w:p/>
@@ -1061,7 +1296,15 @@
               <w:t xml:space="preserve">file </w:t>
             </w:r>
             <w:r>
-              <w:t>/tmp/</w:t>
+              <w:t>/</w:t>
+            </w:r>
+            <w:proofErr w:type="spellStart"/>
+            <w:r>
+              <w:t>tmp</w:t>
+            </w:r>
+            <w:proofErr w:type="spellEnd"/>
+            <w:r>
+              <w:t>/</w:t>
             </w:r>
             <w:r>
               <w:t>dimon-debug</w:t>
@@ -1107,18 +1350,22 @@
             <w:r>
               <w:t>&lt;</w:t>
             </w:r>
+            <w:proofErr w:type="spellStart"/>
             <w:r>
               <w:t>sasappsrvcontext</w:t>
             </w:r>
             <w:r>
               <w:t>dir</w:t>
             </w:r>
+            <w:proofErr w:type="spellEnd"/>
             <w:r>
               <w:t>&gt;/</w:t>
             </w:r>
+            <w:proofErr w:type="spellStart"/>
             <w:r>
               <w:t>BatchServer</w:t>
             </w:r>
+            <w:proofErr w:type="spellEnd"/>
             <w:r>
               <w:t>/</w:t>
             </w:r>
@@ -1157,12 +1404,14 @@
             <w:r>
               <w:t>Edit &lt;</w:t>
             </w:r>
+            <w:proofErr w:type="spellStart"/>
             <w:r>
               <w:t>sasappsrvcontext</w:t>
             </w:r>
             <w:r>
               <w:t>dir</w:t>
             </w:r>
+            <w:proofErr w:type="spellEnd"/>
             <w:r>
               <w:t>&gt;</w:t>
             </w:r>
@@ -1214,7 +1463,39 @@
                 <w:rFonts w:ascii="Courier New" w:hAnsi="Courier New" w:cs="Courier New"/>
                 <w:sz w:val="16"/>
               </w:rPr>
-              <w:t>exec "$SAS_COMMAND" -noxcmd -lrecl 32767 "$@" "${USERMODS_OPTIONS[@]}"</w:t>
+              <w:t>exec "$SAS_COMMAND" -</w:t>
+            </w:r>
+            <w:proofErr w:type="spellStart"/>
+            <w:r>
+              <w:rPr>
+                <w:rFonts w:ascii="Courier New" w:hAnsi="Courier New" w:cs="Courier New"/>
+                <w:sz w:val="16"/>
+              </w:rPr>
+              <w:t>noxcmd</w:t>
+            </w:r>
+            <w:proofErr w:type="spellEnd"/>
+            <w:r>
+              <w:rPr>
+                <w:rFonts w:ascii="Courier New" w:hAnsi="Courier New" w:cs="Courier New"/>
+                <w:sz w:val="16"/>
+              </w:rPr>
+              <w:t xml:space="preserve"> -</w:t>
+            </w:r>
+            <w:proofErr w:type="spellStart"/>
+            <w:r>
+              <w:rPr>
+                <w:rFonts w:ascii="Courier New" w:hAnsi="Courier New" w:cs="Courier New"/>
+                <w:sz w:val="16"/>
+              </w:rPr>
+              <w:t>lrecl</w:t>
+            </w:r>
+            <w:proofErr w:type="spellEnd"/>
+            <w:r>
+              <w:rPr>
+                <w:rFonts w:ascii="Courier New" w:hAnsi="Courier New" w:cs="Courier New"/>
+                <w:sz w:val="16"/>
+              </w:rPr>
+              <w:t xml:space="preserve"> 32767 "$@" "${USERMODS_OPTIONS[@]}"</w:t>
             </w:r>
           </w:p>
           <w:p>
@@ -1334,7 +1615,39 @@
                 <w:rFonts w:ascii="Courier New" w:hAnsi="Courier New" w:cs="Courier New"/>
                 <w:sz w:val="16"/>
               </w:rPr>
-              <w:t>exec "$SAS_COMMAND" -noxcmd -lrecl 32767 "$@" "${USERMODS_OPTIONS[@]}"</w:t>
+              <w:t>exec "$SAS_COMMAND" -</w:t>
+            </w:r>
+            <w:proofErr w:type="spellStart"/>
+            <w:r>
+              <w:rPr>
+                <w:rFonts w:ascii="Courier New" w:hAnsi="Courier New" w:cs="Courier New"/>
+                <w:sz w:val="16"/>
+              </w:rPr>
+              <w:t>noxcmd</w:t>
+            </w:r>
+            <w:proofErr w:type="spellEnd"/>
+            <w:r>
+              <w:rPr>
+                <w:rFonts w:ascii="Courier New" w:hAnsi="Courier New" w:cs="Courier New"/>
+                <w:sz w:val="16"/>
+              </w:rPr>
+              <w:t xml:space="preserve"> -</w:t>
+            </w:r>
+            <w:proofErr w:type="spellStart"/>
+            <w:r>
+              <w:rPr>
+                <w:rFonts w:ascii="Courier New" w:hAnsi="Courier New" w:cs="Courier New"/>
+                <w:sz w:val="16"/>
+              </w:rPr>
+              <w:t>lrecl</w:t>
+            </w:r>
+            <w:proofErr w:type="spellEnd"/>
+            <w:r>
+              <w:rPr>
+                <w:rFonts w:ascii="Courier New" w:hAnsi="Courier New" w:cs="Courier New"/>
+                <w:sz w:val="16"/>
+              </w:rPr>
+              <w:t xml:space="preserve"> 32767 "$@" "${USERMODS_OPTIONS[@]}"</w:t>
             </w:r>
           </w:p>
           <w:p>
@@ -1480,7 +1793,39 @@
                 <w:rFonts w:ascii="Courier New" w:hAnsi="Courier New" w:cs="Courier New"/>
                 <w:sz w:val="16"/>
               </w:rPr>
-              <w:t>exec "$SAS_COMMAND" -noxcmd -lrecl 32767 "$@" "${USERMODS_OPTIONS[@]}"</w:t>
+              <w:t>exec "$SAS_COMMAND" -</w:t>
+            </w:r>
+            <w:proofErr w:type="spellStart"/>
+            <w:r>
+              <w:rPr>
+                <w:rFonts w:ascii="Courier New" w:hAnsi="Courier New" w:cs="Courier New"/>
+                <w:sz w:val="16"/>
+              </w:rPr>
+              <w:t>noxcmd</w:t>
+            </w:r>
+            <w:proofErr w:type="spellEnd"/>
+            <w:r>
+              <w:rPr>
+                <w:rFonts w:ascii="Courier New" w:hAnsi="Courier New" w:cs="Courier New"/>
+                <w:sz w:val="16"/>
+              </w:rPr>
+              <w:t xml:space="preserve"> -</w:t>
+            </w:r>
+            <w:proofErr w:type="spellStart"/>
+            <w:r>
+              <w:rPr>
+                <w:rFonts w:ascii="Courier New" w:hAnsi="Courier New" w:cs="Courier New"/>
+                <w:sz w:val="16"/>
+              </w:rPr>
+              <w:t>lrecl</w:t>
+            </w:r>
+            <w:proofErr w:type="spellEnd"/>
+            <w:r>
+              <w:rPr>
+                <w:rFonts w:ascii="Courier New" w:hAnsi="Courier New" w:cs="Courier New"/>
+                <w:sz w:val="16"/>
+              </w:rPr>
+              <w:t xml:space="preserve"> 32767 "$@" "${USERMODS_OPTIONS[@]}"</w:t>
             </w:r>
           </w:p>
           <w:p/>
@@ -1501,7 +1846,39 @@
                 <w:rFonts w:ascii="Courier New" w:hAnsi="Courier New" w:cs="Courier New"/>
                 <w:sz w:val="16"/>
               </w:rPr>
-              <w:t>"$SAS_COMMAND" -noxcmd -lrecl 32767 ${DIMON_CMDLINEARGS} "${USERMODS_OPTIONS[@]}"</w:t>
+              <w:t>"$SAS_COMMAND" -</w:t>
+            </w:r>
+            <w:proofErr w:type="spellStart"/>
+            <w:r>
+              <w:rPr>
+                <w:rFonts w:ascii="Courier New" w:hAnsi="Courier New" w:cs="Courier New"/>
+                <w:sz w:val="16"/>
+              </w:rPr>
+              <w:t>noxcmd</w:t>
+            </w:r>
+            <w:proofErr w:type="spellEnd"/>
+            <w:r>
+              <w:rPr>
+                <w:rFonts w:ascii="Courier New" w:hAnsi="Courier New" w:cs="Courier New"/>
+                <w:sz w:val="16"/>
+              </w:rPr>
+              <w:t xml:space="preserve"> -</w:t>
+            </w:r>
+            <w:proofErr w:type="spellStart"/>
+            <w:r>
+              <w:rPr>
+                <w:rFonts w:ascii="Courier New" w:hAnsi="Courier New" w:cs="Courier New"/>
+                <w:sz w:val="16"/>
+              </w:rPr>
+              <w:t>lrecl</w:t>
+            </w:r>
+            <w:proofErr w:type="spellEnd"/>
+            <w:r>
+              <w:rPr>
+                <w:rFonts w:ascii="Courier New" w:hAnsi="Courier New" w:cs="Courier New"/>
+                <w:sz w:val="16"/>
+              </w:rPr>
+              <w:t xml:space="preserve"> 32767 ${DIMON_CMDLINEARGS} "${USERMODS_OPTIONS[@]}"</w:t>
             </w:r>
           </w:p>
           <w:p/>
@@ -1533,24 +1910,30 @@
             <w:r>
               <w:t>&lt;</w:t>
             </w:r>
+            <w:proofErr w:type="spellStart"/>
             <w:r>
               <w:t>sasappsrvcontext</w:t>
             </w:r>
             <w:r>
               <w:t>dir</w:t>
             </w:r>
+            <w:proofErr w:type="spellEnd"/>
             <w:r>
               <w:t>&gt;/</w:t>
             </w:r>
+            <w:proofErr w:type="spellStart"/>
             <w:r>
               <w:t>BatchServer</w:t>
             </w:r>
+            <w:proofErr w:type="spellEnd"/>
             <w:r>
               <w:t>/</w:t>
             </w:r>
+            <w:proofErr w:type="spellStart"/>
             <w:r>
               <w:t>autoexec_usermods.sas</w:t>
             </w:r>
+            <w:proofErr w:type="spellEnd"/>
             <w:r>
               <w:t>"</w:t>
             </w:r>
@@ -1571,7 +1954,23 @@
                 <w:rFonts w:ascii="Courier New" w:hAnsi="Courier New" w:cs="Courier New"/>
                 <w:sz w:val="16"/>
               </w:rPr>
-              <w:t>options fullstimer;</w:t>
+              <w:t xml:space="preserve">options </w:t>
+            </w:r>
+            <w:proofErr w:type="spellStart"/>
+            <w:r>
+              <w:rPr>
+                <w:rFonts w:ascii="Courier New" w:hAnsi="Courier New" w:cs="Courier New"/>
+                <w:sz w:val="16"/>
+              </w:rPr>
+              <w:t>fullstimer</w:t>
+            </w:r>
+            <w:proofErr w:type="spellEnd"/>
+            <w:r>
+              <w:rPr>
+                <w:rFonts w:ascii="Courier New" w:hAnsi="Courier New" w:cs="Courier New"/>
+                <w:sz w:val="16"/>
+              </w:rPr>
+              <w:t>;</w:t>
             </w:r>
           </w:p>
           <w:p/>
@@ -1617,7 +2016,23 @@
                 <w:rFonts w:ascii="Courier New" w:hAnsi="Courier New" w:cs="Courier New"/>
                 <w:sz w:val="16"/>
               </w:rPr>
-              <w:t xml:space="preserve"> %put %sysget(APPSERVER_ROOT);</w:t>
+              <w:t xml:space="preserve"> %put %</w:t>
+            </w:r>
+            <w:proofErr w:type="spellStart"/>
+            <w:r>
+              <w:rPr>
+                <w:rFonts w:ascii="Courier New" w:hAnsi="Courier New" w:cs="Courier New"/>
+                <w:sz w:val="16"/>
+              </w:rPr>
+              <w:t>sysget</w:t>
+            </w:r>
+            <w:proofErr w:type="spellEnd"/>
+            <w:r>
+              <w:rPr>
+                <w:rFonts w:ascii="Courier New" w:hAnsi="Courier New" w:cs="Courier New"/>
+                <w:sz w:val="16"/>
+              </w:rPr>
+              <w:t>(APPSERVER_ROOT);</w:t>
             </w:r>
           </w:p>
           <w:p/>
@@ -1659,11 +2074,16 @@
               <w:t xml:space="preserve">Then </w:t>
             </w:r>
             <w:r>
-              <w:t>add the following line to file "&lt;sasappsrvcontext</w:t>
+              <w:t>add the following line to file "&lt;</w:t>
+            </w:r>
+            <w:proofErr w:type="spellStart"/>
+            <w:r>
+              <w:t>sasappsrvcontext</w:t>
             </w:r>
             <w:r>
               <w:t>dir</w:t>
             </w:r>
+            <w:proofErr w:type="spellEnd"/>
             <w:r>
               <w:t>&gt;/</w:t>
             </w:r>
@@ -1710,7 +2130,15 @@
           </w:tcPr>
           <w:p>
             <w:r>
-              <w:t>Using SAS DI Studio, run DI Studio job "/My Company/ETL/EOM DI Job Monitor/Jobs/DIMon_Load_Flows_and_Jobs" that you imported in step 4, on your SAS DI Application Server.</w:t>
+              <w:t>Using SAS DI Studio, run DI Studio job "/My Company/ETL/EOM DI Job Monitor/Jobs/</w:t>
+            </w:r>
+            <w:proofErr w:type="spellStart"/>
+            <w:r>
+              <w:t>DIMon_Load_Flows_and_Jobs</w:t>
+            </w:r>
+            <w:proofErr w:type="spellEnd"/>
+            <w:r>
+              <w:t>" that you imported in step 4, on your SAS DI Application Server.</w:t>
             </w:r>
           </w:p>
           <w:p/>
@@ -1766,9 +2194,11 @@
                 <w:numId w:val="3"/>
               </w:numPr>
             </w:pPr>
+            <w:proofErr w:type="spellStart"/>
             <w:r>
               <w:t>DIMon_Load_Flows_and_Jobs</w:t>
             </w:r>
+            <w:proofErr w:type="spellEnd"/>
           </w:p>
           <w:p>
             <w:pPr>
@@ -1778,9 +2208,11 @@
                 <w:numId w:val="3"/>
               </w:numPr>
             </w:pPr>
+            <w:proofErr w:type="spellStart"/>
             <w:r>
               <w:t>DIMon_Statistics</w:t>
             </w:r>
+            <w:proofErr w:type="spellEnd"/>
           </w:p>
           <w:p/>
           <w:p>
@@ -1884,9 +2316,11 @@
             <w:shd w:val="clear" w:color="auto" w:fill="E7E6E6" w:themeFill="background2"/>
           </w:tcPr>
           <w:p>
+            <w:proofErr w:type="spellStart"/>
             <w:r>
               <w:t>Nr</w:t>
             </w:r>
+            <w:proofErr w:type="spellEnd"/>
           </w:p>
         </w:tc>
         <w:tc>
@@ -1920,11 +2354,32 @@
             <w:r>
               <w:t>Import SAS metadata package "</w:t>
             </w:r>
-            <w:r>
-              <w:t>Webapp\SASPackages\</w:t>
-            </w:r>
-            <w:r>
-              <w:t>dimon-webapp.spk" into SAS metadata folder "/My Company/Application Support/EOM DI Job Monitor/Stored Processes". Assign the Stored Processes to run on your SAS Web Application Server (if you have that).</w:t>
+            <w:proofErr w:type="spellStart"/>
+            <w:r>
+              <w:t>Webapp</w:t>
+            </w:r>
+            <w:proofErr w:type="spellEnd"/>
+            <w:r>
+              <w:t>\</w:t>
+            </w:r>
+            <w:proofErr w:type="spellStart"/>
+            <w:r>
+              <w:t>SASPackages</w:t>
+            </w:r>
+            <w:proofErr w:type="spellEnd"/>
+            <w:r>
+              <w:t>\</w:t>
+            </w:r>
+            <w:r>
+              <w:t>dimon-</w:t>
+            </w:r>
+            <w:proofErr w:type="spellStart"/>
+            <w:r>
+              <w:t>webapp.spk</w:t>
+            </w:r>
+            <w:proofErr w:type="spellEnd"/>
+            <w:r>
+              <w:t>" into SAS metadata folder "/My Company/Application Support/EOM DI Job Monitor/Stored Processes". Assign the Stored Processes to run on your SAS Web Application Server (if you have that).</w:t>
             </w:r>
           </w:p>
           <w:p/>
@@ -1955,14 +2410,48 @@
             <w:r>
               <w:t>folder "</w:t>
             </w:r>
-            <w:r>
-              <w:t>Webapp\</w:t>
-            </w:r>
-            <w:r>
-              <w:t>Webapps" to directory "</w:t>
-            </w:r>
-            <w:r>
-              <w:t>&lt;SASConfigDir&gt;/Web/WebServer/htdocs/</w:t>
+            <w:proofErr w:type="spellStart"/>
+            <w:r>
+              <w:t>Webapp</w:t>
+            </w:r>
+            <w:proofErr w:type="spellEnd"/>
+            <w:r>
+              <w:t>\</w:t>
+            </w:r>
+            <w:proofErr w:type="spellStart"/>
+            <w:r>
+              <w:t>Webapps</w:t>
+            </w:r>
+            <w:proofErr w:type="spellEnd"/>
+            <w:r>
+              <w:t>" to directory "</w:t>
+            </w:r>
+            <w:r>
+              <w:t>&lt;</w:t>
+            </w:r>
+            <w:proofErr w:type="spellStart"/>
+            <w:r>
+              <w:t>SASConfigDir</w:t>
+            </w:r>
+            <w:proofErr w:type="spellEnd"/>
+            <w:r>
+              <w:t>&gt;/Web/</w:t>
+            </w:r>
+            <w:proofErr w:type="spellStart"/>
+            <w:r>
+              <w:t>WebServer</w:t>
+            </w:r>
+            <w:proofErr w:type="spellEnd"/>
+            <w:r>
+              <w:t>/</w:t>
+            </w:r>
+            <w:proofErr w:type="spellStart"/>
+            <w:r>
+              <w:t>htdocs</w:t>
+            </w:r>
+            <w:proofErr w:type="spellEnd"/>
+            <w:r>
+              <w:t>/</w:t>
             </w:r>
             <w:r>
               <w:t>"</w:t>
@@ -1993,26 +2482,48 @@
             <w:r>
               <w:t>Copy the content of folder "</w:t>
             </w:r>
-            <w:r>
-              <w:t>Webapp\</w:t>
-            </w:r>
-            <w:r>
-              <w:t>SASMacro" to directory "&lt;sasappsrvcontext</w:t>
+            <w:proofErr w:type="spellStart"/>
+            <w:r>
+              <w:t>Webapp</w:t>
+            </w:r>
+            <w:proofErr w:type="spellEnd"/>
+            <w:r>
+              <w:t>\</w:t>
+            </w:r>
+            <w:proofErr w:type="spellStart"/>
+            <w:r>
+              <w:t>SASMacro</w:t>
+            </w:r>
+            <w:proofErr w:type="spellEnd"/>
+            <w:r>
+              <w:t>" to directory "&lt;</w:t>
+            </w:r>
+            <w:proofErr w:type="spellStart"/>
+            <w:r>
+              <w:t>sasappsrvcontext</w:t>
             </w:r>
             <w:r>
               <w:t>dir</w:t>
             </w:r>
+            <w:proofErr w:type="spellEnd"/>
             <w:r>
               <w:t>&gt;/</w:t>
             </w:r>
+            <w:proofErr w:type="spellStart"/>
             <w:r>
               <w:t>SASEnvironment</w:t>
             </w:r>
+            <w:proofErr w:type="spellEnd"/>
             <w:r>
               <w:t>/</w:t>
             </w:r>
-            <w:r>
-              <w:t>SASMacro" on your SAS Web Application Server.</w:t>
+            <w:proofErr w:type="spellStart"/>
+            <w:r>
+              <w:t>SASMacro</w:t>
+            </w:r>
+            <w:proofErr w:type="spellEnd"/>
+            <w:r>
+              <w:t>" on your SAS Web Application Server.</w:t>
             </w:r>
           </w:p>
           <w:p/>
@@ -2106,9 +2617,11 @@
                   <w:tcW w:w="1115" w:type="dxa"/>
                 </w:tcPr>
                 <w:p>
+                  <w:proofErr w:type="spellStart"/>
                   <w:r>
                     <w:t>libname</w:t>
                   </w:r>
+                  <w:proofErr w:type="spellEnd"/>
                 </w:p>
               </w:tc>
               <w:tc>
@@ -2139,9 +2652,11 @@
                   <w:tcW w:w="1115" w:type="dxa"/>
                 </w:tcPr>
                 <w:p>
+                  <w:proofErr w:type="spellStart"/>
                   <w:r>
                     <w:t>sproot</w:t>
                   </w:r>
+                  <w:proofErr w:type="spellEnd"/>
                 </w:p>
               </w:tc>
               <w:tc>
@@ -2150,7 +2665,15 @@
                 </w:tcPr>
                 <w:p>
                   <w:r>
-                    <w:t xml:space="preserve">Folder where dimon-webapp.spk was imported to   </w:t>
+                    <w:t>Folder where dimon-</w:t>
+                  </w:r>
+                  <w:proofErr w:type="spellStart"/>
+                  <w:r>
+                    <w:t>webapp.spk</w:t>
+                  </w:r>
+                  <w:proofErr w:type="spellEnd"/>
+                  <w:r>
+                    <w:t xml:space="preserve"> was imported to   </w:t>
                   </w:r>
                 </w:p>
                 <w:p>
@@ -2176,9 +2699,11 @@
                   <w:tcW w:w="1115" w:type="dxa"/>
                 </w:tcPr>
                 <w:p>
+                  <w:proofErr w:type="spellStart"/>
                   <w:r>
                     <w:t>webroot</w:t>
                   </w:r>
+                  <w:proofErr w:type="spellEnd"/>
                 </w:p>
               </w:tc>
               <w:tc>
@@ -2187,7 +2712,15 @@
                 </w:tcPr>
                 <w:p>
                   <w:r>
-                    <w:t>Relative URL path to where the webapps components were copied to in step 2</w:t>
+                    <w:t xml:space="preserve">Relative URL path to where the </w:t>
+                  </w:r>
+                  <w:proofErr w:type="spellStart"/>
+                  <w:r>
+                    <w:t>webapps</w:t>
+                  </w:r>
+                  <w:proofErr w:type="spellEnd"/>
+                  <w:r>
+                    <w:t xml:space="preserve"> components were copied to in step 2</w:t>
                   </w:r>
                 </w:p>
                 <w:p/>
@@ -2198,7 +2731,15 @@
                 </w:tcPr>
                 <w:p>
                   <w:r>
-                    <w:t>/eom/dimon</w:t>
+                    <w:t>/</w:t>
+                  </w:r>
+                  <w:proofErr w:type="spellStart"/>
+                  <w:r>
+                    <w:t>eom</w:t>
+                  </w:r>
+                  <w:proofErr w:type="spellEnd"/>
+                  <w:r>
+                    <w:t>/dimon</w:t>
                   </w:r>
                 </w:p>
               </w:tc>
@@ -2234,10 +2775,39 @@
               <w:t>, update file "</w:t>
             </w:r>
             <w:r>
-              <w:t>&lt;SASConfigDir&gt;/Web/WebServer/htdocs/</w:t>
-            </w:r>
-            <w:r>
-              <w:t>eom/dimon/index.html" to reflect that in the sections marked yellow below:</w:t>
+              <w:t>&lt;</w:t>
+            </w:r>
+            <w:proofErr w:type="spellStart"/>
+            <w:r>
+              <w:t>SASConfigDir</w:t>
+            </w:r>
+            <w:proofErr w:type="spellEnd"/>
+            <w:r>
+              <w:t>&gt;/Web/</w:t>
+            </w:r>
+            <w:proofErr w:type="spellStart"/>
+            <w:r>
+              <w:t>WebServer</w:t>
+            </w:r>
+            <w:proofErr w:type="spellEnd"/>
+            <w:r>
+              <w:t>/</w:t>
+            </w:r>
+            <w:proofErr w:type="spellStart"/>
+            <w:r>
+              <w:t>htdocs</w:t>
+            </w:r>
+            <w:proofErr w:type="spellEnd"/>
+            <w:r>
+              <w:t>/</w:t>
+            </w:r>
+            <w:proofErr w:type="spellStart"/>
+            <w:r>
+              <w:t>eom</w:t>
+            </w:r>
+            <w:proofErr w:type="spellEnd"/>
+            <w:r>
+              <w:t>/dimon/index.html" to reflect that in the sections marked yellow below:</w:t>
             </w:r>
           </w:p>
           <w:p/>
@@ -2614,7 +3184,15 @@
         <w:t>n a default SAS installation</w:t>
       </w:r>
       <w:r>
-        <w:t xml:space="preserve"> with SAS configuration directory /data/SASConfig/Lev1 these are</w:t>
+        <w:t xml:space="preserve"> with SAS configuration directory /data/</w:t>
+      </w:r>
+      <w:proofErr w:type="spellStart"/>
+      <w:r>
+        <w:t>SASConfig</w:t>
+      </w:r>
+      <w:proofErr w:type="spellEnd"/>
+      <w:r>
+        <w:t>/Lev1 these are</w:t>
       </w:r>
       <w:r>
         <w:t>:</w:t>
@@ -2797,8 +3375,13 @@
       <w:r>
         <w:t xml:space="preserve">o compose the following log file name for deployed job </w:t>
       </w:r>
-      <w:r>
-        <w:t>DIMon_Load_Flows_and_Jobs job in the DIMon flow:</w:t>
+      <w:proofErr w:type="spellStart"/>
+      <w:r>
+        <w:t>DIMon_Load_Flows_and_Jobs</w:t>
+      </w:r>
+      <w:proofErr w:type="spellEnd"/>
+      <w:r>
+        <w:t xml:space="preserve"> job in the DIMon flow:</w:t>
       </w:r>
     </w:p>
     <w:p>
@@ -2859,17 +3442,39 @@
         <w:rPr>
           <w:rFonts w:ascii="Courier New" w:hAnsi="Courier New" w:cs="Courier New"/>
         </w:rPr>
-        <w:t>-logparm "rollover=session"</w:t>
-      </w:r>
-      <w:r>
-        <w:t xml:space="preserve"> option, the SAS executable resolves </w:t>
-      </w:r>
+        <w:t>-</w:t>
+      </w:r>
+      <w:proofErr w:type="spellStart"/>
       <w:r>
         <w:rPr>
           <w:rFonts w:ascii="Courier New" w:hAnsi="Courier New" w:cs="Courier New"/>
         </w:rPr>
-        <w:t>#Y.#m.#d_#H.#M.#s</w:t>
-      </w:r>
+        <w:t>logparm</w:t>
+      </w:r>
+      <w:proofErr w:type="spellEnd"/>
+      <w:r>
+        <w:rPr>
+          <w:rFonts w:ascii="Courier New" w:hAnsi="Courier New" w:cs="Courier New"/>
+        </w:rPr>
+        <w:t xml:space="preserve"> "rollover=session"</w:t>
+      </w:r>
+      <w:r>
+        <w:t xml:space="preserve"> option, the SAS executable resolves </w:t>
+      </w:r>
+      <w:r>
+        <w:rPr>
+          <w:rFonts w:ascii="Courier New" w:hAnsi="Courier New" w:cs="Courier New"/>
+        </w:rPr>
+        <w:t>#</w:t>
+      </w:r>
+      <w:proofErr w:type="spellStart"/>
+      <w:r>
+        <w:rPr>
+          <w:rFonts w:ascii="Courier New" w:hAnsi="Courier New" w:cs="Courier New"/>
+        </w:rPr>
+        <w:t>Y.#m.#d_#H.#M.#s</w:t>
+      </w:r>
+      <w:proofErr w:type="spellEnd"/>
       <w:r>
         <w:t xml:space="preserve"> to an actual year, month, day, hour, minute, and second when executed.</w:t>
       </w:r>
@@ -3108,7 +3713,21 @@
         <w:rPr>
           <w:rFonts w:ascii="Courier New" w:hAnsi="Courier New" w:cs="Courier New"/>
         </w:rPr>
-        <w:t>%S{App.Log}</w:t>
+        <w:t>%S{</w:t>
+      </w:r>
+      <w:proofErr w:type="spellStart"/>
+      <w:r>
+        <w:rPr>
+          <w:rFonts w:ascii="Courier New" w:hAnsi="Courier New" w:cs="Courier New"/>
+        </w:rPr>
+        <w:t>App.Log</w:t>
+      </w:r>
+      <w:proofErr w:type="spellEnd"/>
+      <w:r>
+        <w:rPr>
+          <w:rFonts w:ascii="Courier New" w:hAnsi="Courier New" w:cs="Courier New"/>
+        </w:rPr>
+        <w:t>}</w:t>
       </w:r>
       <w:r>
         <w:t xml:space="preserve"> is </w:t>
@@ -3132,7 +3751,21 @@
         <w:rPr>
           <w:rFonts w:ascii="Courier New" w:hAnsi="Courier New" w:cs="Courier New"/>
         </w:rPr>
-        <w:t>%d{yyyy.MM.dd_hh.mm.ss}</w:t>
+        <w:t>%d{</w:t>
+      </w:r>
+      <w:proofErr w:type="spellStart"/>
+      <w:r>
+        <w:rPr>
+          <w:rFonts w:ascii="Courier New" w:hAnsi="Courier New" w:cs="Courier New"/>
+        </w:rPr>
+        <w:t>yyyy.MM.dd_hh.mm.ss</w:t>
+      </w:r>
+      <w:proofErr w:type="spellEnd"/>
+      <w:r>
+        <w:rPr>
+          <w:rFonts w:ascii="Courier New" w:hAnsi="Courier New" w:cs="Courier New"/>
+        </w:rPr>
+        <w:t>}</w:t>
       </w:r>
       <w:r>
         <w:t xml:space="preserve"> is resolved to an actual year, month, day, hour, minute, and second.</w:t>
@@ -3262,8 +3895,16 @@
               <w:rPr>
                 <w:rFonts w:ascii="Courier New" w:hAnsi="Courier New" w:cs="Courier New"/>
               </w:rPr>
-              <w:t>#Y.#m.#d_#H.#M.#s</w:t>
-            </w:r>
+              <w:t>#</w:t>
+            </w:r>
+            <w:proofErr w:type="spellStart"/>
+            <w:r>
+              <w:rPr>
+                <w:rFonts w:ascii="Courier New" w:hAnsi="Courier New" w:cs="Courier New"/>
+              </w:rPr>
+              <w:t>Y.#m.#d_#H.#M.#s</w:t>
+            </w:r>
+            <w:proofErr w:type="spellEnd"/>
             <w:r>
               <w:t xml:space="preserve">”, </w:t>
             </w:r>
@@ -3277,8 +3918,16 @@
               <w:rPr>
                 <w:rFonts w:ascii="Courier New" w:hAnsi="Courier New" w:cs="Courier New"/>
               </w:rPr>
-              <w:t>#Y.#m.#d_#H.#M.#s</w:t>
-            </w:r>
+              <w:t>#</w:t>
+            </w:r>
+            <w:proofErr w:type="spellStart"/>
+            <w:r>
+              <w:rPr>
+                <w:rFonts w:ascii="Courier New" w:hAnsi="Courier New" w:cs="Courier New"/>
+              </w:rPr>
+              <w:t>Y.#m.#d_#H.#M.#s</w:t>
+            </w:r>
+            <w:proofErr w:type="spellEnd"/>
             <w:r>
               <w:t>” is replaced by an actual YYYYMMDD_HHMMSS value</w:t>
             </w:r>
@@ -3539,10 +4188,32 @@
               <w:rPr>
                 <w:rFonts w:ascii="Courier New" w:hAnsi="Courier New" w:cs="Courier New"/>
               </w:rPr>
-              <w:t>%d{yyyy.MM.dd_hh.mm.ss}</w:t>
-            </w:r>
-            <w:r>
-              <w:t>from the FileNamePattern in your logconfig.xml</w:t>
+              <w:t>%d{</w:t>
+            </w:r>
+            <w:proofErr w:type="spellStart"/>
+            <w:r>
+              <w:rPr>
+                <w:rFonts w:ascii="Courier New" w:hAnsi="Courier New" w:cs="Courier New"/>
+              </w:rPr>
+              <w:t>yyyy.MM.dd_hh.mm.ss</w:t>
+            </w:r>
+            <w:proofErr w:type="spellEnd"/>
+            <w:r>
+              <w:rPr>
+                <w:rFonts w:ascii="Courier New" w:hAnsi="Courier New" w:cs="Courier New"/>
+              </w:rPr>
+              <w:t>}</w:t>
+            </w:r>
+            <w:r>
+              <w:t xml:space="preserve">from the </w:t>
+            </w:r>
+            <w:proofErr w:type="spellStart"/>
+            <w:r>
+              <w:t>FileNamePattern</w:t>
+            </w:r>
+            <w:proofErr w:type="spellEnd"/>
+            <w:r>
+              <w:t xml:space="preserve"> in your logconfig.xml</w:t>
             </w:r>
             <w:r>
               <w:t xml:space="preserve"> as shown here:</w:t>
@@ -3678,7 +4349,7 @@
       <w:rPr>
         <w:noProof/>
       </w:rPr>
-      <w:t>3</w:t>
+      <w:t>12</w:t>
     </w:r>
     <w:r>
       <w:fldChar w:fldCharType="end"/>
@@ -3686,14 +4357,27 @@
     <w:r>
       <w:t xml:space="preserve"> / </w:t>
     </w:r>
-    <w:fldSimple w:instr=" NUMPAGES   \* MERGEFORMAT ">
-      <w:r>
-        <w:rPr>
-          <w:noProof/>
-        </w:rPr>
-        <w:t>12</w:t>
-      </w:r>
-    </w:fldSimple>
+    <w:r>
+      <w:fldChar w:fldCharType="begin"/>
+    </w:r>
+    <w:r>
+      <w:instrText xml:space="preserve"> NUMPAGES   \* MERGEFORMAT </w:instrText>
+    </w:r>
+    <w:r>
+      <w:fldChar w:fldCharType="separate"/>
+    </w:r>
+    <w:r>
+      <w:rPr>
+        <w:noProof/>
+      </w:rPr>
+      <w:t>12</w:t>
+    </w:r>
+    <w:r>
+      <w:rPr>
+        <w:noProof/>
+      </w:rPr>
+      <w:fldChar w:fldCharType="end"/>
+    </w:r>
     <w:r>
       <w:ptab w:relativeTo="margin" w:alignment="right" w:leader="none"/>
     </w:r>
@@ -3710,7 +4394,7 @@
       <w:rPr>
         <w:noProof/>
       </w:rPr>
-      <w:t>May 21, 2017</w:t>
+      <w:t>May 22, 2017</w:t>
     </w:r>
     <w:r>
       <w:fldChar w:fldCharType="end"/>
@@ -3731,7 +4415,7 @@
       <w:rPr>
         <w:noProof/>
       </w:rPr>
-      <w:t>15:35:48</w:t>
+      <w:t>16:13:15</w:t>
     </w:r>
     <w:r>
       <w:fldChar w:fldCharType="end"/>
@@ -3796,14 +4480,27 @@
     <w:pPr>
       <w:pStyle w:val="Header"/>
     </w:pPr>
-    <w:fldSimple w:instr=" FILENAME   \* MERGEFORMAT ">
-      <w:r>
-        <w:rPr>
-          <w:noProof/>
-        </w:rPr>
-        <w:t>EOM DIMon 3.1 Installation instructions for Linux.docx</w:t>
-      </w:r>
-    </w:fldSimple>
+    <w:r>
+      <w:fldChar w:fldCharType="begin"/>
+    </w:r>
+    <w:r>
+      <w:instrText xml:space="preserve"> FILENAME   \* MERGEFORMAT </w:instrText>
+    </w:r>
+    <w:r>
+      <w:fldChar w:fldCharType="separate"/>
+    </w:r>
+    <w:r>
+      <w:rPr>
+        <w:noProof/>
+      </w:rPr>
+      <w:t>EOM DIMon 3.1 Installation instructions for Linux.docx</w:t>
+    </w:r>
+    <w:r>
+      <w:rPr>
+        <w:noProof/>
+      </w:rPr>
+      <w:fldChar w:fldCharType="end"/>
+    </w:r>
     <w:r>
       <w:ptab w:relativeTo="margin" w:alignment="center" w:leader="none"/>
     </w:r>
@@ -5270,7 +5967,7 @@
 </file>
 
 <file path=customXml/itemProps1.xml><?xml version="1.0" encoding="utf-8"?>
-<ds:datastoreItem xmlns:ds="http://schemas.openxmlformats.org/officeDocument/2006/customXml" ds:itemID="{B6A42030-0408-45B6-A0DC-E6402F013907}">
+<ds:datastoreItem xmlns:ds="http://schemas.openxmlformats.org/officeDocument/2006/customXml" ds:itemID="{8DCF49E4-B9C7-4842-8FA7-E5B4BE1D2478}">
   <ds:schemaRefs>
     <ds:schemaRef ds:uri="http://schemas.openxmlformats.org/officeDocument/2006/bibliography"/>
   </ds:schemaRefs>

--- a/EOM DIMon 3.1 Installation instructions for Linux.docx
+++ b/EOM DIMon 3.1 Installation instructions for Linux.docx
@@ -1,6 +1,6 @@
 
 <file path=word/document.xml><?xml version="1.0" encoding="utf-8"?>
-<w:document xmlns:wpc="http://schemas.microsoft.com/office/word/2010/wordprocessingCanvas" xmlns:cx="http://schemas.microsoft.com/office/drawing/2014/chartex" xmlns:cx1="http://schemas.microsoft.com/office/drawing/2015/9/8/chartex" xmlns:cx2="http://schemas.microsoft.com/office/drawing/2015/10/21/chartex" xmlns:cx3="http://schemas.microsoft.com/office/drawing/2016/5/9/chartex" xmlns:cx4="http://schemas.microsoft.com/office/drawing/2016/5/10/chartex" xmlns:cx5="http://schemas.microsoft.com/office/drawing/2016/5/11/chartex" xmlns:cx6="http://schemas.microsoft.com/office/drawing/2016/5/12/chartex" xmlns:cx7="http://schemas.microsoft.com/office/drawing/2016/5/13/chartex" xmlns:cx8="http://schemas.microsoft.com/office/drawing/2016/5/14/chartex" xmlns:mc="http://schemas.openxmlformats.org/markup-compatibility/2006" xmlns:o="urn:schemas-microsoft-com:office:office" xmlns:r="http://schemas.openxmlformats.org/officeDocument/2006/relationships" xmlns:m="http://schemas.openxmlformats.org/officeDocument/2006/math" xmlns:v="urn:schemas-microsoft-com:vml" xmlns:wp14="http://schemas.microsoft.com/office/word/2010/wordprocessingDrawing" xmlns:wp="http://schemas.openxmlformats.org/drawingml/2006/wordprocessingDrawing" xmlns:w10="urn:schemas-microsoft-com:office:word" xmlns:w="http://schemas.openxmlformats.org/wordprocessingml/2006/main" xmlns:w14="http://schemas.microsoft.com/office/word/2010/wordml" xmlns:w15="http://schemas.microsoft.com/office/word/2012/wordml" xmlns:w16se="http://schemas.microsoft.com/office/word/2015/wordml/symex" xmlns:wpg="http://schemas.microsoft.com/office/word/2010/wordprocessingGroup" xmlns:wpi="http://schemas.microsoft.com/office/word/2010/wordprocessingInk" xmlns:wne="http://schemas.microsoft.com/office/word/2006/wordml" xmlns:wps="http://schemas.microsoft.com/office/word/2010/wordprocessingShape" mc:Ignorable="w14 w15 w16se wp14">
+<w:document xmlns:wpc="http://schemas.microsoft.com/office/word/2010/wordprocessingCanvas" xmlns:cx="http://schemas.microsoft.com/office/drawing/2014/chartex" xmlns:cx1="http://schemas.microsoft.com/office/drawing/2015/9/8/chartex" xmlns:cx2="http://schemas.microsoft.com/office/drawing/2015/10/21/chartex" xmlns:cx3="http://schemas.microsoft.com/office/drawing/2016/5/9/chartex" xmlns:cx4="http://schemas.microsoft.com/office/drawing/2016/5/10/chartex" xmlns:cx5="http://schemas.microsoft.com/office/drawing/2016/5/11/chartex" xmlns:cx6="http://schemas.microsoft.com/office/drawing/2016/5/12/chartex" xmlns:cx7="http://schemas.microsoft.com/office/drawing/2016/5/13/chartex" xmlns:cx8="http://schemas.microsoft.com/office/drawing/2016/5/14/chartex" xmlns:mc="http://schemas.openxmlformats.org/markup-compatibility/2006" xmlns:aink="http://schemas.microsoft.com/office/drawing/2016/ink" xmlns:am3d="http://schemas.microsoft.com/office/drawing/2017/model3d" xmlns:o="urn:schemas-microsoft-com:office:office" xmlns:r="http://schemas.openxmlformats.org/officeDocument/2006/relationships" xmlns:m="http://schemas.openxmlformats.org/officeDocument/2006/math" xmlns:v="urn:schemas-microsoft-com:vml" xmlns:wp14="http://schemas.microsoft.com/office/word/2010/wordprocessingDrawing" xmlns:wp="http://schemas.openxmlformats.org/drawingml/2006/wordprocessingDrawing" xmlns:w10="urn:schemas-microsoft-com:office:word" xmlns:w="http://schemas.openxmlformats.org/wordprocessingml/2006/main" xmlns:w14="http://schemas.microsoft.com/office/word/2010/wordml" xmlns:w15="http://schemas.microsoft.com/office/word/2012/wordml" xmlns:w16cid="http://schemas.microsoft.com/office/word/2016/wordml/cid" xmlns:w16se="http://schemas.microsoft.com/office/word/2015/wordml/symex" xmlns:wpg="http://schemas.microsoft.com/office/word/2010/wordprocessingGroup" xmlns:wpi="http://schemas.microsoft.com/office/word/2010/wordprocessingInk" xmlns:wne="http://schemas.microsoft.com/office/word/2006/wordml" xmlns:wps="http://schemas.microsoft.com/office/word/2010/wordprocessingShape" mc:Ignorable="w14 w15 w16se w16cid wp14">
   <w:body>
     <w:p>
       <w:pPr>
@@ -175,6 +175,22 @@
         <w:t xml:space="preserve"> When copying files from the installation package to the Linux file system, ensure that the files have the Linux file format on the Linux file system (LF as line termination string).</w:t>
       </w:r>
     </w:p>
+    <w:p>
+      <w:r>
+        <w:t>The steps below should be executed by a user account with sufficient permissions. For OS-related commands the SAS Installation User is advised. For SAS-related steps</w:t>
+      </w:r>
+      <w:r>
+        <w:t xml:space="preserve"> an Administrator user with an OS account (not </w:t>
+      </w:r>
+      <w:proofErr w:type="spellStart"/>
+      <w:r>
+        <w:t>sasadm@saspw</w:t>
+      </w:r>
+      <w:proofErr w:type="spellEnd"/>
+      <w:r>
+        <w:t>) is advised.</w:t>
+      </w:r>
+    </w:p>
     <w:tbl>
       <w:tblPr>
         <w:tblStyle w:val="TableGrid"/>
@@ -545,8 +561,6 @@
             <w:r>
               <w:t xml:space="preserve"> statement to prevent data set locking issues.</w:t>
             </w:r>
-            <w:bookmarkStart w:id="0" w:name="_GoBack"/>
-            <w:bookmarkEnd w:id="0"/>
           </w:p>
           <w:p/>
         </w:tc>
@@ -777,7 +791,7 @@
           </w:tcPr>
           <w:p>
             <w:r>
-              <w:t>R</w:t>
+              <w:t>Using SAS Management Console, r</w:t>
             </w:r>
             <w:r>
               <w:t xml:space="preserve">egister the tables that were created in step </w:t>
@@ -844,7 +858,6 @@
               </w:numPr>
             </w:pPr>
             <w:r>
-              <w:lastRenderedPageBreak/>
               <w:t>Enable special characters within table or column object name</w:t>
             </w:r>
           </w:p>
@@ -869,7 +882,7 @@
           </w:tcPr>
           <w:p>
             <w:r>
-              <w:t>I</w:t>
+              <w:t>Using SAS Management Console, i</w:t>
             </w:r>
             <w:r>
               <w:t>mport SAS metadata package "</w:t>
@@ -955,7 +968,10 @@
           </w:tcPr>
           <w:p>
             <w:r>
-              <w:t xml:space="preserve">Copy </w:t>
+              <w:t>From the Linux shell, c</w:t>
+            </w:r>
+            <w:r>
+              <w:t xml:space="preserve">opy </w:t>
             </w:r>
             <w:r>
               <w:t xml:space="preserve">all </w:t>
@@ -1042,7 +1058,10 @@
           </w:tcPr>
           <w:p>
             <w:r>
-              <w:t xml:space="preserve">Create directory </w:t>
+              <w:t>From the Linux shell, c</w:t>
+            </w:r>
+            <w:r>
+              <w:t xml:space="preserve">reate directory </w:t>
             </w:r>
             <w:r>
               <w:t>"</w:t>
@@ -1143,7 +1162,10 @@
           </w:tcPr>
           <w:p>
             <w:r>
-              <w:t xml:space="preserve">Copy </w:t>
+              <w:t>From the Linux shell, c</w:t>
+            </w:r>
+            <w:r>
+              <w:t xml:space="preserve">opy </w:t>
             </w:r>
             <w:r>
               <w:t xml:space="preserve">all </w:t>
@@ -1342,7 +1364,10 @@
           </w:tcPr>
           <w:p>
             <w:r>
-              <w:t xml:space="preserve">Make a backup copy of </w:t>
+              <w:t>From the Linux shell, m</w:t>
+            </w:r>
+            <w:r>
+              <w:t xml:space="preserve">ake a backup copy of </w:t>
             </w:r>
             <w:r>
               <w:t>file "</w:t>
@@ -1402,7 +1427,10 @@
           </w:tcPr>
           <w:p>
             <w:r>
-              <w:t>Edit &lt;</w:t>
+              <w:t>From the Linux shell, e</w:t>
+            </w:r>
+            <w:r>
+              <w:t>dit &lt;</w:t>
             </w:r>
             <w:proofErr w:type="spellStart"/>
             <w:r>
@@ -1902,7 +1930,10 @@
           </w:tcPr>
           <w:p>
             <w:r>
-              <w:t xml:space="preserve">Add the following line to </w:t>
+              <w:t>From the Linux shell, a</w:t>
+            </w:r>
+            <w:r>
+              <w:t xml:space="preserve">dd the following line to </w:t>
             </w:r>
             <w:r>
               <w:t>file "</w:t>
@@ -1993,7 +2024,18 @@
           </w:tcPr>
           <w:p>
             <w:r>
-              <w:t>Check to see whether the APPSERVER_ROOT environment variable is available in your SAS batch programs. You can do this by submitting the following SAS code on your SAS DI Application Server:</w:t>
+              <w:t>From SAS (e.g., Enterprise Guide or started from the Workspace Server directory in interactive line mode (-</w:t>
+            </w:r>
+            <w:proofErr w:type="spellStart"/>
+            <w:r>
+              <w:t>nodms</w:t>
+            </w:r>
+            <w:proofErr w:type="spellEnd"/>
+            <w:r>
+              <w:t>)), c</w:t>
+            </w:r>
+            <w:r>
+              <w:t>heck to see whether the APPSERVER_ROOT environment variable is available in your SAS batch programs. You can do this by submitting the following SAS code on your SAS DI Application Server:</w:t>
             </w:r>
           </w:p>
           <w:p/>
@@ -2038,7 +2080,19 @@
           <w:p/>
           <w:p>
             <w:r>
-              <w:t>If you see a valid path in the log, you're done with this step.</w:t>
+              <w:t>If you see a valid path in the log</w:t>
+            </w:r>
+            <w:r>
+              <w:t xml:space="preserve"> then</w:t>
+            </w:r>
+            <w:r>
+              <w:t xml:space="preserve"> you</w:t>
+            </w:r>
+            <w:r>
+              <w:t xml:space="preserve"> are</w:t>
+            </w:r>
+            <w:r>
+              <w:t xml:space="preserve"> done with this step.</w:t>
             </w:r>
           </w:p>
           <w:p>
@@ -2074,7 +2128,13 @@
               <w:t xml:space="preserve">Then </w:t>
             </w:r>
             <w:r>
-              <w:t>add the following line to file "&lt;</w:t>
+              <w:t>add the following line to file</w:t>
+            </w:r>
+            <w:r>
+              <w:t xml:space="preserve"> Linux file</w:t>
+            </w:r>
+            <w:r>
+              <w:t xml:space="preserve"> "&lt;</w:t>
             </w:r>
             <w:proofErr w:type="spellStart"/>
             <w:r>
@@ -2167,7 +2227,10 @@
           </w:tcPr>
           <w:p>
             <w:r>
-              <w:t>Deploy the SAS DI Studio jobs imported in step 4</w:t>
+              <w:t>Using SAS DI Studio, d</w:t>
+            </w:r>
+            <w:r>
+              <w:t>eploy the SAS DI Studio jobs imported in step 4</w:t>
             </w:r>
             <w:r>
               <w:t xml:space="preserve"> for scheduling</w:t>
@@ -2210,6 +2273,7 @@
             </w:pPr>
             <w:proofErr w:type="spellStart"/>
             <w:r>
+              <w:lastRenderedPageBreak/>
               <w:t>DIMon_Statistics</w:t>
             </w:r>
             <w:proofErr w:type="spellEnd"/>
@@ -2221,7 +2285,6 @@
                 <w:noProof/>
                 <w:lang w:val="nl-NL" w:eastAsia="nl-NL"/>
               </w:rPr>
-              <w:lastRenderedPageBreak/>
               <w:drawing>
                 <wp:inline distT="0" distB="0" distL="0" distR="0" wp14:anchorId="2E49EEFE" wp14:editId="3E93807E">
                   <wp:extent cx="3676190" cy="1580952"/>
@@ -2299,6 +2362,11 @@
         <w:t>DIMon Web Application Installation Instructions</w:t>
       </w:r>
     </w:p>
+    <w:p>
+      <w:r>
+        <w:t>The instructions below apply to both Linux and Windows Operating Systems (OS).</w:t>
+      </w:r>
+    </w:p>
     <w:tbl>
       <w:tblPr>
         <w:tblStyle w:val="TableGrid"/>
@@ -2352,7 +2420,10 @@
           </w:tcPr>
           <w:p>
             <w:r>
-              <w:t>Import SAS metadata package "</w:t>
+              <w:t>Using SAS Management Console, i</w:t>
+            </w:r>
+            <w:r>
+              <w:t>mport SAS metadata package "</w:t>
             </w:r>
             <w:proofErr w:type="spellStart"/>
             <w:r>
@@ -2402,7 +2473,10 @@
           </w:tcPr>
           <w:p>
             <w:r>
-              <w:t xml:space="preserve">Copy </w:t>
+              <w:t>On the OS, c</w:t>
+            </w:r>
+            <w:r>
+              <w:t xml:space="preserve">opy </w:t>
             </w:r>
             <w:r>
               <w:t xml:space="preserve">the content of </w:t>
@@ -2420,8 +2494,10 @@
             </w:r>
             <w:proofErr w:type="spellStart"/>
             <w:r>
-              <w:t>Webapps</w:t>
-            </w:r>
+              <w:t>SASWebServer</w:t>
+            </w:r>
+            <w:bookmarkStart w:id="0" w:name="_GoBack"/>
+            <w:bookmarkEnd w:id="0"/>
             <w:proofErr w:type="spellEnd"/>
             <w:r>
               <w:t>" to directory "</w:t>
@@ -2435,7 +2511,27 @@
             </w:r>
             <w:proofErr w:type="spellEnd"/>
             <w:r>
-              <w:t>&gt;/Web/</w:t>
+              <w:t>&gt;/</w:t>
+            </w:r>
+            <w:proofErr w:type="spellStart"/>
+            <w:r>
+              <w:t>Lev</w:t>
+            </w:r>
+            <w:r>
+              <w:rPr>
+                <w:i/>
+              </w:rPr>
+              <w:t>n</w:t>
+            </w:r>
+            <w:proofErr w:type="spellEnd"/>
+            <w:r>
+              <w:t>/</w:t>
+            </w:r>
+            <w:r>
+              <w:t>Web</w:t>
+            </w:r>
+            <w:r>
+              <w:t>/</w:t>
             </w:r>
             <w:proofErr w:type="spellStart"/>
             <w:r>
@@ -2457,7 +2553,13 @@
               <w:t>"</w:t>
             </w:r>
             <w:r>
-              <w:t xml:space="preserve"> on your SAS Web Application Server.</w:t>
+              <w:t xml:space="preserve"> on your SAS Web Application </w:t>
+            </w:r>
+            <w:r>
+              <w:t xml:space="preserve">(mid-tier) </w:t>
+            </w:r>
+            <w:r>
+              <w:t>Server.</w:t>
             </w:r>
           </w:p>
           <w:p/>
@@ -2480,7 +2582,10 @@
           </w:tcPr>
           <w:p>
             <w:r>
-              <w:t>Copy the content of folder "</w:t>
+              <w:t>On the OS, c</w:t>
+            </w:r>
+            <w:r>
+              <w:t>opy the content of folder "</w:t>
             </w:r>
             <w:proofErr w:type="spellStart"/>
             <w:r>
@@ -2546,13 +2651,34 @@
           </w:tcPr>
           <w:p>
             <w:r>
-              <w:t>Edit file "&lt;sasappsrvcontext</w:t>
+              <w:t>On the OS, e</w:t>
+            </w:r>
+            <w:r>
+              <w:t>dit file "&lt;sasappsrvcontext</w:t>
             </w:r>
             <w:r>
               <w:t>dir</w:t>
             </w:r>
             <w:r>
-              <w:t>&gt;\SASEnvironment\SASMacro\dimon_</w:t>
+              <w:t>&gt;</w:t>
+            </w:r>
+            <w:r>
+              <w:t>/</w:t>
+            </w:r>
+            <w:r>
+              <w:t>SASEnvironment</w:t>
+            </w:r>
+            <w:r>
+              <w:t>/</w:t>
+            </w:r>
+            <w:r>
+              <w:t>SASMacro</w:t>
+            </w:r>
+            <w:r>
+              <w:t>/</w:t>
+            </w:r>
+            <w:r>
+              <w:t>dimon_</w:t>
             </w:r>
             <w:r>
               <w:t>usermods</w:t>
@@ -2772,7 +2898,13 @@
               <w:t xml:space="preserve"> ("/My Company/Application Support/EOM DI Job Monitor/Stored Processes")</w:t>
             </w:r>
             <w:r>
-              <w:t>, update file "</w:t>
+              <w:t xml:space="preserve">, </w:t>
+            </w:r>
+            <w:r>
+              <w:t xml:space="preserve">on the OS, </w:t>
+            </w:r>
+            <w:r>
+              <w:t>update file "</w:t>
             </w:r>
             <w:r>
               <w:t>&lt;</w:t>
@@ -2817,6 +2949,7 @@
                 <w:noProof/>
                 <w:lang w:val="nl-NL" w:eastAsia="nl-NL"/>
               </w:rPr>
+              <w:lastRenderedPageBreak/>
               <w:drawing>
                 <wp:inline distT="0" distB="0" distL="0" distR="0" wp14:anchorId="7DD239F5" wp14:editId="16E5AA91">
                   <wp:extent cx="5943600" cy="1897380"/>
@@ -2892,10 +3025,27 @@
               <w:t xml:space="preserve"> </w:t>
             </w:r>
             <w:r>
+              <w:t xml:space="preserve">(Linux) or </w:t>
+            </w:r>
+            <w:hyperlink r:id="rId13" w:history="1">
+              <w:r>
+                <w:rPr>
+                  <w:rStyle w:val="Hyperlink"/>
+                </w:rPr>
+                <w:t>http://your-sasweb-server/eom/dimon</w:t>
+              </w:r>
+            </w:hyperlink>
+            <w:r>
+              <w:t xml:space="preserve"> (Windows)</w:t>
+            </w:r>
+            <w:r>
               <w:t>.</w:t>
             </w:r>
             <w:r>
               <w:t xml:space="preserve"> </w:t>
+            </w:r>
+            <w:r>
+              <w:t xml:space="preserve">Login if necessary. </w:t>
             </w:r>
             <w:r>
               <w:t>If you don’t have any flows scheduled yet y</w:t>
@@ -2930,7 +3080,7 @@
                           <pic:cNvPicPr/>
                         </pic:nvPicPr>
                         <pic:blipFill>
-                          <a:blip r:embed="rId13"/>
+                          <a:blip r:embed="rId14"/>
                           <a:stretch>
                             <a:fillRect/>
                           </a:stretch>
@@ -3110,7 +3260,7 @@
                     <pic:cNvPicPr/>
                   </pic:nvPicPr>
                   <pic:blipFill>
-                    <a:blip r:embed="rId14"/>
+                    <a:blip r:embed="rId15"/>
                     <a:stretch>
                       <a:fillRect/>
                     </a:stretch>
@@ -3236,7 +3386,7 @@
                     <pic:cNvPicPr/>
                   </pic:nvPicPr>
                   <pic:blipFill>
-                    <a:blip r:embed="rId15"/>
+                    <a:blip r:embed="rId16"/>
                     <a:stretch>
                       <a:fillRect/>
                     </a:stretch>
@@ -3287,7 +3437,7 @@
                     <pic:cNvPicPr/>
                   </pic:nvPicPr>
                   <pic:blipFill>
-                    <a:blip r:embed="rId16"/>
+                    <a:blip r:embed="rId17"/>
                     <a:stretch>
                       <a:fillRect/>
                     </a:stretch>
@@ -3347,7 +3497,7 @@
                     <pic:cNvPicPr/>
                   </pic:nvPicPr>
                   <pic:blipFill>
-                    <a:blip r:embed="rId17"/>
+                    <a:blip r:embed="rId18"/>
                     <a:stretch>
                       <a:fillRect/>
                     </a:stretch>
@@ -3406,7 +3556,7 @@
                     <pic:cNvPicPr/>
                   </pic:nvPicPr>
                   <pic:blipFill>
-                    <a:blip r:embed="rId18"/>
+                    <a:blip r:embed="rId19"/>
                     <a:stretch>
                       <a:fillRect/>
                     </a:stretch>
@@ -3521,7 +3671,7 @@
                     <pic:cNvPicPr/>
                   </pic:nvPicPr>
                   <pic:blipFill>
-                    <a:blip r:embed="rId19"/>
+                    <a:blip r:embed="rId20"/>
                     <a:stretch>
                       <a:fillRect/>
                     </a:stretch>
@@ -3570,7 +3720,7 @@
                     <pic:cNvPicPr/>
                   </pic:nvPicPr>
                   <pic:blipFill>
-                    <a:blip r:embed="rId20"/>
+                    <a:blip r:embed="rId21"/>
                     <a:stretch>
                       <a:fillRect/>
                     </a:stretch>
@@ -3619,7 +3769,7 @@
                     <pic:cNvPicPr/>
                   </pic:nvPicPr>
                   <pic:blipFill>
-                    <a:blip r:embed="rId21"/>
+                    <a:blip r:embed="rId22"/>
                     <a:stretch>
                       <a:fillRect/>
                     </a:stretch>
@@ -3674,7 +3824,7 @@
                     <pic:cNvPicPr/>
                   </pic:nvPicPr>
                   <pic:blipFill>
-                    <a:blip r:embed="rId22"/>
+                    <a:blip r:embed="rId23"/>
                     <a:stretch>
                       <a:fillRect/>
                     </a:stretch>
@@ -4242,7 +4392,7 @@
                           <pic:cNvPicPr/>
                         </pic:nvPicPr>
                         <pic:blipFill>
-                          <a:blip r:embed="rId23"/>
+                          <a:blip r:embed="rId24"/>
                           <a:stretch>
                             <a:fillRect/>
                           </a:stretch>
@@ -4277,12 +4427,12 @@
     <w:p/>
     <w:p/>
     <w:sectPr>
-      <w:headerReference w:type="even" r:id="rId24"/>
-      <w:headerReference w:type="default" r:id="rId25"/>
-      <w:footerReference w:type="even" r:id="rId26"/>
-      <w:footerReference w:type="default" r:id="rId27"/>
-      <w:headerReference w:type="first" r:id="rId28"/>
-      <w:footerReference w:type="first" r:id="rId29"/>
+      <w:headerReference w:type="even" r:id="rId25"/>
+      <w:headerReference w:type="default" r:id="rId26"/>
+      <w:footerReference w:type="even" r:id="rId27"/>
+      <w:footerReference w:type="default" r:id="rId28"/>
+      <w:headerReference w:type="first" r:id="rId29"/>
+      <w:footerReference w:type="first" r:id="rId30"/>
       <w:pgSz w:w="12240" w:h="15840"/>
       <w:pgMar w:top="1440" w:right="1440" w:bottom="1440" w:left="1440" w:header="720" w:footer="720" w:gutter="0"/>
       <w:cols w:space="720"/>
@@ -4293,7 +4443,7 @@
 </file>
 
 <file path=word/endnotes.xml><?xml version="1.0" encoding="utf-8"?>
-<w:endnotes xmlns:wpc="http://schemas.microsoft.com/office/word/2010/wordprocessingCanvas" xmlns:cx="http://schemas.microsoft.com/office/drawing/2014/chartex" xmlns:cx1="http://schemas.microsoft.com/office/drawing/2015/9/8/chartex" xmlns:cx2="http://schemas.microsoft.com/office/drawing/2015/10/21/chartex" xmlns:cx3="http://schemas.microsoft.com/office/drawing/2016/5/9/chartex" xmlns:cx4="http://schemas.microsoft.com/office/drawing/2016/5/10/chartex" xmlns:cx5="http://schemas.microsoft.com/office/drawing/2016/5/11/chartex" xmlns:cx6="http://schemas.microsoft.com/office/drawing/2016/5/12/chartex" xmlns:cx7="http://schemas.microsoft.com/office/drawing/2016/5/13/chartex" xmlns:cx8="http://schemas.microsoft.com/office/drawing/2016/5/14/chartex" xmlns:mc="http://schemas.openxmlformats.org/markup-compatibility/2006" xmlns:o="urn:schemas-microsoft-com:office:office" xmlns:r="http://schemas.openxmlformats.org/officeDocument/2006/relationships" xmlns:m="http://schemas.openxmlformats.org/officeDocument/2006/math" xmlns:v="urn:schemas-microsoft-com:vml" xmlns:wp14="http://schemas.microsoft.com/office/word/2010/wordprocessingDrawing" xmlns:wp="http://schemas.openxmlformats.org/drawingml/2006/wordprocessingDrawing" xmlns:w10="urn:schemas-microsoft-com:office:word" xmlns:w="http://schemas.openxmlformats.org/wordprocessingml/2006/main" xmlns:w14="http://schemas.microsoft.com/office/word/2010/wordml" xmlns:w15="http://schemas.microsoft.com/office/word/2012/wordml" xmlns:w16se="http://schemas.microsoft.com/office/word/2015/wordml/symex" xmlns:wpg="http://schemas.microsoft.com/office/word/2010/wordprocessingGroup" xmlns:wpi="http://schemas.microsoft.com/office/word/2010/wordprocessingInk" xmlns:wne="http://schemas.microsoft.com/office/word/2006/wordml" xmlns:wps="http://schemas.microsoft.com/office/word/2010/wordprocessingShape" mc:Ignorable="w14 w15 w16se wp14">
+<w:endnotes xmlns:wpc="http://schemas.microsoft.com/office/word/2010/wordprocessingCanvas" xmlns:cx="http://schemas.microsoft.com/office/drawing/2014/chartex" xmlns:cx1="http://schemas.microsoft.com/office/drawing/2015/9/8/chartex" xmlns:cx2="http://schemas.microsoft.com/office/drawing/2015/10/21/chartex" xmlns:cx3="http://schemas.microsoft.com/office/drawing/2016/5/9/chartex" xmlns:cx4="http://schemas.microsoft.com/office/drawing/2016/5/10/chartex" xmlns:cx5="http://schemas.microsoft.com/office/drawing/2016/5/11/chartex" xmlns:cx6="http://schemas.microsoft.com/office/drawing/2016/5/12/chartex" xmlns:cx7="http://schemas.microsoft.com/office/drawing/2016/5/13/chartex" xmlns:cx8="http://schemas.microsoft.com/office/drawing/2016/5/14/chartex" xmlns:mc="http://schemas.openxmlformats.org/markup-compatibility/2006" xmlns:aink="http://schemas.microsoft.com/office/drawing/2016/ink" xmlns:am3d="http://schemas.microsoft.com/office/drawing/2017/model3d" xmlns:o="urn:schemas-microsoft-com:office:office" xmlns:r="http://schemas.openxmlformats.org/officeDocument/2006/relationships" xmlns:m="http://schemas.openxmlformats.org/officeDocument/2006/math" xmlns:v="urn:schemas-microsoft-com:vml" xmlns:wp14="http://schemas.microsoft.com/office/word/2010/wordprocessingDrawing" xmlns:wp="http://schemas.openxmlformats.org/drawingml/2006/wordprocessingDrawing" xmlns:w10="urn:schemas-microsoft-com:office:word" xmlns:w="http://schemas.openxmlformats.org/wordprocessingml/2006/main" xmlns:w14="http://schemas.microsoft.com/office/word/2010/wordml" xmlns:w15="http://schemas.microsoft.com/office/word/2012/wordml" xmlns:w16cid="http://schemas.microsoft.com/office/word/2016/wordml/cid" xmlns:w16se="http://schemas.microsoft.com/office/word/2015/wordml/symex" xmlns:wpg="http://schemas.microsoft.com/office/word/2010/wordprocessingGroup" xmlns:wpi="http://schemas.microsoft.com/office/word/2010/wordprocessingInk" xmlns:wne="http://schemas.microsoft.com/office/word/2006/wordml" xmlns:wps="http://schemas.microsoft.com/office/word/2010/wordprocessingShape" mc:Ignorable="w14 w15 w16se w16cid wp14">
   <w:endnote w:type="separator" w:id="-1">
     <w:p>
       <w:pPr>
@@ -4318,7 +4468,7 @@
 </file>
 
 <file path=word/footer1.xml><?xml version="1.0" encoding="utf-8"?>
-<w:ftr xmlns:wpc="http://schemas.microsoft.com/office/word/2010/wordprocessingCanvas" xmlns:cx="http://schemas.microsoft.com/office/drawing/2014/chartex" xmlns:cx1="http://schemas.microsoft.com/office/drawing/2015/9/8/chartex" xmlns:cx2="http://schemas.microsoft.com/office/drawing/2015/10/21/chartex" xmlns:cx3="http://schemas.microsoft.com/office/drawing/2016/5/9/chartex" xmlns:cx4="http://schemas.microsoft.com/office/drawing/2016/5/10/chartex" xmlns:cx5="http://schemas.microsoft.com/office/drawing/2016/5/11/chartex" xmlns:cx6="http://schemas.microsoft.com/office/drawing/2016/5/12/chartex" xmlns:cx7="http://schemas.microsoft.com/office/drawing/2016/5/13/chartex" xmlns:cx8="http://schemas.microsoft.com/office/drawing/2016/5/14/chartex" xmlns:mc="http://schemas.openxmlformats.org/markup-compatibility/2006" xmlns:o="urn:schemas-microsoft-com:office:office" xmlns:r="http://schemas.openxmlformats.org/officeDocument/2006/relationships" xmlns:m="http://schemas.openxmlformats.org/officeDocument/2006/math" xmlns:v="urn:schemas-microsoft-com:vml" xmlns:wp14="http://schemas.microsoft.com/office/word/2010/wordprocessingDrawing" xmlns:wp="http://schemas.openxmlformats.org/drawingml/2006/wordprocessingDrawing" xmlns:w10="urn:schemas-microsoft-com:office:word" xmlns:w="http://schemas.openxmlformats.org/wordprocessingml/2006/main" xmlns:w14="http://schemas.microsoft.com/office/word/2010/wordml" xmlns:w15="http://schemas.microsoft.com/office/word/2012/wordml" xmlns:w16se="http://schemas.microsoft.com/office/word/2015/wordml/symex" xmlns:wpg="http://schemas.microsoft.com/office/word/2010/wordprocessingGroup" xmlns:wpi="http://schemas.microsoft.com/office/word/2010/wordprocessingInk" xmlns:wne="http://schemas.microsoft.com/office/word/2006/wordml" xmlns:wps="http://schemas.microsoft.com/office/word/2010/wordprocessingShape" mc:Ignorable="w14 w15 w16se wp14">
+<w:ftr xmlns:wpc="http://schemas.microsoft.com/office/word/2010/wordprocessingCanvas" xmlns:cx="http://schemas.microsoft.com/office/drawing/2014/chartex" xmlns:cx1="http://schemas.microsoft.com/office/drawing/2015/9/8/chartex" xmlns:cx2="http://schemas.microsoft.com/office/drawing/2015/10/21/chartex" xmlns:cx3="http://schemas.microsoft.com/office/drawing/2016/5/9/chartex" xmlns:cx4="http://schemas.microsoft.com/office/drawing/2016/5/10/chartex" xmlns:cx5="http://schemas.microsoft.com/office/drawing/2016/5/11/chartex" xmlns:cx6="http://schemas.microsoft.com/office/drawing/2016/5/12/chartex" xmlns:cx7="http://schemas.microsoft.com/office/drawing/2016/5/13/chartex" xmlns:cx8="http://schemas.microsoft.com/office/drawing/2016/5/14/chartex" xmlns:mc="http://schemas.openxmlformats.org/markup-compatibility/2006" xmlns:aink="http://schemas.microsoft.com/office/drawing/2016/ink" xmlns:am3d="http://schemas.microsoft.com/office/drawing/2017/model3d" xmlns:o="urn:schemas-microsoft-com:office:office" xmlns:r="http://schemas.openxmlformats.org/officeDocument/2006/relationships" xmlns:m="http://schemas.openxmlformats.org/officeDocument/2006/math" xmlns:v="urn:schemas-microsoft-com:vml" xmlns:wp14="http://schemas.microsoft.com/office/word/2010/wordprocessingDrawing" xmlns:wp="http://schemas.openxmlformats.org/drawingml/2006/wordprocessingDrawing" xmlns:w10="urn:schemas-microsoft-com:office:word" xmlns:w="http://schemas.openxmlformats.org/wordprocessingml/2006/main" xmlns:w14="http://schemas.microsoft.com/office/word/2010/wordml" xmlns:w15="http://schemas.microsoft.com/office/word/2012/wordml" xmlns:w16cid="http://schemas.microsoft.com/office/word/2016/wordml/cid" xmlns:w16se="http://schemas.microsoft.com/office/word/2015/wordml/symex" xmlns:wpg="http://schemas.microsoft.com/office/word/2010/wordprocessingGroup" xmlns:wpi="http://schemas.microsoft.com/office/word/2010/wordprocessingInk" xmlns:wne="http://schemas.microsoft.com/office/word/2006/wordml" xmlns:wps="http://schemas.microsoft.com/office/word/2010/wordprocessingShape" mc:Ignorable="w14 w15 w16se w16cid wp14">
   <w:p>
     <w:pPr>
       <w:pStyle w:val="Footer"/>
@@ -4328,7 +4478,7 @@
 </file>
 
 <file path=word/footer2.xml><?xml version="1.0" encoding="utf-8"?>
-<w:ftr xmlns:wpc="http://schemas.microsoft.com/office/word/2010/wordprocessingCanvas" xmlns:cx="http://schemas.microsoft.com/office/drawing/2014/chartex" xmlns:cx1="http://schemas.microsoft.com/office/drawing/2015/9/8/chartex" xmlns:cx2="http://schemas.microsoft.com/office/drawing/2015/10/21/chartex" xmlns:cx3="http://schemas.microsoft.com/office/drawing/2016/5/9/chartex" xmlns:cx4="http://schemas.microsoft.com/office/drawing/2016/5/10/chartex" xmlns:cx5="http://schemas.microsoft.com/office/drawing/2016/5/11/chartex" xmlns:cx6="http://schemas.microsoft.com/office/drawing/2016/5/12/chartex" xmlns:cx7="http://schemas.microsoft.com/office/drawing/2016/5/13/chartex" xmlns:cx8="http://schemas.microsoft.com/office/drawing/2016/5/14/chartex" xmlns:mc="http://schemas.openxmlformats.org/markup-compatibility/2006" xmlns:o="urn:schemas-microsoft-com:office:office" xmlns:r="http://schemas.openxmlformats.org/officeDocument/2006/relationships" xmlns:m="http://schemas.openxmlformats.org/officeDocument/2006/math" xmlns:v="urn:schemas-microsoft-com:vml" xmlns:wp14="http://schemas.microsoft.com/office/word/2010/wordprocessingDrawing" xmlns:wp="http://schemas.openxmlformats.org/drawingml/2006/wordprocessingDrawing" xmlns:w10="urn:schemas-microsoft-com:office:word" xmlns:w="http://schemas.openxmlformats.org/wordprocessingml/2006/main" xmlns:w14="http://schemas.microsoft.com/office/word/2010/wordml" xmlns:w15="http://schemas.microsoft.com/office/word/2012/wordml" xmlns:w16se="http://schemas.microsoft.com/office/word/2015/wordml/symex" xmlns:wpg="http://schemas.microsoft.com/office/word/2010/wordprocessingGroup" xmlns:wpi="http://schemas.microsoft.com/office/word/2010/wordprocessingInk" xmlns:wne="http://schemas.microsoft.com/office/word/2006/wordml" xmlns:wps="http://schemas.microsoft.com/office/word/2010/wordprocessingShape" mc:Ignorable="w14 w15 w16se wp14">
+<w:ftr xmlns:wpc="http://schemas.microsoft.com/office/word/2010/wordprocessingCanvas" xmlns:cx="http://schemas.microsoft.com/office/drawing/2014/chartex" xmlns:cx1="http://schemas.microsoft.com/office/drawing/2015/9/8/chartex" xmlns:cx2="http://schemas.microsoft.com/office/drawing/2015/10/21/chartex" xmlns:cx3="http://schemas.microsoft.com/office/drawing/2016/5/9/chartex" xmlns:cx4="http://schemas.microsoft.com/office/drawing/2016/5/10/chartex" xmlns:cx5="http://schemas.microsoft.com/office/drawing/2016/5/11/chartex" xmlns:cx6="http://schemas.microsoft.com/office/drawing/2016/5/12/chartex" xmlns:cx7="http://schemas.microsoft.com/office/drawing/2016/5/13/chartex" xmlns:cx8="http://schemas.microsoft.com/office/drawing/2016/5/14/chartex" xmlns:mc="http://schemas.openxmlformats.org/markup-compatibility/2006" xmlns:aink="http://schemas.microsoft.com/office/drawing/2016/ink" xmlns:am3d="http://schemas.microsoft.com/office/drawing/2017/model3d" xmlns:o="urn:schemas-microsoft-com:office:office" xmlns:r="http://schemas.openxmlformats.org/officeDocument/2006/relationships" xmlns:m="http://schemas.openxmlformats.org/officeDocument/2006/math" xmlns:v="urn:schemas-microsoft-com:vml" xmlns:wp14="http://schemas.microsoft.com/office/word/2010/wordprocessingDrawing" xmlns:wp="http://schemas.openxmlformats.org/drawingml/2006/wordprocessingDrawing" xmlns:w10="urn:schemas-microsoft-com:office:word" xmlns:w="http://schemas.openxmlformats.org/wordprocessingml/2006/main" xmlns:w14="http://schemas.microsoft.com/office/word/2010/wordml" xmlns:w15="http://schemas.microsoft.com/office/word/2012/wordml" xmlns:w16cid="http://schemas.microsoft.com/office/word/2016/wordml/cid" xmlns:w16se="http://schemas.microsoft.com/office/word/2015/wordml/symex" xmlns:wpg="http://schemas.microsoft.com/office/word/2010/wordprocessingGroup" xmlns:wpi="http://schemas.microsoft.com/office/word/2010/wordprocessingInk" xmlns:wne="http://schemas.microsoft.com/office/word/2006/wordml" xmlns:wps="http://schemas.microsoft.com/office/word/2010/wordprocessingShape" mc:Ignorable="w14 w15 w16se w16cid wp14">
   <w:p>
     <w:pPr>
       <w:pStyle w:val="Footer"/>
@@ -4357,27 +4507,14 @@
     <w:r>
       <w:t xml:space="preserve"> / </w:t>
     </w:r>
-    <w:r>
-      <w:fldChar w:fldCharType="begin"/>
-    </w:r>
-    <w:r>
-      <w:instrText xml:space="preserve"> NUMPAGES   \* MERGEFORMAT </w:instrText>
-    </w:r>
-    <w:r>
-      <w:fldChar w:fldCharType="separate"/>
-    </w:r>
-    <w:r>
-      <w:rPr>
-        <w:noProof/>
-      </w:rPr>
-      <w:t>12</w:t>
-    </w:r>
-    <w:r>
-      <w:rPr>
-        <w:noProof/>
-      </w:rPr>
-      <w:fldChar w:fldCharType="end"/>
-    </w:r>
+    <w:fldSimple w:instr=" NUMPAGES   \* MERGEFORMAT ">
+      <w:r>
+        <w:rPr>
+          <w:noProof/>
+        </w:rPr>
+        <w:t>12</w:t>
+      </w:r>
+    </w:fldSimple>
     <w:r>
       <w:ptab w:relativeTo="margin" w:alignment="right" w:leader="none"/>
     </w:r>
@@ -4394,7 +4531,7 @@
       <w:rPr>
         <w:noProof/>
       </w:rPr>
-      <w:t>May 22, 2017</w:t>
+      <w:t>December 18, 2017</w:t>
     </w:r>
     <w:r>
       <w:fldChar w:fldCharType="end"/>
@@ -4415,7 +4552,7 @@
       <w:rPr>
         <w:noProof/>
       </w:rPr>
-      <w:t>16:13:15</w:t>
+      <w:t>10:01:55</w:t>
     </w:r>
     <w:r>
       <w:fldChar w:fldCharType="end"/>
@@ -4430,7 +4567,7 @@
 </file>
 
 <file path=word/footer3.xml><?xml version="1.0" encoding="utf-8"?>
-<w:ftr xmlns:wpc="http://schemas.microsoft.com/office/word/2010/wordprocessingCanvas" xmlns:cx="http://schemas.microsoft.com/office/drawing/2014/chartex" xmlns:cx1="http://schemas.microsoft.com/office/drawing/2015/9/8/chartex" xmlns:cx2="http://schemas.microsoft.com/office/drawing/2015/10/21/chartex" xmlns:cx3="http://schemas.microsoft.com/office/drawing/2016/5/9/chartex" xmlns:cx4="http://schemas.microsoft.com/office/drawing/2016/5/10/chartex" xmlns:cx5="http://schemas.microsoft.com/office/drawing/2016/5/11/chartex" xmlns:cx6="http://schemas.microsoft.com/office/drawing/2016/5/12/chartex" xmlns:cx7="http://schemas.microsoft.com/office/drawing/2016/5/13/chartex" xmlns:cx8="http://schemas.microsoft.com/office/drawing/2016/5/14/chartex" xmlns:mc="http://schemas.openxmlformats.org/markup-compatibility/2006" xmlns:o="urn:schemas-microsoft-com:office:office" xmlns:r="http://schemas.openxmlformats.org/officeDocument/2006/relationships" xmlns:m="http://schemas.openxmlformats.org/officeDocument/2006/math" xmlns:v="urn:schemas-microsoft-com:vml" xmlns:wp14="http://schemas.microsoft.com/office/word/2010/wordprocessingDrawing" xmlns:wp="http://schemas.openxmlformats.org/drawingml/2006/wordprocessingDrawing" xmlns:w10="urn:schemas-microsoft-com:office:word" xmlns:w="http://schemas.openxmlformats.org/wordprocessingml/2006/main" xmlns:w14="http://schemas.microsoft.com/office/word/2010/wordml" xmlns:w15="http://schemas.microsoft.com/office/word/2012/wordml" xmlns:w16se="http://schemas.microsoft.com/office/word/2015/wordml/symex" xmlns:wpg="http://schemas.microsoft.com/office/word/2010/wordprocessingGroup" xmlns:wpi="http://schemas.microsoft.com/office/word/2010/wordprocessingInk" xmlns:wne="http://schemas.microsoft.com/office/word/2006/wordml" xmlns:wps="http://schemas.microsoft.com/office/word/2010/wordprocessingShape" mc:Ignorable="w14 w15 w16se wp14">
+<w:ftr xmlns:wpc="http://schemas.microsoft.com/office/word/2010/wordprocessingCanvas" xmlns:cx="http://schemas.microsoft.com/office/drawing/2014/chartex" xmlns:cx1="http://schemas.microsoft.com/office/drawing/2015/9/8/chartex" xmlns:cx2="http://schemas.microsoft.com/office/drawing/2015/10/21/chartex" xmlns:cx3="http://schemas.microsoft.com/office/drawing/2016/5/9/chartex" xmlns:cx4="http://schemas.microsoft.com/office/drawing/2016/5/10/chartex" xmlns:cx5="http://schemas.microsoft.com/office/drawing/2016/5/11/chartex" xmlns:cx6="http://schemas.microsoft.com/office/drawing/2016/5/12/chartex" xmlns:cx7="http://schemas.microsoft.com/office/drawing/2016/5/13/chartex" xmlns:cx8="http://schemas.microsoft.com/office/drawing/2016/5/14/chartex" xmlns:mc="http://schemas.openxmlformats.org/markup-compatibility/2006" xmlns:aink="http://schemas.microsoft.com/office/drawing/2016/ink" xmlns:am3d="http://schemas.microsoft.com/office/drawing/2017/model3d" xmlns:o="urn:schemas-microsoft-com:office:office" xmlns:r="http://schemas.openxmlformats.org/officeDocument/2006/relationships" xmlns:m="http://schemas.openxmlformats.org/officeDocument/2006/math" xmlns:v="urn:schemas-microsoft-com:vml" xmlns:wp14="http://schemas.microsoft.com/office/word/2010/wordprocessingDrawing" xmlns:wp="http://schemas.openxmlformats.org/drawingml/2006/wordprocessingDrawing" xmlns:w10="urn:schemas-microsoft-com:office:word" xmlns:w="http://schemas.openxmlformats.org/wordprocessingml/2006/main" xmlns:w14="http://schemas.microsoft.com/office/word/2010/wordml" xmlns:w15="http://schemas.microsoft.com/office/word/2012/wordml" xmlns:w16cid="http://schemas.microsoft.com/office/word/2016/wordml/cid" xmlns:w16se="http://schemas.microsoft.com/office/word/2015/wordml/symex" xmlns:wpg="http://schemas.microsoft.com/office/word/2010/wordprocessingGroup" xmlns:wpi="http://schemas.microsoft.com/office/word/2010/wordprocessingInk" xmlns:wne="http://schemas.microsoft.com/office/word/2006/wordml" xmlns:wps="http://schemas.microsoft.com/office/word/2010/wordprocessingShape" mc:Ignorable="w14 w15 w16se w16cid wp14">
   <w:p>
     <w:pPr>
       <w:pStyle w:val="Footer"/>
@@ -4440,7 +4577,7 @@
 </file>
 
 <file path=word/footnotes.xml><?xml version="1.0" encoding="utf-8"?>
-<w:footnotes xmlns:wpc="http://schemas.microsoft.com/office/word/2010/wordprocessingCanvas" xmlns:cx="http://schemas.microsoft.com/office/drawing/2014/chartex" xmlns:cx1="http://schemas.microsoft.com/office/drawing/2015/9/8/chartex" xmlns:cx2="http://schemas.microsoft.com/office/drawing/2015/10/21/chartex" xmlns:cx3="http://schemas.microsoft.com/office/drawing/2016/5/9/chartex" xmlns:cx4="http://schemas.microsoft.com/office/drawing/2016/5/10/chartex" xmlns:cx5="http://schemas.microsoft.com/office/drawing/2016/5/11/chartex" xmlns:cx6="http://schemas.microsoft.com/office/drawing/2016/5/12/chartex" xmlns:cx7="http://schemas.microsoft.com/office/drawing/2016/5/13/chartex" xmlns:cx8="http://schemas.microsoft.com/office/drawing/2016/5/14/chartex" xmlns:mc="http://schemas.openxmlformats.org/markup-compatibility/2006" xmlns:o="urn:schemas-microsoft-com:office:office" xmlns:r="http://schemas.openxmlformats.org/officeDocument/2006/relationships" xmlns:m="http://schemas.openxmlformats.org/officeDocument/2006/math" xmlns:v="urn:schemas-microsoft-com:vml" xmlns:wp14="http://schemas.microsoft.com/office/word/2010/wordprocessingDrawing" xmlns:wp="http://schemas.openxmlformats.org/drawingml/2006/wordprocessingDrawing" xmlns:w10="urn:schemas-microsoft-com:office:word" xmlns:w="http://schemas.openxmlformats.org/wordprocessingml/2006/main" xmlns:w14="http://schemas.microsoft.com/office/word/2010/wordml" xmlns:w15="http://schemas.microsoft.com/office/word/2012/wordml" xmlns:w16se="http://schemas.microsoft.com/office/word/2015/wordml/symex" xmlns:wpg="http://schemas.microsoft.com/office/word/2010/wordprocessingGroup" xmlns:wpi="http://schemas.microsoft.com/office/word/2010/wordprocessingInk" xmlns:wne="http://schemas.microsoft.com/office/word/2006/wordml" xmlns:wps="http://schemas.microsoft.com/office/word/2010/wordprocessingShape" mc:Ignorable="w14 w15 w16se wp14">
+<w:footnotes xmlns:wpc="http://schemas.microsoft.com/office/word/2010/wordprocessingCanvas" xmlns:cx="http://schemas.microsoft.com/office/drawing/2014/chartex" xmlns:cx1="http://schemas.microsoft.com/office/drawing/2015/9/8/chartex" xmlns:cx2="http://schemas.microsoft.com/office/drawing/2015/10/21/chartex" xmlns:cx3="http://schemas.microsoft.com/office/drawing/2016/5/9/chartex" xmlns:cx4="http://schemas.microsoft.com/office/drawing/2016/5/10/chartex" xmlns:cx5="http://schemas.microsoft.com/office/drawing/2016/5/11/chartex" xmlns:cx6="http://schemas.microsoft.com/office/drawing/2016/5/12/chartex" xmlns:cx7="http://schemas.microsoft.com/office/drawing/2016/5/13/chartex" xmlns:cx8="http://schemas.microsoft.com/office/drawing/2016/5/14/chartex" xmlns:mc="http://schemas.openxmlformats.org/markup-compatibility/2006" xmlns:aink="http://schemas.microsoft.com/office/drawing/2016/ink" xmlns:am3d="http://schemas.microsoft.com/office/drawing/2017/model3d" xmlns:o="urn:schemas-microsoft-com:office:office" xmlns:r="http://schemas.openxmlformats.org/officeDocument/2006/relationships" xmlns:m="http://schemas.openxmlformats.org/officeDocument/2006/math" xmlns:v="urn:schemas-microsoft-com:vml" xmlns:wp14="http://schemas.microsoft.com/office/word/2010/wordprocessingDrawing" xmlns:wp="http://schemas.openxmlformats.org/drawingml/2006/wordprocessingDrawing" xmlns:w10="urn:schemas-microsoft-com:office:word" xmlns:w="http://schemas.openxmlformats.org/wordprocessingml/2006/main" xmlns:w14="http://schemas.microsoft.com/office/word/2010/wordml" xmlns:w15="http://schemas.microsoft.com/office/word/2012/wordml" xmlns:w16cid="http://schemas.microsoft.com/office/word/2016/wordml/cid" xmlns:w16se="http://schemas.microsoft.com/office/word/2015/wordml/symex" xmlns:wpg="http://schemas.microsoft.com/office/word/2010/wordprocessingGroup" xmlns:wpi="http://schemas.microsoft.com/office/word/2010/wordprocessingInk" xmlns:wne="http://schemas.microsoft.com/office/word/2006/wordml" xmlns:wps="http://schemas.microsoft.com/office/word/2010/wordprocessingShape" mc:Ignorable="w14 w15 w16se w16cid wp14">
   <w:footnote w:type="separator" w:id="-1">
     <w:p>
       <w:pPr>
@@ -4465,7 +4602,7 @@
 </file>
 
 <file path=word/header1.xml><?xml version="1.0" encoding="utf-8"?>
-<w:hdr xmlns:wpc="http://schemas.microsoft.com/office/word/2010/wordprocessingCanvas" xmlns:cx="http://schemas.microsoft.com/office/drawing/2014/chartex" xmlns:cx1="http://schemas.microsoft.com/office/drawing/2015/9/8/chartex" xmlns:cx2="http://schemas.microsoft.com/office/drawing/2015/10/21/chartex" xmlns:cx3="http://schemas.microsoft.com/office/drawing/2016/5/9/chartex" xmlns:cx4="http://schemas.microsoft.com/office/drawing/2016/5/10/chartex" xmlns:cx5="http://schemas.microsoft.com/office/drawing/2016/5/11/chartex" xmlns:cx6="http://schemas.microsoft.com/office/drawing/2016/5/12/chartex" xmlns:cx7="http://schemas.microsoft.com/office/drawing/2016/5/13/chartex" xmlns:cx8="http://schemas.microsoft.com/office/drawing/2016/5/14/chartex" xmlns:mc="http://schemas.openxmlformats.org/markup-compatibility/2006" xmlns:o="urn:schemas-microsoft-com:office:office" xmlns:r="http://schemas.openxmlformats.org/officeDocument/2006/relationships" xmlns:m="http://schemas.openxmlformats.org/officeDocument/2006/math" xmlns:v="urn:schemas-microsoft-com:vml" xmlns:wp14="http://schemas.microsoft.com/office/word/2010/wordprocessingDrawing" xmlns:wp="http://schemas.openxmlformats.org/drawingml/2006/wordprocessingDrawing" xmlns:w10="urn:schemas-microsoft-com:office:word" xmlns:w="http://schemas.openxmlformats.org/wordprocessingml/2006/main" xmlns:w14="http://schemas.microsoft.com/office/word/2010/wordml" xmlns:w15="http://schemas.microsoft.com/office/word/2012/wordml" xmlns:w16se="http://schemas.microsoft.com/office/word/2015/wordml/symex" xmlns:wpg="http://schemas.microsoft.com/office/word/2010/wordprocessingGroup" xmlns:wpi="http://schemas.microsoft.com/office/word/2010/wordprocessingInk" xmlns:wne="http://schemas.microsoft.com/office/word/2006/wordml" xmlns:wps="http://schemas.microsoft.com/office/word/2010/wordprocessingShape" mc:Ignorable="w14 w15 w16se wp14">
+<w:hdr xmlns:wpc="http://schemas.microsoft.com/office/word/2010/wordprocessingCanvas" xmlns:cx="http://schemas.microsoft.com/office/drawing/2014/chartex" xmlns:cx1="http://schemas.microsoft.com/office/drawing/2015/9/8/chartex" xmlns:cx2="http://schemas.microsoft.com/office/drawing/2015/10/21/chartex" xmlns:cx3="http://schemas.microsoft.com/office/drawing/2016/5/9/chartex" xmlns:cx4="http://schemas.microsoft.com/office/drawing/2016/5/10/chartex" xmlns:cx5="http://schemas.microsoft.com/office/drawing/2016/5/11/chartex" xmlns:cx6="http://schemas.microsoft.com/office/drawing/2016/5/12/chartex" xmlns:cx7="http://schemas.microsoft.com/office/drawing/2016/5/13/chartex" xmlns:cx8="http://schemas.microsoft.com/office/drawing/2016/5/14/chartex" xmlns:mc="http://schemas.openxmlformats.org/markup-compatibility/2006" xmlns:aink="http://schemas.microsoft.com/office/drawing/2016/ink" xmlns:am3d="http://schemas.microsoft.com/office/drawing/2017/model3d" xmlns:o="urn:schemas-microsoft-com:office:office" xmlns:r="http://schemas.openxmlformats.org/officeDocument/2006/relationships" xmlns:m="http://schemas.openxmlformats.org/officeDocument/2006/math" xmlns:v="urn:schemas-microsoft-com:vml" xmlns:wp14="http://schemas.microsoft.com/office/word/2010/wordprocessingDrawing" xmlns:wp="http://schemas.openxmlformats.org/drawingml/2006/wordprocessingDrawing" xmlns:w10="urn:schemas-microsoft-com:office:word" xmlns:w="http://schemas.openxmlformats.org/wordprocessingml/2006/main" xmlns:w14="http://schemas.microsoft.com/office/word/2010/wordml" xmlns:w15="http://schemas.microsoft.com/office/word/2012/wordml" xmlns:w16cid="http://schemas.microsoft.com/office/word/2016/wordml/cid" xmlns:w16se="http://schemas.microsoft.com/office/word/2015/wordml/symex" xmlns:wpg="http://schemas.microsoft.com/office/word/2010/wordprocessingGroup" xmlns:wpi="http://schemas.microsoft.com/office/word/2010/wordprocessingInk" xmlns:wne="http://schemas.microsoft.com/office/word/2006/wordml" xmlns:wps="http://schemas.microsoft.com/office/word/2010/wordprocessingShape" mc:Ignorable="w14 w15 w16se w16cid wp14">
   <w:p>
     <w:pPr>
       <w:pStyle w:val="Header"/>
@@ -4475,32 +4612,19 @@
 </file>
 
 <file path=word/header2.xml><?xml version="1.0" encoding="utf-8"?>
-<w:hdr xmlns:wpc="http://schemas.microsoft.com/office/word/2010/wordprocessingCanvas" xmlns:cx="http://schemas.microsoft.com/office/drawing/2014/chartex" xmlns:cx1="http://schemas.microsoft.com/office/drawing/2015/9/8/chartex" xmlns:cx2="http://schemas.microsoft.com/office/drawing/2015/10/21/chartex" xmlns:cx3="http://schemas.microsoft.com/office/drawing/2016/5/9/chartex" xmlns:cx4="http://schemas.microsoft.com/office/drawing/2016/5/10/chartex" xmlns:cx5="http://schemas.microsoft.com/office/drawing/2016/5/11/chartex" xmlns:cx6="http://schemas.microsoft.com/office/drawing/2016/5/12/chartex" xmlns:cx7="http://schemas.microsoft.com/office/drawing/2016/5/13/chartex" xmlns:cx8="http://schemas.microsoft.com/office/drawing/2016/5/14/chartex" xmlns:mc="http://schemas.openxmlformats.org/markup-compatibility/2006" xmlns:o="urn:schemas-microsoft-com:office:office" xmlns:r="http://schemas.openxmlformats.org/officeDocument/2006/relationships" xmlns:m="http://schemas.openxmlformats.org/officeDocument/2006/math" xmlns:v="urn:schemas-microsoft-com:vml" xmlns:wp14="http://schemas.microsoft.com/office/word/2010/wordprocessingDrawing" xmlns:wp="http://schemas.openxmlformats.org/drawingml/2006/wordprocessingDrawing" xmlns:w10="urn:schemas-microsoft-com:office:word" xmlns:w="http://schemas.openxmlformats.org/wordprocessingml/2006/main" xmlns:w14="http://schemas.microsoft.com/office/word/2010/wordml" xmlns:w15="http://schemas.microsoft.com/office/word/2012/wordml" xmlns:w16se="http://schemas.microsoft.com/office/word/2015/wordml/symex" xmlns:wpg="http://schemas.microsoft.com/office/word/2010/wordprocessingGroup" xmlns:wpi="http://schemas.microsoft.com/office/word/2010/wordprocessingInk" xmlns:wne="http://schemas.microsoft.com/office/word/2006/wordml" xmlns:wps="http://schemas.microsoft.com/office/word/2010/wordprocessingShape" mc:Ignorable="w14 w15 w16se wp14">
+<w:hdr xmlns:wpc="http://schemas.microsoft.com/office/word/2010/wordprocessingCanvas" xmlns:cx="http://schemas.microsoft.com/office/drawing/2014/chartex" xmlns:cx1="http://schemas.microsoft.com/office/drawing/2015/9/8/chartex" xmlns:cx2="http://schemas.microsoft.com/office/drawing/2015/10/21/chartex" xmlns:cx3="http://schemas.microsoft.com/office/drawing/2016/5/9/chartex" xmlns:cx4="http://schemas.microsoft.com/office/drawing/2016/5/10/chartex" xmlns:cx5="http://schemas.microsoft.com/office/drawing/2016/5/11/chartex" xmlns:cx6="http://schemas.microsoft.com/office/drawing/2016/5/12/chartex" xmlns:cx7="http://schemas.microsoft.com/office/drawing/2016/5/13/chartex" xmlns:cx8="http://schemas.microsoft.com/office/drawing/2016/5/14/chartex" xmlns:mc="http://schemas.openxmlformats.org/markup-compatibility/2006" xmlns:aink="http://schemas.microsoft.com/office/drawing/2016/ink" xmlns:am3d="http://schemas.microsoft.com/office/drawing/2017/model3d" xmlns:o="urn:schemas-microsoft-com:office:office" xmlns:r="http://schemas.openxmlformats.org/officeDocument/2006/relationships" xmlns:m="http://schemas.openxmlformats.org/officeDocument/2006/math" xmlns:v="urn:schemas-microsoft-com:vml" xmlns:wp14="http://schemas.microsoft.com/office/word/2010/wordprocessingDrawing" xmlns:wp="http://schemas.openxmlformats.org/drawingml/2006/wordprocessingDrawing" xmlns:w10="urn:schemas-microsoft-com:office:word" xmlns:w="http://schemas.openxmlformats.org/wordprocessingml/2006/main" xmlns:w14="http://schemas.microsoft.com/office/word/2010/wordml" xmlns:w15="http://schemas.microsoft.com/office/word/2012/wordml" xmlns:w16cid="http://schemas.microsoft.com/office/word/2016/wordml/cid" xmlns:w16se="http://schemas.microsoft.com/office/word/2015/wordml/symex" xmlns:wpg="http://schemas.microsoft.com/office/word/2010/wordprocessingGroup" xmlns:wpi="http://schemas.microsoft.com/office/word/2010/wordprocessingInk" xmlns:wne="http://schemas.microsoft.com/office/word/2006/wordml" xmlns:wps="http://schemas.microsoft.com/office/word/2010/wordprocessingShape" mc:Ignorable="w14 w15 w16se w16cid wp14">
   <w:p>
     <w:pPr>
       <w:pStyle w:val="Header"/>
     </w:pPr>
-    <w:r>
-      <w:fldChar w:fldCharType="begin"/>
-    </w:r>
-    <w:r>
-      <w:instrText xml:space="preserve"> FILENAME   \* MERGEFORMAT </w:instrText>
-    </w:r>
-    <w:r>
-      <w:fldChar w:fldCharType="separate"/>
-    </w:r>
-    <w:r>
-      <w:rPr>
-        <w:noProof/>
-      </w:rPr>
-      <w:t>EOM DIMon 3.1 Installation instructions for Linux.docx</w:t>
-    </w:r>
-    <w:r>
-      <w:rPr>
-        <w:noProof/>
-      </w:rPr>
-      <w:fldChar w:fldCharType="end"/>
-    </w:r>
+    <w:fldSimple w:instr=" FILENAME   \* MERGEFORMAT ">
+      <w:r>
+        <w:rPr>
+          <w:noProof/>
+        </w:rPr>
+        <w:t>EOM DIMon 3.1 Installation instructions for Linux.docx</w:t>
+      </w:r>
+    </w:fldSimple>
     <w:r>
       <w:ptab w:relativeTo="margin" w:alignment="center" w:leader="none"/>
     </w:r>
@@ -4517,7 +4641,7 @@
 </file>
 
 <file path=word/header3.xml><?xml version="1.0" encoding="utf-8"?>
-<w:hdr xmlns:wpc="http://schemas.microsoft.com/office/word/2010/wordprocessingCanvas" xmlns:cx="http://schemas.microsoft.com/office/drawing/2014/chartex" xmlns:cx1="http://schemas.microsoft.com/office/drawing/2015/9/8/chartex" xmlns:cx2="http://schemas.microsoft.com/office/drawing/2015/10/21/chartex" xmlns:cx3="http://schemas.microsoft.com/office/drawing/2016/5/9/chartex" xmlns:cx4="http://schemas.microsoft.com/office/drawing/2016/5/10/chartex" xmlns:cx5="http://schemas.microsoft.com/office/drawing/2016/5/11/chartex" xmlns:cx6="http://schemas.microsoft.com/office/drawing/2016/5/12/chartex" xmlns:cx7="http://schemas.microsoft.com/office/drawing/2016/5/13/chartex" xmlns:cx8="http://schemas.microsoft.com/office/drawing/2016/5/14/chartex" xmlns:mc="http://schemas.openxmlformats.org/markup-compatibility/2006" xmlns:o="urn:schemas-microsoft-com:office:office" xmlns:r="http://schemas.openxmlformats.org/officeDocument/2006/relationships" xmlns:m="http://schemas.openxmlformats.org/officeDocument/2006/math" xmlns:v="urn:schemas-microsoft-com:vml" xmlns:wp14="http://schemas.microsoft.com/office/word/2010/wordprocessingDrawing" xmlns:wp="http://schemas.openxmlformats.org/drawingml/2006/wordprocessingDrawing" xmlns:w10="urn:schemas-microsoft-com:office:word" xmlns:w="http://schemas.openxmlformats.org/wordprocessingml/2006/main" xmlns:w14="http://schemas.microsoft.com/office/word/2010/wordml" xmlns:w15="http://schemas.microsoft.com/office/word/2012/wordml" xmlns:w16se="http://schemas.microsoft.com/office/word/2015/wordml/symex" xmlns:wpg="http://schemas.microsoft.com/office/word/2010/wordprocessingGroup" xmlns:wpi="http://schemas.microsoft.com/office/word/2010/wordprocessingInk" xmlns:wne="http://schemas.microsoft.com/office/word/2006/wordml" xmlns:wps="http://schemas.microsoft.com/office/word/2010/wordprocessingShape" mc:Ignorable="w14 w15 w16se wp14">
+<w:hdr xmlns:wpc="http://schemas.microsoft.com/office/word/2010/wordprocessingCanvas" xmlns:cx="http://schemas.microsoft.com/office/drawing/2014/chartex" xmlns:cx1="http://schemas.microsoft.com/office/drawing/2015/9/8/chartex" xmlns:cx2="http://schemas.microsoft.com/office/drawing/2015/10/21/chartex" xmlns:cx3="http://schemas.microsoft.com/office/drawing/2016/5/9/chartex" xmlns:cx4="http://schemas.microsoft.com/office/drawing/2016/5/10/chartex" xmlns:cx5="http://schemas.microsoft.com/office/drawing/2016/5/11/chartex" xmlns:cx6="http://schemas.microsoft.com/office/drawing/2016/5/12/chartex" xmlns:cx7="http://schemas.microsoft.com/office/drawing/2016/5/13/chartex" xmlns:cx8="http://schemas.microsoft.com/office/drawing/2016/5/14/chartex" xmlns:mc="http://schemas.openxmlformats.org/markup-compatibility/2006" xmlns:aink="http://schemas.microsoft.com/office/drawing/2016/ink" xmlns:am3d="http://schemas.microsoft.com/office/drawing/2017/model3d" xmlns:o="urn:schemas-microsoft-com:office:office" xmlns:r="http://schemas.openxmlformats.org/officeDocument/2006/relationships" xmlns:m="http://schemas.openxmlformats.org/officeDocument/2006/math" xmlns:v="urn:schemas-microsoft-com:vml" xmlns:wp14="http://schemas.microsoft.com/office/word/2010/wordprocessingDrawing" xmlns:wp="http://schemas.openxmlformats.org/drawingml/2006/wordprocessingDrawing" xmlns:w10="urn:schemas-microsoft-com:office:word" xmlns:w="http://schemas.openxmlformats.org/wordprocessingml/2006/main" xmlns:w14="http://schemas.microsoft.com/office/word/2010/wordml" xmlns:w15="http://schemas.microsoft.com/office/word/2012/wordml" xmlns:w16cid="http://schemas.microsoft.com/office/word/2016/wordml/cid" xmlns:w16se="http://schemas.microsoft.com/office/word/2015/wordml/symex" xmlns:wpg="http://schemas.microsoft.com/office/word/2010/wordprocessingGroup" xmlns:wpi="http://schemas.microsoft.com/office/word/2010/wordprocessingInk" xmlns:wne="http://schemas.microsoft.com/office/word/2006/wordml" xmlns:wps="http://schemas.microsoft.com/office/word/2010/wordprocessingShape" mc:Ignorable="w14 w15 w16se w16cid wp14">
   <w:p>
     <w:pPr>
       <w:pStyle w:val="Header"/>
@@ -4527,7 +4651,7 @@
 </file>
 
 <file path=word/numbering.xml><?xml version="1.0" encoding="utf-8"?>
-<w:numbering xmlns:wpc="http://schemas.microsoft.com/office/word/2010/wordprocessingCanvas" xmlns:cx="http://schemas.microsoft.com/office/drawing/2014/chartex" xmlns:cx1="http://schemas.microsoft.com/office/drawing/2015/9/8/chartex" xmlns:cx2="http://schemas.microsoft.com/office/drawing/2015/10/21/chartex" xmlns:cx3="http://schemas.microsoft.com/office/drawing/2016/5/9/chartex" xmlns:cx4="http://schemas.microsoft.com/office/drawing/2016/5/10/chartex" xmlns:cx5="http://schemas.microsoft.com/office/drawing/2016/5/11/chartex" xmlns:cx6="http://schemas.microsoft.com/office/drawing/2016/5/12/chartex" xmlns:cx7="http://schemas.microsoft.com/office/drawing/2016/5/13/chartex" xmlns:cx8="http://schemas.microsoft.com/office/drawing/2016/5/14/chartex" xmlns:mc="http://schemas.openxmlformats.org/markup-compatibility/2006" xmlns:o="urn:schemas-microsoft-com:office:office" xmlns:r="http://schemas.openxmlformats.org/officeDocument/2006/relationships" xmlns:m="http://schemas.openxmlformats.org/officeDocument/2006/math" xmlns:v="urn:schemas-microsoft-com:vml" xmlns:wp14="http://schemas.microsoft.com/office/word/2010/wordprocessingDrawing" xmlns:wp="http://schemas.openxmlformats.org/drawingml/2006/wordprocessingDrawing" xmlns:w10="urn:schemas-microsoft-com:office:word" xmlns:w="http://schemas.openxmlformats.org/wordprocessingml/2006/main" xmlns:w14="http://schemas.microsoft.com/office/word/2010/wordml" xmlns:w15="http://schemas.microsoft.com/office/word/2012/wordml" xmlns:w16se="http://schemas.microsoft.com/office/word/2015/wordml/symex" xmlns:wpg="http://schemas.microsoft.com/office/word/2010/wordprocessingGroup" xmlns:wpi="http://schemas.microsoft.com/office/word/2010/wordprocessingInk" xmlns:wne="http://schemas.microsoft.com/office/word/2006/wordml" xmlns:wps="http://schemas.microsoft.com/office/word/2010/wordprocessingShape" mc:Ignorable="w14 w15 w16se wp14">
+<w:numbering xmlns:wpc="http://schemas.microsoft.com/office/word/2010/wordprocessingCanvas" xmlns:cx="http://schemas.microsoft.com/office/drawing/2014/chartex" xmlns:cx1="http://schemas.microsoft.com/office/drawing/2015/9/8/chartex" xmlns:cx2="http://schemas.microsoft.com/office/drawing/2015/10/21/chartex" xmlns:cx3="http://schemas.microsoft.com/office/drawing/2016/5/9/chartex" xmlns:cx4="http://schemas.microsoft.com/office/drawing/2016/5/10/chartex" xmlns:cx5="http://schemas.microsoft.com/office/drawing/2016/5/11/chartex" xmlns:cx6="http://schemas.microsoft.com/office/drawing/2016/5/12/chartex" xmlns:cx7="http://schemas.microsoft.com/office/drawing/2016/5/13/chartex" xmlns:cx8="http://schemas.microsoft.com/office/drawing/2016/5/14/chartex" xmlns:mc="http://schemas.openxmlformats.org/markup-compatibility/2006" xmlns:aink="http://schemas.microsoft.com/office/drawing/2016/ink" xmlns:am3d="http://schemas.microsoft.com/office/drawing/2017/model3d" xmlns:o="urn:schemas-microsoft-com:office:office" xmlns:r="http://schemas.openxmlformats.org/officeDocument/2006/relationships" xmlns:m="http://schemas.openxmlformats.org/officeDocument/2006/math" xmlns:v="urn:schemas-microsoft-com:vml" xmlns:wp14="http://schemas.microsoft.com/office/word/2010/wordprocessingDrawing" xmlns:wp="http://schemas.openxmlformats.org/drawingml/2006/wordprocessingDrawing" xmlns:w10="urn:schemas-microsoft-com:office:word" xmlns:w="http://schemas.openxmlformats.org/wordprocessingml/2006/main" xmlns:w14="http://schemas.microsoft.com/office/word/2010/wordml" xmlns:w15="http://schemas.microsoft.com/office/word/2012/wordml" xmlns:w16cid="http://schemas.microsoft.com/office/word/2016/wordml/cid" xmlns:w16se="http://schemas.microsoft.com/office/word/2015/wordml/symex" xmlns:wpg="http://schemas.microsoft.com/office/word/2010/wordprocessingGroup" xmlns:wpi="http://schemas.microsoft.com/office/word/2010/wordprocessingInk" xmlns:wne="http://schemas.microsoft.com/office/word/2006/wordml" xmlns:wps="http://schemas.microsoft.com/office/word/2010/wordprocessingShape" mc:Ignorable="w14 w15 w16se w16cid wp14">
   <w:abstractNum w:abstractNumId="0" w15:restartNumberingAfterBreak="0">
     <w:nsid w:val="29F66EDD"/>
     <w:multiLevelType w:val="hybridMultilevel"/>
@@ -5061,7 +5185,7 @@
 </file>
 
 <file path=word/styles.xml><?xml version="1.0" encoding="utf-8"?>
-<w:styles xmlns:mc="http://schemas.openxmlformats.org/markup-compatibility/2006" xmlns:r="http://schemas.openxmlformats.org/officeDocument/2006/relationships" xmlns:w="http://schemas.openxmlformats.org/wordprocessingml/2006/main" xmlns:w14="http://schemas.microsoft.com/office/word/2010/wordml" xmlns:w15="http://schemas.microsoft.com/office/word/2012/wordml" xmlns:w16se="http://schemas.microsoft.com/office/word/2015/wordml/symex" mc:Ignorable="w14 w15 w16se">
+<w:styles xmlns:mc="http://schemas.openxmlformats.org/markup-compatibility/2006" xmlns:r="http://schemas.openxmlformats.org/officeDocument/2006/relationships" xmlns:w="http://schemas.openxmlformats.org/wordprocessingml/2006/main" xmlns:w14="http://schemas.microsoft.com/office/word/2010/wordml" xmlns:w15="http://schemas.microsoft.com/office/word/2012/wordml" xmlns:w16cid="http://schemas.microsoft.com/office/word/2016/wordml/cid" xmlns:w16se="http://schemas.microsoft.com/office/word/2015/wordml/symex" mc:Ignorable="w14 w15 w16se w16cid">
   <w:docDefaults>
     <w:rPrDefault>
       <w:rPr>
@@ -5077,7 +5201,7 @@
       </w:pPr>
     </w:pPrDefault>
   </w:docDefaults>
-  <w:latentStyles w:defLockedState="0" w:defUIPriority="99" w:defSemiHidden="0" w:defUnhideWhenUsed="0" w:defQFormat="0" w:count="374">
+  <w:latentStyles w:defLockedState="0" w:defUIPriority="99" w:defSemiHidden="0" w:defUnhideWhenUsed="0" w:defQFormat="0" w:count="375">
     <w:lsdException w:name="Normal" w:uiPriority="0" w:qFormat="1"/>
     <w:lsdException w:name="heading 1" w:uiPriority="9" w:qFormat="1"/>
     <w:lsdException w:name="heading 2" w:semiHidden="1" w:uiPriority="9" w:unhideWhenUsed="1" w:qFormat="1"/>
@@ -5183,7 +5307,6 @@
     <w:lsdException w:name="HTML Sample" w:semiHidden="1" w:unhideWhenUsed="1"/>
     <w:lsdException w:name="HTML Typewriter" w:semiHidden="1" w:unhideWhenUsed="1"/>
     <w:lsdException w:name="HTML Variable" w:semiHidden="1" w:unhideWhenUsed="1"/>
-    <w:lsdException w:name="Normal Table" w:semiHidden="1" w:unhideWhenUsed="1"/>
     <w:lsdException w:name="annotation subject" w:semiHidden="1" w:unhideWhenUsed="1"/>
     <w:lsdException w:name="No List" w:semiHidden="1" w:unhideWhenUsed="1"/>
     <w:lsdException w:name="Outline List 1" w:semiHidden="1" w:unhideWhenUsed="1"/>
@@ -5230,10 +5353,8 @@
     <w:lsdException w:name="Table Subtle 2" w:semiHidden="1" w:unhideWhenUsed="1"/>
     <w:lsdException w:name="Table Web 1" w:semiHidden="1" w:unhideWhenUsed="1"/>
     <w:lsdException w:name="Table Web 2" w:semiHidden="1" w:unhideWhenUsed="1"/>
-    <w:lsdException w:name="Table Web 3" w:semiHidden="1" w:unhideWhenUsed="1"/>
     <w:lsdException w:name="Balloon Text" w:semiHidden="1" w:unhideWhenUsed="1"/>
     <w:lsdException w:name="Table Grid" w:uiPriority="39"/>
-    <w:lsdException w:name="Table Theme" w:semiHidden="1" w:unhideWhenUsed="1"/>
     <w:lsdException w:name="Placeholder Text" w:semiHidden="1"/>
     <w:lsdException w:name="No Spacing" w:uiPriority="1" w:qFormat="1"/>
     <w:lsdException w:name="Light Shading" w:uiPriority="60"/>
@@ -5452,6 +5573,7 @@
     <w:lsdException w:name="Mention" w:semiHidden="1" w:unhideWhenUsed="1"/>
     <w:lsdException w:name="Smart Hyperlink" w:semiHidden="1" w:unhideWhenUsed="1"/>
     <w:lsdException w:name="Hashtag" w:semiHidden="1" w:unhideWhenUsed="1"/>
+    <w:lsdException w:name="Unresolved Mention" w:semiHidden="1" w:unhideWhenUsed="1"/>
   </w:latentStyles>
   <w:style w:type="paragraph" w:default="1" w:styleId="Normal">
     <w:name w:val="Normal"/>
@@ -5695,6 +5817,18 @@
     <w:rsid w:val="000C2394"/>
     <w:rPr>
       <w:color w:val="2B579A"/>
+      <w:shd w:val="clear" w:color="auto" w:fill="E6E6E6"/>
+    </w:rPr>
+  </w:style>
+  <w:style w:type="character" w:styleId="UnresolvedMention">
+    <w:name w:val="Unresolved Mention"/>
+    <w:basedOn w:val="DefaultParagraphFont"/>
+    <w:uiPriority w:val="99"/>
+    <w:semiHidden/>
+    <w:unhideWhenUsed/>
+    <w:rsid w:val="00E319FB"/>
+    <w:rPr>
+      <w:color w:val="808080"/>
       <w:shd w:val="clear" w:color="auto" w:fill="E6E6E6"/>
     </w:rPr>
   </w:style>
@@ -5967,7 +6101,7 @@
 </file>
 
 <file path=customXml/itemProps1.xml><?xml version="1.0" encoding="utf-8"?>
-<ds:datastoreItem xmlns:ds="http://schemas.openxmlformats.org/officeDocument/2006/customXml" ds:itemID="{8DCF49E4-B9C7-4842-8FA7-E5B4BE1D2478}">
+<ds:datastoreItem xmlns:ds="http://schemas.openxmlformats.org/officeDocument/2006/customXml" ds:itemID="{C4FCD9BF-D946-49F5-9B6A-0946AD544E25}">
   <ds:schemaRefs>
     <ds:schemaRef ds:uri="http://schemas.openxmlformats.org/officeDocument/2006/bibliography"/>
   </ds:schemaRefs>

--- a/EOM DIMon 3.1 Installation instructions for Linux.docx
+++ b/EOM DIMon 3.1 Installation instructions for Linux.docx
@@ -285,7 +285,13 @@
               <w:t>.</w:t>
             </w:r>
             <w:r>
-              <w:t xml:space="preserve"> Your batch user needs UPDATE access to the tables in this library. Your SAS </w:t>
+              <w:t xml:space="preserve"> </w:t>
+            </w:r>
+            <w:r>
+              <w:t xml:space="preserve">Specify the /My Company/Shared Data/EOM DI Job Monitor folder as the Location. </w:t>
+            </w:r>
+            <w:r>
+              <w:t xml:space="preserve">Your batch user needs UPDATE access to the tables in this library. Your SAS </w:t>
             </w:r>
             <w:r>
               <w:t xml:space="preserve">General </w:t>
@@ -551,7 +557,16 @@
               </w:numPr>
             </w:pPr>
             <w:r>
-              <w:t xml:space="preserve">When using the BASE SAS engine, add the FILELOCKWAIT option to the </w:t>
+              <w:t xml:space="preserve">Using the BASE SAS engine is not recommended because of file locking issues. If you must, </w:t>
+            </w:r>
+            <w:r>
+              <w:t>add the FILELOCKWAIT</w:t>
+            </w:r>
+            <w:r>
+              <w:t>=</w:t>
+            </w:r>
+            <w:r>
+              <w:t xml:space="preserve"> option to the </w:t>
             </w:r>
             <w:proofErr w:type="spellStart"/>
             <w:r>
@@ -781,6 +796,7 @@
           </w:tcPr>
           <w:p>
             <w:r>
+              <w:lastRenderedPageBreak/>
               <w:t>3</w:t>
             </w:r>
           </w:p>
@@ -871,7 +887,6 @@
           </w:tcPr>
           <w:p>
             <w:r>
-              <w:lastRenderedPageBreak/>
               <w:t>4</w:t>
             </w:r>
           </w:p>
@@ -1636,6 +1651,7 @@
                 <w:rFonts w:ascii="Courier New" w:hAnsi="Courier New" w:cs="Courier New"/>
                 <w:sz w:val="16"/>
               </w:rPr>
+              <w:lastRenderedPageBreak/>
               <w:tab/>
             </w:r>
             <w:r>
@@ -2245,7 +2261,30 @@
           <w:p/>
           <w:p>
             <w:r>
-              <w:t>Use the SAS Management Console Schedule Manager plug-in to create a flow with the following deployed jobs:</w:t>
+              <w:lastRenderedPageBreak/>
+              <w:t xml:space="preserve">Use the SAS Management Console Schedule Manager plug-in to create a flow </w:t>
+            </w:r>
+            <w:r>
+              <w:t>named “</w:t>
+            </w:r>
+            <w:proofErr w:type="spellStart"/>
+            <w:r>
+              <w:t>DIMon_Refresh</w:t>
+            </w:r>
+            <w:proofErr w:type="spellEnd"/>
+            <w:r>
+              <w:t xml:space="preserve">” </w:t>
+            </w:r>
+            <w:proofErr w:type="spellStart"/>
+            <w:r>
+              <w:t>in m</w:t>
+            </w:r>
+            <w:proofErr w:type="spellEnd"/>
+            <w:r>
+              <w:t>etadata location “/My Company/ETL/EOM DI Job Monitor/Flows” with Scheduling Server “Platform Process Manager”, containing</w:t>
+            </w:r>
+            <w:r>
+              <w:t xml:space="preserve"> the following deployed jobs:</w:t>
             </w:r>
           </w:p>
           <w:p/>
@@ -2273,7 +2312,6 @@
             </w:pPr>
             <w:proofErr w:type="spellStart"/>
             <w:r>
-              <w:lastRenderedPageBreak/>
               <w:t>DIMon_Statistics</w:t>
             </w:r>
             <w:proofErr w:type="spellEnd"/>
@@ -2375,7 +2413,7 @@
       </w:tblPr>
       <w:tblGrid>
         <w:gridCol w:w="449"/>
-        <w:gridCol w:w="9636"/>
+        <w:gridCol w:w="9576"/>
       </w:tblGrid>
       <w:tr>
         <w:tc>
@@ -2496,8 +2534,6 @@
             <w:r>
               <w:t>SASWebServer</w:t>
             </w:r>
-            <w:bookmarkStart w:id="0" w:name="_GoBack"/>
-            <w:bookmarkEnd w:id="0"/>
             <w:proofErr w:type="spellEnd"/>
             <w:r>
               <w:t>" to directory "</w:t>
@@ -3048,10 +3084,15 @@
               <w:t xml:space="preserve">Login if necessary. </w:t>
             </w:r>
             <w:r>
-              <w:t>If you don’t have any flows scheduled yet y</w:t>
-            </w:r>
-            <w:r>
-              <w:t>ou should see the following</w:t>
+              <w:t xml:space="preserve">You should see the </w:t>
+            </w:r>
+            <w:proofErr w:type="spellStart"/>
+            <w:r>
+              <w:t>DIMon_Refresh</w:t>
+            </w:r>
+            <w:proofErr w:type="spellEnd"/>
+            <w:r>
+              <w:t xml:space="preserve"> flow that you scheduled before</w:t>
             </w:r>
             <w:r>
               <w:t>:</w:t>
@@ -3062,13 +3103,12 @@
             <w:r>
               <w:rPr>
                 <w:noProof/>
-                <w:lang w:val="nl-NL" w:eastAsia="nl-NL"/>
               </w:rPr>
               <w:drawing>
-                <wp:inline distT="0" distB="0" distL="0" distR="0" wp14:anchorId="0CAB5B79" wp14:editId="78675083">
-                  <wp:extent cx="5943600" cy="2256790"/>
-                  <wp:effectExtent l="19050" t="19050" r="19050" b="10160"/>
-                  <wp:docPr id="1" name="Picture 1"/>
+                <wp:inline distT="0" distB="0" distL="0" distR="0">
+                  <wp:extent cx="5709036" cy="2272026"/>
+                  <wp:effectExtent l="0" t="0" r="6350" b="0"/>
+                  <wp:docPr id="6" name="Picture 6"/>
                   <wp:cNvGraphicFramePr>
                     <a:graphicFrameLocks xmlns:a="http://schemas.openxmlformats.org/drawingml/2006/main" noChangeAspect="1"/>
                   </wp:cNvGraphicFramePr>
@@ -3076,11 +3116,17 @@
                     <a:graphicData uri="http://schemas.openxmlformats.org/drawingml/2006/picture">
                       <pic:pic xmlns:pic="http://schemas.openxmlformats.org/drawingml/2006/picture">
                         <pic:nvPicPr>
-                          <pic:cNvPr id="1" name=""/>
+                          <pic:cNvPr id="6" name=""/>
                           <pic:cNvPicPr/>
                         </pic:nvPicPr>
                         <pic:blipFill>
-                          <a:blip r:embed="rId14"/>
+                          <a:blip r:embed="rId14">
+                            <a:extLst>
+                              <a:ext uri="{28A0092B-C50C-407E-A947-70E740481C1C}">
+                                <a14:useLocalDpi xmlns:a14="http://schemas.microsoft.com/office/drawing/2010/main" val="0"/>
+                              </a:ext>
+                            </a:extLst>
+                          </a:blip>
                           <a:stretch>
                             <a:fillRect/>
                           </a:stretch>
@@ -3088,16 +3134,11 @@
                         <pic:spPr>
                           <a:xfrm>
                             <a:off x="0" y="0"/>
-                            <a:ext cx="5943600" cy="2256790"/>
+                            <a:ext cx="5721824" cy="2277115"/>
                           </a:xfrm>
                           <a:prstGeom prst="rect">
                             <a:avLst/>
                           </a:prstGeom>
-                          <a:ln>
-                            <a:solidFill>
-                              <a:schemeClr val="accent1"/>
-                            </a:solidFill>
-                          </a:ln>
                         </pic:spPr>
                       </pic:pic>
                     </a:graphicData>
@@ -3105,6 +3146,8 @@
                 </wp:inline>
               </w:drawing>
             </w:r>
+            <w:bookmarkStart w:id="0" w:name="_GoBack"/>
+            <w:bookmarkEnd w:id="0"/>
           </w:p>
           <w:p/>
         </w:tc>
@@ -4499,7 +4542,7 @@
       <w:rPr>
         <w:noProof/>
       </w:rPr>
-      <w:t>12</w:t>
+      <w:t>8</w:t>
     </w:r>
     <w:r>
       <w:fldChar w:fldCharType="end"/>
@@ -4507,14 +4550,27 @@
     <w:r>
       <w:t xml:space="preserve"> / </w:t>
     </w:r>
-    <w:fldSimple w:instr=" NUMPAGES   \* MERGEFORMAT ">
-      <w:r>
-        <w:rPr>
-          <w:noProof/>
-        </w:rPr>
-        <w:t>12</w:t>
-      </w:r>
-    </w:fldSimple>
+    <w:r>
+      <w:fldChar w:fldCharType="begin"/>
+    </w:r>
+    <w:r>
+      <w:instrText xml:space="preserve"> NUMPAGES   \* MERGEFORMAT </w:instrText>
+    </w:r>
+    <w:r>
+      <w:fldChar w:fldCharType="separate"/>
+    </w:r>
+    <w:r>
+      <w:rPr>
+        <w:noProof/>
+      </w:rPr>
+      <w:t>12</w:t>
+    </w:r>
+    <w:r>
+      <w:rPr>
+        <w:noProof/>
+      </w:rPr>
+      <w:fldChar w:fldCharType="end"/>
+    </w:r>
     <w:r>
       <w:ptab w:relativeTo="margin" w:alignment="right" w:leader="none"/>
     </w:r>
@@ -4531,7 +4587,7 @@
       <w:rPr>
         <w:noProof/>
       </w:rPr>
-      <w:t>December 18, 2017</w:t>
+      <w:t>December 30, 2017</w:t>
     </w:r>
     <w:r>
       <w:fldChar w:fldCharType="end"/>
@@ -4552,7 +4608,7 @@
       <w:rPr>
         <w:noProof/>
       </w:rPr>
-      <w:t>10:01:55</w:t>
+      <w:t>14:38:38</w:t>
     </w:r>
     <w:r>
       <w:fldChar w:fldCharType="end"/>
@@ -4617,14 +4673,27 @@
     <w:pPr>
       <w:pStyle w:val="Header"/>
     </w:pPr>
-    <w:fldSimple w:instr=" FILENAME   \* MERGEFORMAT ">
-      <w:r>
-        <w:rPr>
-          <w:noProof/>
-        </w:rPr>
-        <w:t>EOM DIMon 3.1 Installation instructions for Linux.docx</w:t>
-      </w:r>
-    </w:fldSimple>
+    <w:r>
+      <w:fldChar w:fldCharType="begin"/>
+    </w:r>
+    <w:r>
+      <w:instrText xml:space="preserve"> FILENAME   \* MERGEFORMAT </w:instrText>
+    </w:r>
+    <w:r>
+      <w:fldChar w:fldCharType="separate"/>
+    </w:r>
+    <w:r>
+      <w:rPr>
+        <w:noProof/>
+      </w:rPr>
+      <w:t>EOM DIMon 3.1 Installation instructions for Linux.docx</w:t>
+    </w:r>
+    <w:r>
+      <w:rPr>
+        <w:noProof/>
+      </w:rPr>
+      <w:fldChar w:fldCharType="end"/>
+    </w:r>
     <w:r>
       <w:ptab w:relativeTo="margin" w:alignment="center" w:leader="none"/>
     </w:r>
@@ -5307,6 +5376,7 @@
     <w:lsdException w:name="HTML Sample" w:semiHidden="1" w:unhideWhenUsed="1"/>
     <w:lsdException w:name="HTML Typewriter" w:semiHidden="1" w:unhideWhenUsed="1"/>
     <w:lsdException w:name="HTML Variable" w:semiHidden="1" w:unhideWhenUsed="1"/>
+    <w:lsdException w:name="Normal Table" w:semiHidden="1" w:unhideWhenUsed="1"/>
     <w:lsdException w:name="annotation subject" w:semiHidden="1" w:unhideWhenUsed="1"/>
     <w:lsdException w:name="No List" w:semiHidden="1" w:unhideWhenUsed="1"/>
     <w:lsdException w:name="Outline List 1" w:semiHidden="1" w:unhideWhenUsed="1"/>
@@ -5353,8 +5423,10 @@
     <w:lsdException w:name="Table Subtle 2" w:semiHidden="1" w:unhideWhenUsed="1"/>
     <w:lsdException w:name="Table Web 1" w:semiHidden="1" w:unhideWhenUsed="1"/>
     <w:lsdException w:name="Table Web 2" w:semiHidden="1" w:unhideWhenUsed="1"/>
+    <w:lsdException w:name="Table Web 3" w:semiHidden="1" w:unhideWhenUsed="1"/>
     <w:lsdException w:name="Balloon Text" w:semiHidden="1" w:unhideWhenUsed="1"/>
     <w:lsdException w:name="Table Grid" w:uiPriority="39"/>
+    <w:lsdException w:name="Table Theme" w:semiHidden="1" w:unhideWhenUsed="1"/>
     <w:lsdException w:name="Placeholder Text" w:semiHidden="1"/>
     <w:lsdException w:name="No Spacing" w:uiPriority="1" w:qFormat="1"/>
     <w:lsdException w:name="Light Shading" w:uiPriority="60"/>
@@ -6101,7 +6173,7 @@
 </file>
 
 <file path=customXml/itemProps1.xml><?xml version="1.0" encoding="utf-8"?>
-<ds:datastoreItem xmlns:ds="http://schemas.openxmlformats.org/officeDocument/2006/customXml" ds:itemID="{C4FCD9BF-D946-49F5-9B6A-0946AD544E25}">
+<ds:datastoreItem xmlns:ds="http://schemas.openxmlformats.org/officeDocument/2006/customXml" ds:itemID="{BACF9793-EBC3-417E-B240-01DF0D7D2194}">
   <ds:schemaRefs>
     <ds:schemaRef ds:uri="http://schemas.openxmlformats.org/officeDocument/2006/bibliography"/>
   </ds:schemaRefs>

--- a/EOM DIMon 3.1 Installation instructions for Linux.docx
+++ b/EOM DIMon 3.1 Installation instructions for Linux.docx
@@ -1926,6 +1926,39 @@
             </w:r>
           </w:p>
           <w:p/>
+          <w:p>
+            <w:bookmarkStart w:id="0" w:name="_GoBack"/>
+            <w:r>
+              <w:t>Note that the word</w:t>
+            </w:r>
+            <w:r>
+              <w:t xml:space="preserve"> </w:t>
+            </w:r>
+            <w:r>
+              <w:rPr>
+                <w:rFonts w:ascii="Courier New" w:hAnsi="Courier New" w:cs="Courier New"/>
+                <w:b/>
+              </w:rPr>
+              <w:t>exec</w:t>
+            </w:r>
+            <w:r>
+              <w:t xml:space="preserve"> </w:t>
+            </w:r>
+            <w:r>
+              <w:t xml:space="preserve">is </w:t>
+            </w:r>
+            <w:r>
+              <w:rPr>
+                <w:b/>
+              </w:rPr>
+              <w:t>removed</w:t>
+            </w:r>
+            <w:r>
+              <w:t xml:space="preserve"> in the second line; this is not a typo.</w:t>
+            </w:r>
+          </w:p>
+          <w:bookmarkEnd w:id="0"/>
+          <w:p/>
         </w:tc>
       </w:tr>
       <w:tr>
@@ -2261,7 +2294,6 @@
           <w:p/>
           <w:p>
             <w:r>
-              <w:lastRenderedPageBreak/>
               <w:t xml:space="preserve">Use the SAS Management Console Schedule Manager plug-in to create a flow </w:t>
             </w:r>
             <w:r>
@@ -2273,15 +2305,7 @@
             </w:r>
             <w:proofErr w:type="spellEnd"/>
             <w:r>
-              <w:t xml:space="preserve">” </w:t>
-            </w:r>
-            <w:proofErr w:type="spellStart"/>
-            <w:r>
-              <w:t>in m</w:t>
-            </w:r>
-            <w:proofErr w:type="spellEnd"/>
-            <w:r>
-              <w:t>etadata location “/My Company/ETL/EOM DI Job Monitor/Flows” with Scheduling Server “Platform Process Manager”, containing</w:t>
+              <w:t>” in metadata location “/My Company/ETL/EOM DI Job Monitor/Flows” with Scheduling Server “Platform Process Manager”, containing</w:t>
             </w:r>
             <w:r>
               <w:t xml:space="preserve"> the following deployed jobs:</w:t>
@@ -3146,8 +3170,6 @@
                 </wp:inline>
               </w:drawing>
             </w:r>
-            <w:bookmarkStart w:id="0" w:name="_GoBack"/>
-            <w:bookmarkEnd w:id="0"/>
           </w:p>
           <w:p/>
         </w:tc>
@@ -4542,7 +4564,7 @@
       <w:rPr>
         <w:noProof/>
       </w:rPr>
-      <w:t>8</w:t>
+      <w:t>12</w:t>
     </w:r>
     <w:r>
       <w:fldChar w:fldCharType="end"/>
@@ -4550,27 +4572,14 @@
     <w:r>
       <w:t xml:space="preserve"> / </w:t>
     </w:r>
-    <w:r>
-      <w:fldChar w:fldCharType="begin"/>
-    </w:r>
-    <w:r>
-      <w:instrText xml:space="preserve"> NUMPAGES   \* MERGEFORMAT </w:instrText>
-    </w:r>
-    <w:r>
-      <w:fldChar w:fldCharType="separate"/>
-    </w:r>
-    <w:r>
-      <w:rPr>
-        <w:noProof/>
-      </w:rPr>
-      <w:t>12</w:t>
-    </w:r>
-    <w:r>
-      <w:rPr>
-        <w:noProof/>
-      </w:rPr>
-      <w:fldChar w:fldCharType="end"/>
-    </w:r>
+    <w:fldSimple w:instr=" NUMPAGES   \* MERGEFORMAT ">
+      <w:r>
+        <w:rPr>
+          <w:noProof/>
+        </w:rPr>
+        <w:t>12</w:t>
+      </w:r>
+    </w:fldSimple>
     <w:r>
       <w:ptab w:relativeTo="margin" w:alignment="right" w:leader="none"/>
     </w:r>
@@ -4587,7 +4596,7 @@
       <w:rPr>
         <w:noProof/>
       </w:rPr>
-      <w:t>December 30, 2017</w:t>
+      <w:t>January 15, 2018</w:t>
     </w:r>
     <w:r>
       <w:fldChar w:fldCharType="end"/>
@@ -4608,7 +4617,7 @@
       <w:rPr>
         <w:noProof/>
       </w:rPr>
-      <w:t>14:38:38</w:t>
+      <w:t>14:43:11</w:t>
     </w:r>
     <w:r>
       <w:fldChar w:fldCharType="end"/>
@@ -4673,27 +4682,14 @@
     <w:pPr>
       <w:pStyle w:val="Header"/>
     </w:pPr>
-    <w:r>
-      <w:fldChar w:fldCharType="begin"/>
-    </w:r>
-    <w:r>
-      <w:instrText xml:space="preserve"> FILENAME   \* MERGEFORMAT </w:instrText>
-    </w:r>
-    <w:r>
-      <w:fldChar w:fldCharType="separate"/>
-    </w:r>
-    <w:r>
-      <w:rPr>
-        <w:noProof/>
-      </w:rPr>
-      <w:t>EOM DIMon 3.1 Installation instructions for Linux.docx</w:t>
-    </w:r>
-    <w:r>
-      <w:rPr>
-        <w:noProof/>
-      </w:rPr>
-      <w:fldChar w:fldCharType="end"/>
-    </w:r>
+    <w:fldSimple w:instr=" FILENAME   \* MERGEFORMAT ">
+      <w:r>
+        <w:rPr>
+          <w:noProof/>
+        </w:rPr>
+        <w:t>EOM DIMon 3.1 Installation instructions for Linux.docx</w:t>
+      </w:r>
+    </w:fldSimple>
     <w:r>
       <w:ptab w:relativeTo="margin" w:alignment="center" w:leader="none"/>
     </w:r>
@@ -6173,7 +6169,7 @@
 </file>
 
 <file path=customXml/itemProps1.xml><?xml version="1.0" encoding="utf-8"?>
-<ds:datastoreItem xmlns:ds="http://schemas.openxmlformats.org/officeDocument/2006/customXml" ds:itemID="{BACF9793-EBC3-417E-B240-01DF0D7D2194}">
+<ds:datastoreItem xmlns:ds="http://schemas.openxmlformats.org/officeDocument/2006/customXml" ds:itemID="{268315B8-9D94-4FDC-8BB4-3CA26159009C}">
   <ds:schemaRefs>
     <ds:schemaRef ds:uri="http://schemas.openxmlformats.org/officeDocument/2006/bibliography"/>
   </ds:schemaRefs>

--- a/EOM DIMon 3.1 Installation instructions for Linux.docx
+++ b/EOM DIMon 3.1 Installation instructions for Linux.docx
@@ -36,7 +36,15 @@
         <w:br/>
       </w:r>
       <w:r>
-        <w:t>May 21, 2017</w:t>
+        <w:t>January 12, 2020</w:t>
+      </w:r>
+      <w:r>
+        <w:br/>
+      </w:r>
+      <w:bookmarkStart w:id="0" w:name="_GoBack"/>
+      <w:bookmarkEnd w:id="0"/>
+      <w:r>
+        <w:t>Version 3.1.05</w:t>
       </w:r>
     </w:p>
     <w:p>
@@ -208,11 +216,9 @@
             <w:shd w:val="clear" w:color="auto" w:fill="E7E6E6" w:themeFill="background2"/>
           </w:tcPr>
           <w:p>
-            <w:proofErr w:type="spellStart"/>
             <w:r>
               <w:t>Nr</w:t>
             </w:r>
-            <w:proofErr w:type="spellEnd"/>
           </w:p>
         </w:tc>
         <w:tc>
@@ -1927,7 +1933,6 @@
           </w:p>
           <w:p/>
           <w:p>
-            <w:bookmarkStart w:id="0" w:name="_GoBack"/>
             <w:r>
               <w:t>Note that the word</w:t>
             </w:r>
@@ -1957,7 +1962,6 @@
               <w:t xml:space="preserve"> in the second line; this is not a typo.</w:t>
             </w:r>
           </w:p>
-          <w:bookmarkEnd w:id="0"/>
           <w:p/>
         </w:tc>
       </w:tr>
@@ -2446,11 +2450,9 @@
             <w:shd w:val="clear" w:color="auto" w:fill="E7E6E6" w:themeFill="background2"/>
           </w:tcPr>
           <w:p>
-            <w:proofErr w:type="spellStart"/>
             <w:r>
               <w:t>Nr</w:t>
             </w:r>
-            <w:proofErr w:type="spellEnd"/>
           </w:p>
         </w:tc>
         <w:tc>
@@ -2711,43 +2713,91 @@
           </w:tcPr>
           <w:p>
             <w:r>
-              <w:t>On the OS, e</w:t>
-            </w:r>
-            <w:r>
-              <w:t>dit file "&lt;sasappsrvcontext</w:t>
+              <w:t>On your SAS Web Application, o</w:t>
+            </w:r>
+            <w:r>
+              <w:t xml:space="preserve">n the OS, </w:t>
+            </w:r>
+            <w:r>
+              <w:t xml:space="preserve">review </w:t>
+            </w:r>
+            <w:r>
+              <w:t xml:space="preserve">de settings in </w:t>
+            </w:r>
+            <w:r>
+              <w:t xml:space="preserve">file </w:t>
+            </w:r>
+            <w:r>
+              <w:t>"&lt;</w:t>
+            </w:r>
+            <w:proofErr w:type="spellStart"/>
+            <w:r>
+              <w:t>sasappsrvcontext</w:t>
             </w:r>
             <w:r>
               <w:t>dir</w:t>
             </w:r>
+            <w:proofErr w:type="spellEnd"/>
             <w:r>
               <w:t>&gt;</w:t>
             </w:r>
             <w:r>
               <w:t>/</w:t>
             </w:r>
+            <w:proofErr w:type="spellStart"/>
             <w:r>
               <w:t>SASEnvironment</w:t>
             </w:r>
+            <w:proofErr w:type="spellEnd"/>
             <w:r>
               <w:t>/</w:t>
             </w:r>
+            <w:proofErr w:type="spellStart"/>
             <w:r>
               <w:t>SASMacro</w:t>
             </w:r>
+            <w:proofErr w:type="spellEnd"/>
             <w:r>
               <w:t>/</w:t>
             </w:r>
+            <w:proofErr w:type="spellStart"/>
             <w:r>
               <w:t>dimon_</w:t>
             </w:r>
             <w:r>
-              <w:t>usermods</w:t>
-            </w:r>
-            <w:r>
-              <w:t xml:space="preserve">.sas" on your SAS Web Application Server and </w:t>
-            </w:r>
-            <w:r>
-              <w:t>review all settings, especially:</w:t>
+              <w:t>init</w:t>
+            </w:r>
+            <w:r>
+              <w:t>.sas</w:t>
+            </w:r>
+            <w:proofErr w:type="spellEnd"/>
+            <w:r>
+              <w:t>" Server</w:t>
+            </w:r>
+            <w:r>
+              <w:t xml:space="preserve">. </w:t>
+            </w:r>
+          </w:p>
+          <w:p>
+            <w:r>
+              <w:t xml:space="preserve">Do NOT modify this file.  Any additions or changes should be made in </w:t>
+            </w:r>
+            <w:r>
+              <w:t>"&lt;sasappsrvcontext</w:t>
+            </w:r>
+            <w:r>
+              <w:t>dir</w:t>
+            </w:r>
+            <w:r>
+              <w:t>&gt;/SASEnvironment/SASMacro/dimon_usermods.sas"</w:t>
+            </w:r>
+            <w:r>
+              <w:t>:</w:t>
+            </w:r>
+          </w:p>
+          <w:p>
+            <w:r>
+              <w:t>These are the default settings:</w:t>
             </w:r>
           </w:p>
           <w:p/>
@@ -2758,40 +2808,70 @@
               <w:tblLook w:val="04A0" w:firstRow="1" w:lastRow="0" w:firstColumn="1" w:lastColumn="0" w:noHBand="0" w:noVBand="1"/>
             </w:tblPr>
             <w:tblGrid>
-              <w:gridCol w:w="1115"/>
-              <w:gridCol w:w="3186"/>
-              <w:gridCol w:w="4252"/>
+              <w:gridCol w:w="2895"/>
+              <w:gridCol w:w="4579"/>
+              <w:gridCol w:w="1876"/>
             </w:tblGrid>
             <w:tr>
               <w:tc>
                 <w:tcPr>
-                  <w:tcW w:w="1115" w:type="dxa"/>
+                  <w:tcW w:w="2266" w:type="dxa"/>
                   <w:shd w:val="clear" w:color="auto" w:fill="E7E6E6" w:themeFill="background2"/>
                 </w:tcPr>
                 <w:p>
-                  <w:r>
+                  <w:pPr>
+                    <w:rPr>
+                      <w:sz w:val="16"/>
+                      <w:szCs w:val="16"/>
+                    </w:rPr>
+                  </w:pPr>
+                  <w:r>
+                    <w:rPr>
+                      <w:sz w:val="16"/>
+                      <w:szCs w:val="16"/>
+                    </w:rPr>
                     <w:t>Setting</w:t>
                   </w:r>
                 </w:p>
               </w:tc>
               <w:tc>
                 <w:tcPr>
-                  <w:tcW w:w="3186" w:type="dxa"/>
+                  <w:tcW w:w="4778" w:type="dxa"/>
                   <w:shd w:val="clear" w:color="auto" w:fill="E7E6E6" w:themeFill="background2"/>
                 </w:tcPr>
                 <w:p>
-                  <w:r>
+                  <w:pPr>
+                    <w:rPr>
+                      <w:sz w:val="16"/>
+                      <w:szCs w:val="16"/>
+                    </w:rPr>
+                  </w:pPr>
+                  <w:r>
+                    <w:rPr>
+                      <w:sz w:val="16"/>
+                      <w:szCs w:val="16"/>
+                    </w:rPr>
                     <w:t>Description</w:t>
                   </w:r>
                 </w:p>
               </w:tc>
               <w:tc>
                 <w:tcPr>
-                  <w:tcW w:w="4252" w:type="dxa"/>
+                  <w:tcW w:w="0" w:type="auto"/>
                   <w:shd w:val="clear" w:color="auto" w:fill="E7E6E6" w:themeFill="background2"/>
                 </w:tcPr>
                 <w:p>
-                  <w:r>
+                  <w:pPr>
+                    <w:rPr>
+                      <w:sz w:val="16"/>
+                      <w:szCs w:val="16"/>
+                    </w:rPr>
+                  </w:pPr>
+                  <w:r>
+                    <w:rPr>
+                      <w:sz w:val="16"/>
+                      <w:szCs w:val="16"/>
+                    </w:rPr>
                     <w:t>Default value</w:t>
                   </w:r>
                 </w:p>
@@ -2800,11 +2880,21 @@
             <w:tr>
               <w:tc>
                 <w:tcPr>
-                  <w:tcW w:w="1115" w:type="dxa"/>
+                  <w:tcW w:w="2266" w:type="dxa"/>
                 </w:tcPr>
                 <w:p>
+                  <w:pPr>
+                    <w:rPr>
+                      <w:sz w:val="16"/>
+                      <w:szCs w:val="16"/>
+                    </w:rPr>
+                  </w:pPr>
                   <w:proofErr w:type="spellStart"/>
                   <w:r>
+                    <w:rPr>
+                      <w:sz w:val="16"/>
+                      <w:szCs w:val="16"/>
+                    </w:rPr>
                     <w:t>libname</w:t>
                   </w:r>
                   <w:proofErr w:type="spellEnd"/>
@@ -2812,21 +2902,48 @@
               </w:tc>
               <w:tc>
                 <w:tcPr>
-                  <w:tcW w:w="3186" w:type="dxa"/>
+                  <w:tcW w:w="4778" w:type="dxa"/>
                 </w:tcPr>
                 <w:p>
-                  <w:r>
+                  <w:pPr>
+                    <w:rPr>
+                      <w:sz w:val="16"/>
+                      <w:szCs w:val="16"/>
+                    </w:rPr>
+                  </w:pPr>
+                  <w:r>
+                    <w:rPr>
+                      <w:sz w:val="16"/>
+                      <w:szCs w:val="16"/>
+                    </w:rPr>
                     <w:t>Optional alternative allocation of dimon library</w:t>
                   </w:r>
                 </w:p>
-                <w:p/>
+                <w:p>
+                  <w:pPr>
+                    <w:rPr>
+                      <w:sz w:val="16"/>
+                      <w:szCs w:val="16"/>
+                    </w:rPr>
+                  </w:pPr>
+                </w:p>
               </w:tc>
               <w:tc>
                 <w:tcPr>
-                  <w:tcW w:w="4252" w:type="dxa"/>
+                  <w:tcW w:w="0" w:type="auto"/>
                 </w:tcPr>
                 <w:p>
-                  <w:r>
+                  <w:pPr>
+                    <w:rPr>
+                      <w:sz w:val="16"/>
+                      <w:szCs w:val="16"/>
+                    </w:rPr>
+                  </w:pPr>
+                  <w:r>
+                    <w:rPr>
+                      <w:sz w:val="16"/>
+                      <w:szCs w:val="16"/>
+                    </w:rPr>
                     <w:t>none</w:t>
                   </w:r>
                 </w:p>
@@ -2835,11 +2952,21 @@
             <w:tr>
               <w:tc>
                 <w:tcPr>
-                  <w:tcW w:w="1115" w:type="dxa"/>
+                  <w:tcW w:w="2266" w:type="dxa"/>
                 </w:tcPr>
                 <w:p>
+                  <w:pPr>
+                    <w:rPr>
+                      <w:sz w:val="16"/>
+                      <w:szCs w:val="16"/>
+                    </w:rPr>
+                  </w:pPr>
                   <w:proofErr w:type="spellStart"/>
                   <w:r>
+                    <w:rPr>
+                      <w:sz w:val="16"/>
+                      <w:szCs w:val="16"/>
+                    </w:rPr>
                     <w:t>sproot</w:t>
                   </w:r>
                   <w:proofErr w:type="spellEnd"/>
@@ -2847,33 +2974,71 @@
               </w:tc>
               <w:tc>
                 <w:tcPr>
-                  <w:tcW w:w="3186" w:type="dxa"/>
+                  <w:tcW w:w="4778" w:type="dxa"/>
                 </w:tcPr>
                 <w:p>
-                  <w:r>
+                  <w:pPr>
+                    <w:rPr>
+                      <w:sz w:val="16"/>
+                      <w:szCs w:val="16"/>
+                    </w:rPr>
+                  </w:pPr>
+                  <w:r>
+                    <w:rPr>
+                      <w:sz w:val="16"/>
+                      <w:szCs w:val="16"/>
+                    </w:rPr>
                     <w:t>Folder where dimon-</w:t>
                   </w:r>
                   <w:proofErr w:type="spellStart"/>
                   <w:r>
+                    <w:rPr>
+                      <w:sz w:val="16"/>
+                      <w:szCs w:val="16"/>
+                    </w:rPr>
                     <w:t>webapp.spk</w:t>
                   </w:r>
                   <w:proofErr w:type="spellEnd"/>
                   <w:r>
+                    <w:rPr>
+                      <w:sz w:val="16"/>
+                      <w:szCs w:val="16"/>
+                    </w:rPr>
                     <w:t xml:space="preserve"> was imported to   </w:t>
                   </w:r>
                 </w:p>
                 <w:p>
-                  <w:r>
+                  <w:pPr>
+                    <w:rPr>
+                      <w:sz w:val="16"/>
+                      <w:szCs w:val="16"/>
+                    </w:rPr>
+                  </w:pPr>
+                  <w:r>
+                    <w:rPr>
+                      <w:sz w:val="16"/>
+                      <w:szCs w:val="16"/>
+                    </w:rPr>
                     <w:t xml:space="preserve">              </w:t>
                   </w:r>
                 </w:p>
               </w:tc>
               <w:tc>
                 <w:tcPr>
-                  <w:tcW w:w="4252" w:type="dxa"/>
+                  <w:tcW w:w="0" w:type="auto"/>
                 </w:tcPr>
                 <w:p>
-                  <w:r>
+                  <w:pPr>
+                    <w:rPr>
+                      <w:sz w:val="16"/>
+                      <w:szCs w:val="16"/>
+                    </w:rPr>
+                  </w:pPr>
+                  <w:r>
+                    <w:rPr>
+                      <w:sz w:val="16"/>
+                      <w:szCs w:val="16"/>
+                    </w:rPr>
                     <w:t>/My Company/Application Support/EOM DI Job Monitor/Stored Processes</w:t>
                   </w:r>
                 </w:p>
@@ -2882,11 +3047,21 @@
             <w:tr>
               <w:tc>
                 <w:tcPr>
-                  <w:tcW w:w="1115" w:type="dxa"/>
+                  <w:tcW w:w="2266" w:type="dxa"/>
                 </w:tcPr>
                 <w:p>
+                  <w:pPr>
+                    <w:rPr>
+                      <w:sz w:val="16"/>
+                      <w:szCs w:val="16"/>
+                    </w:rPr>
+                  </w:pPr>
                   <w:proofErr w:type="spellStart"/>
                   <w:r>
+                    <w:rPr>
+                      <w:sz w:val="16"/>
+                      <w:szCs w:val="16"/>
+                    </w:rPr>
                     <w:t>webroot</w:t>
                   </w:r>
                   <w:proofErr w:type="spellEnd"/>
@@ -2894,44 +3069,978 @@
               </w:tc>
               <w:tc>
                 <w:tcPr>
-                  <w:tcW w:w="3186" w:type="dxa"/>
+                  <w:tcW w:w="4778" w:type="dxa"/>
                 </w:tcPr>
                 <w:p>
-                  <w:r>
+                  <w:pPr>
+                    <w:rPr>
+                      <w:sz w:val="16"/>
+                      <w:szCs w:val="16"/>
+                    </w:rPr>
+                  </w:pPr>
+                  <w:r>
+                    <w:rPr>
+                      <w:sz w:val="16"/>
+                      <w:szCs w:val="16"/>
+                    </w:rPr>
                     <w:t xml:space="preserve">Relative URL path to where the </w:t>
                   </w:r>
                   <w:proofErr w:type="spellStart"/>
                   <w:r>
+                    <w:rPr>
+                      <w:sz w:val="16"/>
+                      <w:szCs w:val="16"/>
+                    </w:rPr>
                     <w:t>webapps</w:t>
                   </w:r>
                   <w:proofErr w:type="spellEnd"/>
                   <w:r>
+                    <w:rPr>
+                      <w:sz w:val="16"/>
+                      <w:szCs w:val="16"/>
+                    </w:rPr>
                     <w:t xml:space="preserve"> components were copied to in step 2</w:t>
                   </w:r>
                 </w:p>
-                <w:p/>
+                <w:p>
+                  <w:pPr>
+                    <w:rPr>
+                      <w:sz w:val="16"/>
+                      <w:szCs w:val="16"/>
+                    </w:rPr>
+                  </w:pPr>
+                </w:p>
               </w:tc>
               <w:tc>
                 <w:tcPr>
-                  <w:tcW w:w="4252" w:type="dxa"/>
+                  <w:tcW w:w="0" w:type="auto"/>
                 </w:tcPr>
                 <w:p>
-                  <w:r>
+                  <w:pPr>
+                    <w:rPr>
+                      <w:sz w:val="16"/>
+                      <w:szCs w:val="16"/>
+                    </w:rPr>
+                  </w:pPr>
+                  <w:r>
+                    <w:rPr>
+                      <w:sz w:val="16"/>
+                      <w:szCs w:val="16"/>
+                    </w:rPr>
                     <w:t>/</w:t>
                   </w:r>
                   <w:proofErr w:type="spellStart"/>
                   <w:r>
+                    <w:rPr>
+                      <w:sz w:val="16"/>
+                      <w:szCs w:val="16"/>
+                    </w:rPr>
                     <w:t>eom</w:t>
                   </w:r>
                   <w:proofErr w:type="spellEnd"/>
                   <w:r>
+                    <w:rPr>
+                      <w:sz w:val="16"/>
+                      <w:szCs w:val="16"/>
+                    </w:rPr>
                     <w:t>/dimon</w:t>
+                  </w:r>
+                </w:p>
+              </w:tc>
+            </w:tr>
+            <w:tr>
+              <w:tc>
+                <w:tcPr>
+                  <w:tcW w:w="2266" w:type="dxa"/>
+                </w:tcPr>
+                <w:p>
+                  <w:pPr>
+                    <w:rPr>
+                      <w:sz w:val="16"/>
+                      <w:szCs w:val="16"/>
+                    </w:rPr>
+                  </w:pPr>
+                  <w:proofErr w:type="spellStart"/>
+                  <w:r>
+                    <w:rPr>
+                      <w:sz w:val="16"/>
+                      <w:szCs w:val="16"/>
+                    </w:rPr>
+                    <w:t>urlspa</w:t>
+                  </w:r>
+                  <w:proofErr w:type="spellEnd"/>
+                </w:p>
+              </w:tc>
+              <w:tc>
+                <w:tcPr>
+                  <w:tcW w:w="4778" w:type="dxa"/>
+                </w:tcPr>
+                <w:p>
+                  <w:pPr>
+                    <w:rPr>
+                      <w:sz w:val="16"/>
+                      <w:szCs w:val="16"/>
+                    </w:rPr>
+                  </w:pPr>
+                  <w:r>
+                    <w:rPr>
+                      <w:sz w:val="16"/>
+                      <w:szCs w:val="16"/>
+                    </w:rPr>
+                    <w:t>URL to the SAS Stored Process Web Application</w:t>
+                  </w:r>
+                </w:p>
+              </w:tc>
+              <w:tc>
+                <w:tcPr>
+                  <w:tcW w:w="0" w:type="auto"/>
+                </w:tcPr>
+                <w:p>
+                  <w:pPr>
+                    <w:rPr>
+                      <w:sz w:val="16"/>
+                      <w:szCs w:val="16"/>
+                    </w:rPr>
+                  </w:pPr>
+                  <w:r>
+                    <w:rPr>
+                      <w:sz w:val="16"/>
+                      <w:szCs w:val="16"/>
+                    </w:rPr>
+                    <w:t>/</w:t>
+                  </w:r>
+                  <w:proofErr w:type="spellStart"/>
+                  <w:r>
+                    <w:rPr>
+                      <w:sz w:val="16"/>
+                      <w:szCs w:val="16"/>
+                    </w:rPr>
+                    <w:t>SASStoredProcess</w:t>
+                  </w:r>
+                  <w:proofErr w:type="spellEnd"/>
+                  <w:r>
+                    <w:rPr>
+                      <w:sz w:val="16"/>
+                      <w:szCs w:val="16"/>
+                    </w:rPr>
+                    <w:t>/do</w:t>
+                  </w:r>
+                </w:p>
+              </w:tc>
+            </w:tr>
+            <w:tr>
+              <w:tc>
+                <w:tcPr>
+                  <w:tcW w:w="2266" w:type="dxa"/>
+                </w:tcPr>
+                <w:p>
+                  <w:pPr>
+                    <w:rPr>
+                      <w:sz w:val="16"/>
+                      <w:szCs w:val="16"/>
+                    </w:rPr>
+                  </w:pPr>
+                  <w:r>
+                    <w:rPr>
+                      <w:sz w:val="16"/>
+                      <w:szCs w:val="16"/>
+                    </w:rPr>
+                    <w:t>_</w:t>
+                  </w:r>
+                  <w:proofErr w:type="spellStart"/>
+                  <w:r>
+                    <w:rPr>
+                      <w:sz w:val="16"/>
+                      <w:szCs w:val="16"/>
+                    </w:rPr>
+                    <w:t>odsstyle</w:t>
+                  </w:r>
+                  <w:proofErr w:type="spellEnd"/>
+                </w:p>
+              </w:tc>
+              <w:tc>
+                <w:tcPr>
+                  <w:tcW w:w="4778" w:type="dxa"/>
+                </w:tcPr>
+                <w:p>
+                  <w:pPr>
+                    <w:rPr>
+                      <w:sz w:val="16"/>
+                      <w:szCs w:val="16"/>
+                    </w:rPr>
+                  </w:pPr>
+                  <w:r>
+                    <w:rPr>
+                      <w:sz w:val="16"/>
+                      <w:szCs w:val="16"/>
+                    </w:rPr>
+                    <w:t xml:space="preserve">SAS ODS Style for </w:t>
+                  </w:r>
+                  <w:proofErr w:type="spellStart"/>
+                  <w:r>
+                    <w:rPr>
+                      <w:sz w:val="16"/>
+                      <w:szCs w:val="16"/>
+                    </w:rPr>
+                    <w:t>webapp</w:t>
+                  </w:r>
+                  <w:proofErr w:type="spellEnd"/>
+                </w:p>
+              </w:tc>
+              <w:tc>
+                <w:tcPr>
+                  <w:tcW w:w="0" w:type="auto"/>
+                </w:tcPr>
+                <w:p>
+                  <w:pPr>
+                    <w:rPr>
+                      <w:sz w:val="16"/>
+                      <w:szCs w:val="16"/>
+                    </w:rPr>
+                  </w:pPr>
+                  <w:r>
+                    <w:rPr>
+                      <w:sz w:val="16"/>
+                      <w:szCs w:val="16"/>
+                    </w:rPr>
+                    <w:t>dimon</w:t>
+                  </w:r>
+                </w:p>
+              </w:tc>
+            </w:tr>
+            <w:tr>
+              <w:tc>
+                <w:tcPr>
+                  <w:tcW w:w="2266" w:type="dxa"/>
+                </w:tcPr>
+                <w:p>
+                  <w:pPr>
+                    <w:rPr>
+                      <w:sz w:val="16"/>
+                      <w:szCs w:val="16"/>
+                    </w:rPr>
+                  </w:pPr>
+                  <w:proofErr w:type="spellStart"/>
+                  <w:r>
+                    <w:rPr>
+                      <w:sz w:val="16"/>
+                      <w:szCs w:val="16"/>
+                    </w:rPr>
+                    <w:t>viewlog_maxfilesize</w:t>
+                  </w:r>
+                  <w:proofErr w:type="spellEnd"/>
+                </w:p>
+              </w:tc>
+              <w:tc>
+                <w:tcPr>
+                  <w:tcW w:w="4778" w:type="dxa"/>
+                </w:tcPr>
+                <w:p>
+                  <w:pPr>
+                    <w:rPr>
+                      <w:sz w:val="16"/>
+                      <w:szCs w:val="16"/>
+                    </w:rPr>
+                  </w:pPr>
+                  <w:r>
+                    <w:rPr>
+                      <w:sz w:val="16"/>
+                      <w:szCs w:val="16"/>
+                    </w:rPr>
+                    <w:t xml:space="preserve">For SAS log files beyond this </w:t>
+                  </w:r>
+                  <w:proofErr w:type="spellStart"/>
+                  <w:r>
+                    <w:rPr>
+                      <w:sz w:val="16"/>
+                      <w:szCs w:val="16"/>
+                    </w:rPr>
+                    <w:t>filesize</w:t>
+                  </w:r>
+                  <w:proofErr w:type="spellEnd"/>
+                  <w:r>
+                    <w:rPr>
+                      <w:sz w:val="16"/>
+                      <w:szCs w:val="16"/>
+                    </w:rPr>
+                    <w:t>, you are prompted to download. This is an IE setting, for Chrome and Firefox this value is doubled</w:t>
+                  </w:r>
+                </w:p>
+              </w:tc>
+              <w:tc>
+                <w:tcPr>
+                  <w:tcW w:w="0" w:type="auto"/>
+                </w:tcPr>
+                <w:p>
+                  <w:pPr>
+                    <w:rPr>
+                      <w:sz w:val="16"/>
+                      <w:szCs w:val="16"/>
+                    </w:rPr>
+                  </w:pPr>
+                  <w:r>
+                    <w:rPr>
+                      <w:sz w:val="16"/>
+                      <w:szCs w:val="16"/>
+                    </w:rPr>
+                    <w:t>2097152</w:t>
+                  </w:r>
+                </w:p>
+              </w:tc>
+            </w:tr>
+            <w:tr>
+              <w:tc>
+                <w:tcPr>
+                  <w:tcW w:w="2266" w:type="dxa"/>
+                </w:tcPr>
+                <w:p>
+                  <w:pPr>
+                    <w:rPr>
+                      <w:sz w:val="16"/>
+                      <w:szCs w:val="16"/>
+                    </w:rPr>
+                  </w:pPr>
+                  <w:proofErr w:type="spellStart"/>
+                  <w:r>
+                    <w:rPr>
+                      <w:sz w:val="16"/>
+                      <w:szCs w:val="16"/>
+                    </w:rPr>
+                    <w:t>gantt_width</w:t>
+                  </w:r>
+                  <w:proofErr w:type="spellEnd"/>
+                </w:p>
+              </w:tc>
+              <w:tc>
+                <w:tcPr>
+                  <w:tcW w:w="4778" w:type="dxa"/>
+                </w:tcPr>
+                <w:p>
+                  <w:pPr>
+                    <w:rPr>
+                      <w:sz w:val="16"/>
+                      <w:szCs w:val="16"/>
+                    </w:rPr>
+                  </w:pPr>
+                  <w:r>
+                    <w:rPr>
+                      <w:sz w:val="16"/>
+                      <w:szCs w:val="16"/>
+                    </w:rPr>
+                    <w:t xml:space="preserve">Width of the </w:t>
+                  </w:r>
+                  <w:proofErr w:type="spellStart"/>
+                  <w:r>
+                    <w:rPr>
+                      <w:sz w:val="16"/>
+                      <w:szCs w:val="16"/>
+                    </w:rPr>
+                    <w:t>gantt</w:t>
+                  </w:r>
+                  <w:proofErr w:type="spellEnd"/>
+                  <w:r>
+                    <w:rPr>
+                      <w:sz w:val="16"/>
+                      <w:szCs w:val="16"/>
+                    </w:rPr>
+                    <w:t xml:space="preserve"> charts in pixels</w:t>
+                  </w:r>
+                </w:p>
+              </w:tc>
+              <w:tc>
+                <w:tcPr>
+                  <w:tcW w:w="0" w:type="auto"/>
+                </w:tcPr>
+                <w:p>
+                  <w:pPr>
+                    <w:rPr>
+                      <w:sz w:val="16"/>
+                      <w:szCs w:val="16"/>
+                    </w:rPr>
+                  </w:pPr>
+                  <w:r>
+                    <w:rPr>
+                      <w:sz w:val="16"/>
+                      <w:szCs w:val="16"/>
+                    </w:rPr>
+                    <w:t>150</w:t>
+                  </w:r>
+                </w:p>
+              </w:tc>
+            </w:tr>
+            <w:tr>
+              <w:tc>
+                <w:tcPr>
+                  <w:tcW w:w="2266" w:type="dxa"/>
+                </w:tcPr>
+                <w:p>
+                  <w:pPr>
+                    <w:rPr>
+                      <w:sz w:val="16"/>
+                      <w:szCs w:val="16"/>
+                    </w:rPr>
+                  </w:pPr>
+                  <w:proofErr w:type="spellStart"/>
+                  <w:r>
+                    <w:rPr>
+                      <w:sz w:val="16"/>
+                      <w:szCs w:val="16"/>
+                    </w:rPr>
+                    <w:t>trend_days</w:t>
+                  </w:r>
+                  <w:proofErr w:type="spellEnd"/>
+                </w:p>
+              </w:tc>
+              <w:tc>
+                <w:tcPr>
+                  <w:tcW w:w="4778" w:type="dxa"/>
+                </w:tcPr>
+                <w:p>
+                  <w:pPr>
+                    <w:rPr>
+                      <w:sz w:val="16"/>
+                      <w:szCs w:val="16"/>
+                    </w:rPr>
+                  </w:pPr>
+                  <w:r>
+                    <w:rPr>
+                      <w:sz w:val="16"/>
+                      <w:szCs w:val="16"/>
+                    </w:rPr>
+                    <w:t xml:space="preserve">Default </w:t>
+                  </w:r>
+                  <w:proofErr w:type="spellStart"/>
+                  <w:r>
+                    <w:rPr>
+                      <w:sz w:val="16"/>
+                      <w:szCs w:val="16"/>
+                    </w:rPr>
+                    <w:t>numer</w:t>
+                  </w:r>
+                  <w:proofErr w:type="spellEnd"/>
+                  <w:r>
+                    <w:rPr>
+                      <w:sz w:val="16"/>
+                      <w:szCs w:val="16"/>
+                    </w:rPr>
+                    <w:t xml:space="preserve"> of days to show elapsed time trend for</w:t>
+                  </w:r>
+                </w:p>
+              </w:tc>
+              <w:tc>
+                <w:tcPr>
+                  <w:tcW w:w="0" w:type="auto"/>
+                </w:tcPr>
+                <w:p>
+                  <w:pPr>
+                    <w:rPr>
+                      <w:sz w:val="16"/>
+                      <w:szCs w:val="16"/>
+                    </w:rPr>
+                  </w:pPr>
+                  <w:r>
+                    <w:rPr>
+                      <w:sz w:val="16"/>
+                      <w:szCs w:val="16"/>
+                    </w:rPr>
+                    <w:t>90</w:t>
+                  </w:r>
+                </w:p>
+              </w:tc>
+            </w:tr>
+            <w:tr>
+              <w:tc>
+                <w:tcPr>
+                  <w:tcW w:w="2266" w:type="dxa"/>
+                </w:tcPr>
+                <w:p>
+                  <w:pPr>
+                    <w:rPr>
+                      <w:sz w:val="16"/>
+                      <w:szCs w:val="16"/>
+                    </w:rPr>
+                  </w:pPr>
+                  <w:r>
+                    <w:rPr>
+                      <w:sz w:val="16"/>
+                      <w:szCs w:val="16"/>
+                    </w:rPr>
+                    <w:t>Flow completion mode</w:t>
+                  </w:r>
+                </w:p>
+              </w:tc>
+              <w:tc>
+                <w:tcPr>
+                  <w:tcW w:w="4778" w:type="dxa"/>
+                </w:tcPr>
+                <w:p>
+                  <w:pPr>
+                    <w:rPr>
+                      <w:sz w:val="16"/>
+                      <w:szCs w:val="16"/>
+                    </w:rPr>
+                  </w:pPr>
+                  <w:r>
+                    <w:rPr>
+                      <w:sz w:val="16"/>
+                      <w:szCs w:val="16"/>
+                    </w:rPr>
+                    <w:t>When is a flow marked as completed?</w:t>
+                  </w:r>
+                </w:p>
+                <w:p>
+                  <w:pPr>
+                    <w:rPr>
+                      <w:sz w:val="16"/>
+                      <w:szCs w:val="16"/>
+                    </w:rPr>
+                  </w:pPr>
+                </w:p>
+                <w:p>
+                  <w:pPr>
+                    <w:pStyle w:val="ListParagraph"/>
+                    <w:numPr>
+                      <w:ilvl w:val="0"/>
+                      <w:numId w:val="6"/>
+                    </w:numPr>
+                    <w:rPr>
+                      <w:sz w:val="16"/>
+                      <w:szCs w:val="16"/>
+                    </w:rPr>
+                  </w:pPr>
+                  <w:r>
+                    <w:rPr>
+                      <w:sz w:val="16"/>
+                      <w:szCs w:val="16"/>
+                    </w:rPr>
+                    <w:t>when #</w:t>
+                  </w:r>
+                  <w:proofErr w:type="spellStart"/>
+                  <w:r>
+                    <w:rPr>
+                      <w:sz w:val="16"/>
+                      <w:szCs w:val="16"/>
+                    </w:rPr>
+                    <w:t>jobs_completed</w:t>
+                  </w:r>
+                  <w:proofErr w:type="spellEnd"/>
+                  <w:r>
+                    <w:rPr>
+                      <w:sz w:val="16"/>
+                      <w:szCs w:val="16"/>
+                    </w:rPr>
+                    <w:t xml:space="preserve"> = #</w:t>
+                  </w:r>
+                  <w:proofErr w:type="spellStart"/>
+                  <w:r>
+                    <w:rPr>
+                      <w:sz w:val="16"/>
+                      <w:szCs w:val="16"/>
+                    </w:rPr>
+                    <w:t>jobs_in_flow</w:t>
+                  </w:r>
+                  <w:proofErr w:type="spellEnd"/>
+                  <w:r>
+                    <w:rPr>
+                      <w:sz w:val="16"/>
+                      <w:szCs w:val="16"/>
+                    </w:rPr>
+                    <w:t xml:space="preserve"> (default)</w:t>
+                  </w:r>
+                </w:p>
+                <w:p>
+                  <w:pPr>
+                    <w:pStyle w:val="ListParagraph"/>
+                    <w:numPr>
+                      <w:ilvl w:val="0"/>
+                      <w:numId w:val="6"/>
+                    </w:numPr>
+                    <w:rPr>
+                      <w:sz w:val="16"/>
+                      <w:szCs w:val="16"/>
+                    </w:rPr>
+                  </w:pPr>
+                  <w:r>
+                    <w:rPr>
+                      <w:sz w:val="16"/>
+                      <w:szCs w:val="16"/>
+                    </w:rPr>
+                    <w:t>when #</w:t>
+                  </w:r>
+                  <w:proofErr w:type="spellStart"/>
+                  <w:r>
+                    <w:rPr>
+                      <w:sz w:val="16"/>
+                      <w:szCs w:val="16"/>
+                    </w:rPr>
+                    <w:t>jobs_completed</w:t>
+                  </w:r>
+                  <w:proofErr w:type="spellEnd"/>
+                  <w:r>
+                    <w:rPr>
+                      <w:sz w:val="16"/>
+                      <w:szCs w:val="16"/>
+                    </w:rPr>
+                    <w:t xml:space="preserve"> &lt; #</w:t>
+                  </w:r>
+                  <w:proofErr w:type="spellStart"/>
+                  <w:r>
+                    <w:rPr>
+                      <w:sz w:val="16"/>
+                      <w:szCs w:val="16"/>
+                    </w:rPr>
+                    <w:t>jobs_in_flow</w:t>
+                  </w:r>
+                  <w:proofErr w:type="spellEnd"/>
+                  <w:r>
+                    <w:rPr>
+                      <w:sz w:val="16"/>
+                      <w:szCs w:val="16"/>
+                    </w:rPr>
+                    <w:t xml:space="preserve"> and nothing has been running for &amp;flow_completion_mode_2_idle_time. seconds</w:t>
+                  </w:r>
+                </w:p>
+                <w:p>
+                  <w:pPr>
+                    <w:pStyle w:val="ListParagraph"/>
+                    <w:numPr>
+                      <w:ilvl w:val="0"/>
+                      <w:numId w:val="6"/>
+                    </w:numPr>
+                    <w:rPr>
+                      <w:sz w:val="16"/>
+                      <w:szCs w:val="16"/>
+                    </w:rPr>
+                  </w:pPr>
+                  <w:r>
+                    <w:rPr>
+                      <w:sz w:val="16"/>
+                      <w:szCs w:val="16"/>
+                    </w:rPr>
+                    <w:t>when file &lt;flow-id&gt; exists in the &amp;</w:t>
+                  </w:r>
+                  <w:proofErr w:type="spellStart"/>
+                  <w:r>
+                    <w:rPr>
+                      <w:sz w:val="16"/>
+                      <w:szCs w:val="16"/>
+                    </w:rPr>
+                    <w:t>lsf_flow_finished_dir</w:t>
+                  </w:r>
+                  <w:proofErr w:type="spellEnd"/>
+                  <w:r>
+                    <w:rPr>
+                      <w:sz w:val="16"/>
+                      <w:szCs w:val="16"/>
+                    </w:rPr>
+                    <w:t xml:space="preserve">. </w:t>
+                  </w:r>
+                  <w:proofErr w:type="spellStart"/>
+                  <w:r>
+                    <w:rPr>
+                      <w:sz w:val="16"/>
+                      <w:szCs w:val="16"/>
+                    </w:rPr>
+                    <w:t>Subflows</w:t>
+                  </w:r>
+                  <w:proofErr w:type="spellEnd"/>
+                  <w:r>
+                    <w:rPr>
+                      <w:sz w:val="16"/>
+                      <w:szCs w:val="16"/>
+                    </w:rPr>
+                    <w:t xml:space="preserve"> use mode 1</w:t>
+                  </w:r>
+                </w:p>
+                <w:p>
+                  <w:pPr>
+                    <w:pStyle w:val="ListParagraph"/>
+                    <w:numPr>
+                      <w:ilvl w:val="0"/>
+                      <w:numId w:val="6"/>
+                    </w:numPr>
+                    <w:rPr>
+                      <w:sz w:val="16"/>
+                      <w:szCs w:val="16"/>
+                    </w:rPr>
+                  </w:pPr>
+                  <w:r>
+                    <w:rPr>
+                      <w:sz w:val="16"/>
+                      <w:szCs w:val="16"/>
+                    </w:rPr>
+                    <w:t>when file &lt;flow-id&gt; exists in the &amp;</w:t>
+                  </w:r>
+                  <w:proofErr w:type="spellStart"/>
+                  <w:r>
+                    <w:rPr>
+                      <w:sz w:val="16"/>
+                      <w:szCs w:val="16"/>
+                    </w:rPr>
+                    <w:t>lsf_flow_finished_dir</w:t>
+                  </w:r>
+                  <w:proofErr w:type="spellEnd"/>
+                  <w:r>
+                    <w:rPr>
+                      <w:sz w:val="16"/>
+                      <w:szCs w:val="16"/>
+                    </w:rPr>
+                    <w:t xml:space="preserve">. </w:t>
+                  </w:r>
+                  <w:proofErr w:type="spellStart"/>
+                  <w:r>
+                    <w:rPr>
+                      <w:sz w:val="16"/>
+                      <w:szCs w:val="16"/>
+                    </w:rPr>
+                    <w:t>Subflows</w:t>
+                  </w:r>
+                  <w:proofErr w:type="spellEnd"/>
+                  <w:r>
+                    <w:rPr>
+                      <w:sz w:val="16"/>
+                      <w:szCs w:val="16"/>
+                    </w:rPr>
+                    <w:t xml:space="preserve"> use mode 2</w:t>
+                  </w:r>
+                </w:p>
+                <w:p>
+                  <w:pPr>
+                    <w:pStyle w:val="ListParagraph"/>
+                    <w:numPr>
+                      <w:ilvl w:val="0"/>
+                      <w:numId w:val="6"/>
+                    </w:numPr>
+                    <w:rPr>
+                      <w:sz w:val="16"/>
+                      <w:szCs w:val="16"/>
+                    </w:rPr>
+                  </w:pPr>
+                  <w:r>
+                    <w:rPr>
+                      <w:sz w:val="16"/>
+                      <w:szCs w:val="16"/>
+                    </w:rPr>
+                    <w:t>when file &lt;flow-id&gt; does not exist in the &amp;</w:t>
+                  </w:r>
+                  <w:proofErr w:type="spellStart"/>
+                  <w:r>
+                    <w:rPr>
+                      <w:sz w:val="16"/>
+                      <w:szCs w:val="16"/>
+                    </w:rPr>
+                    <w:t>lsf_flow_active_dir</w:t>
+                  </w:r>
+                  <w:proofErr w:type="spellEnd"/>
+                  <w:r>
+                    <w:rPr>
+                      <w:sz w:val="16"/>
+                      <w:szCs w:val="16"/>
+                    </w:rPr>
+                    <w:t xml:space="preserve">. </w:t>
+                  </w:r>
+                  <w:proofErr w:type="spellStart"/>
+                  <w:r>
+                    <w:rPr>
+                      <w:sz w:val="16"/>
+                      <w:szCs w:val="16"/>
+                    </w:rPr>
+                    <w:t>Subflows</w:t>
+                  </w:r>
+                  <w:proofErr w:type="spellEnd"/>
+                  <w:r>
+                    <w:rPr>
+                      <w:sz w:val="16"/>
+                      <w:szCs w:val="16"/>
+                    </w:rPr>
+                    <w:t xml:space="preserve"> use mode 1</w:t>
+                  </w:r>
+                </w:p>
+                <w:p>
+                  <w:pPr>
+                    <w:pStyle w:val="ListParagraph"/>
+                    <w:numPr>
+                      <w:ilvl w:val="0"/>
+                      <w:numId w:val="6"/>
+                    </w:numPr>
+                    <w:rPr>
+                      <w:sz w:val="16"/>
+                      <w:szCs w:val="16"/>
+                    </w:rPr>
+                  </w:pPr>
+                  <w:r>
+                    <w:rPr>
+                      <w:sz w:val="16"/>
+                      <w:szCs w:val="16"/>
+                    </w:rPr>
+                    <w:lastRenderedPageBreak/>
+                    <w:t>when file &lt;flow-id&gt; does not exist in the &amp;</w:t>
+                  </w:r>
+                  <w:proofErr w:type="spellStart"/>
+                  <w:r>
+                    <w:rPr>
+                      <w:sz w:val="16"/>
+                      <w:szCs w:val="16"/>
+                    </w:rPr>
+                    <w:t>lsf_flow_active_dir</w:t>
+                  </w:r>
+                  <w:proofErr w:type="spellEnd"/>
+                  <w:r>
+                    <w:rPr>
+                      <w:sz w:val="16"/>
+                      <w:szCs w:val="16"/>
+                    </w:rPr>
+                    <w:t xml:space="preserve">. </w:t>
+                  </w:r>
+                  <w:proofErr w:type="spellStart"/>
+                  <w:r>
+                    <w:rPr>
+                      <w:sz w:val="16"/>
+                      <w:szCs w:val="16"/>
+                    </w:rPr>
+                    <w:t>Subflows</w:t>
+                  </w:r>
+                  <w:proofErr w:type="spellEnd"/>
+                  <w:r>
+                    <w:rPr>
+                      <w:sz w:val="16"/>
+                      <w:szCs w:val="16"/>
+                    </w:rPr>
+                    <w:t xml:space="preserve"> use mode 2</w:t>
+                  </w:r>
+                </w:p>
+                <w:p>
+                  <w:pPr>
+                    <w:rPr>
+                      <w:sz w:val="16"/>
+                      <w:szCs w:val="16"/>
+                    </w:rPr>
+                  </w:pPr>
+                </w:p>
+              </w:tc>
+              <w:tc>
+                <w:tcPr>
+                  <w:tcW w:w="0" w:type="auto"/>
+                </w:tcPr>
+                <w:p>
+                  <w:pPr>
+                    <w:rPr>
+                      <w:sz w:val="16"/>
+                      <w:szCs w:val="16"/>
+                    </w:rPr>
+                  </w:pPr>
+                  <w:r>
+                    <w:rPr>
+                      <w:sz w:val="16"/>
+                      <w:szCs w:val="16"/>
+                    </w:rPr>
+                    <w:lastRenderedPageBreak/>
+                    <w:t>1</w:t>
+                  </w:r>
+                </w:p>
+              </w:tc>
+            </w:tr>
+            <w:tr>
+              <w:tc>
+                <w:tcPr>
+                  <w:tcW w:w="2266" w:type="dxa"/>
+                </w:tcPr>
+                <w:p>
+                  <w:pPr>
+                    <w:rPr>
+                      <w:sz w:val="16"/>
+                      <w:szCs w:val="16"/>
+                    </w:rPr>
+                  </w:pPr>
+                  <w:proofErr w:type="spellStart"/>
+                  <w:r>
+                    <w:rPr>
+                      <w:sz w:val="16"/>
+                      <w:szCs w:val="16"/>
+                    </w:rPr>
+                    <w:t>flow_scheduled_dts_match_seconds</w:t>
+                  </w:r>
+                  <w:proofErr w:type="spellEnd"/>
+                </w:p>
+              </w:tc>
+              <w:tc>
+                <w:tcPr>
+                  <w:tcW w:w="4778" w:type="dxa"/>
+                </w:tcPr>
+                <w:p>
+                  <w:pPr>
+                    <w:rPr>
+                      <w:sz w:val="16"/>
+                      <w:szCs w:val="16"/>
+                    </w:rPr>
+                  </w:pPr>
+                  <w:r>
+                    <w:rPr>
+                      <w:sz w:val="16"/>
+                      <w:szCs w:val="16"/>
+                    </w:rPr>
+                    <w:t>The maximum time between scheduled start and actual start of a flow to be matched</w:t>
+                  </w:r>
+                </w:p>
+              </w:tc>
+              <w:tc>
+                <w:tcPr>
+                  <w:tcW w:w="0" w:type="auto"/>
+                </w:tcPr>
+                <w:p>
+                  <w:pPr>
+                    <w:rPr>
+                      <w:sz w:val="16"/>
+                      <w:szCs w:val="16"/>
+                    </w:rPr>
+                  </w:pPr>
+                  <w:r>
+                    <w:rPr>
+                      <w:sz w:val="16"/>
+                      <w:szCs w:val="16"/>
+                    </w:rPr>
+                    <w:t>60</w:t>
                   </w:r>
                 </w:p>
               </w:tc>
             </w:tr>
           </w:tbl>
           <w:p/>
+          <w:p>
+            <w:r>
+              <w:t xml:space="preserve">If you use a different </w:t>
+            </w:r>
+            <w:proofErr w:type="spellStart"/>
+            <w:r>
+              <w:t>libref</w:t>
+            </w:r>
+            <w:proofErr w:type="spellEnd"/>
+            <w:r>
+              <w:t xml:space="preserve"> than "DIMON" for your DIMon tables, assign it in this macro, for example:</w:t>
+            </w:r>
+          </w:p>
+          <w:p/>
+          <w:p>
+            <w:r>
+              <w:t xml:space="preserve">       </w:t>
+            </w:r>
+            <w:proofErr w:type="spellStart"/>
+            <w:r>
+              <w:t>libname</w:t>
+            </w:r>
+            <w:proofErr w:type="spellEnd"/>
+            <w:r>
+              <w:t xml:space="preserve"> dimon (</w:t>
+            </w:r>
+            <w:proofErr w:type="spellStart"/>
+            <w:r>
+              <w:t>dimonsas</w:t>
+            </w:r>
+            <w:proofErr w:type="spellEnd"/>
+            <w:r>
+              <w:t>);</w:t>
+            </w:r>
+          </w:p>
           <w:p/>
         </w:tc>
       </w:tr>
@@ -2942,6 +4051,7 @@
           </w:tcPr>
           <w:p>
             <w:r>
+              <w:lastRenderedPageBreak/>
               <w:t>5</w:t>
             </w:r>
           </w:p>
@@ -3009,7 +4119,6 @@
                 <w:noProof/>
                 <w:lang w:val="nl-NL" w:eastAsia="nl-NL"/>
               </w:rPr>
-              <w:lastRenderedPageBreak/>
               <w:drawing>
                 <wp:inline distT="0" distB="0" distL="0" distR="0" wp14:anchorId="7DD239F5" wp14:editId="16E5AA91">
                   <wp:extent cx="5943600" cy="1897380"/>
@@ -3057,7 +4166,6 @@
           </w:tcPr>
           <w:p>
             <w:r>
-              <w:lastRenderedPageBreak/>
               <w:t>6</w:t>
             </w:r>
           </w:p>
@@ -4596,7 +5704,7 @@
       <w:rPr>
         <w:noProof/>
       </w:rPr>
-      <w:t>January 15, 2018</w:t>
+      <w:t>January 12, 2020</w:t>
     </w:r>
     <w:r>
       <w:fldChar w:fldCharType="end"/>
@@ -4617,7 +5725,7 @@
       <w:rPr>
         <w:noProof/>
       </w:rPr>
-      <w:t>14:43:11</w:t>
+      <w:t>23:04:20</w:t>
     </w:r>
     <w:r>
       <w:fldChar w:fldCharType="end"/>
@@ -4942,6 +6050,92 @@
     </w:lvl>
   </w:abstractNum>
   <w:abstractNum w:abstractNumId="2" w15:restartNumberingAfterBreak="0">
+    <w:nsid w:val="2E471995"/>
+    <w:multiLevelType w:val="hybridMultilevel"/>
+    <w:tmpl w:val="4DA40B0C"/>
+    <w:lvl w:ilvl="0" w:tplc="0413000F">
+      <w:start w:val="1"/>
+      <w:numFmt w:val="decimal"/>
+      <w:lvlText w:val="%1."/>
+      <w:lvlJc w:val="left"/>
+      <w:pPr>
+        <w:ind w:left="360" w:hanging="360"/>
+      </w:pPr>
+    </w:lvl>
+    <w:lvl w:ilvl="1" w:tplc="04130019" w:tentative="1">
+      <w:start w:val="1"/>
+      <w:numFmt w:val="lowerLetter"/>
+      <w:lvlText w:val="%2."/>
+      <w:lvlJc w:val="left"/>
+      <w:pPr>
+        <w:ind w:left="1080" w:hanging="360"/>
+      </w:pPr>
+    </w:lvl>
+    <w:lvl w:ilvl="2" w:tplc="0413001B" w:tentative="1">
+      <w:start w:val="1"/>
+      <w:numFmt w:val="lowerRoman"/>
+      <w:lvlText w:val="%3."/>
+      <w:lvlJc w:val="right"/>
+      <w:pPr>
+        <w:ind w:left="1800" w:hanging="180"/>
+      </w:pPr>
+    </w:lvl>
+    <w:lvl w:ilvl="3" w:tplc="0413000F" w:tentative="1">
+      <w:start w:val="1"/>
+      <w:numFmt w:val="decimal"/>
+      <w:lvlText w:val="%4."/>
+      <w:lvlJc w:val="left"/>
+      <w:pPr>
+        <w:ind w:left="2520" w:hanging="360"/>
+      </w:pPr>
+    </w:lvl>
+    <w:lvl w:ilvl="4" w:tplc="04130019" w:tentative="1">
+      <w:start w:val="1"/>
+      <w:numFmt w:val="lowerLetter"/>
+      <w:lvlText w:val="%5."/>
+      <w:lvlJc w:val="left"/>
+      <w:pPr>
+        <w:ind w:left="3240" w:hanging="360"/>
+      </w:pPr>
+    </w:lvl>
+    <w:lvl w:ilvl="5" w:tplc="0413001B" w:tentative="1">
+      <w:start w:val="1"/>
+      <w:numFmt w:val="lowerRoman"/>
+      <w:lvlText w:val="%6."/>
+      <w:lvlJc w:val="right"/>
+      <w:pPr>
+        <w:ind w:left="3960" w:hanging="180"/>
+      </w:pPr>
+    </w:lvl>
+    <w:lvl w:ilvl="6" w:tplc="0413000F" w:tentative="1">
+      <w:start w:val="1"/>
+      <w:numFmt w:val="decimal"/>
+      <w:lvlText w:val="%7."/>
+      <w:lvlJc w:val="left"/>
+      <w:pPr>
+        <w:ind w:left="4680" w:hanging="360"/>
+      </w:pPr>
+    </w:lvl>
+    <w:lvl w:ilvl="7" w:tplc="04130019" w:tentative="1">
+      <w:start w:val="1"/>
+      <w:numFmt w:val="lowerLetter"/>
+      <w:lvlText w:val="%8."/>
+      <w:lvlJc w:val="left"/>
+      <w:pPr>
+        <w:ind w:left="5400" w:hanging="360"/>
+      </w:pPr>
+    </w:lvl>
+    <w:lvl w:ilvl="8" w:tplc="0413001B" w:tentative="1">
+      <w:start w:val="1"/>
+      <w:numFmt w:val="lowerRoman"/>
+      <w:lvlText w:val="%9."/>
+      <w:lvlJc w:val="right"/>
+      <w:pPr>
+        <w:ind w:left="6120" w:hanging="180"/>
+      </w:pPr>
+    </w:lvl>
+  </w:abstractNum>
+  <w:abstractNum w:abstractNumId="3" w15:restartNumberingAfterBreak="0">
     <w:nsid w:val="337673FB"/>
     <w:multiLevelType w:val="hybridMultilevel"/>
     <w:tmpl w:val="AB5211D4"/>
@@ -5030,7 +6224,7 @@
       </w:pPr>
     </w:lvl>
   </w:abstractNum>
-  <w:abstractNum w:abstractNumId="3" w15:restartNumberingAfterBreak="0">
+  <w:abstractNum w:abstractNumId="4" w15:restartNumberingAfterBreak="0">
     <w:nsid w:val="46D81F26"/>
     <w:multiLevelType w:val="hybridMultilevel"/>
     <w:tmpl w:val="C638013C"/>
@@ -5142,7 +6336,7 @@
       </w:rPr>
     </w:lvl>
   </w:abstractNum>
-  <w:abstractNum w:abstractNumId="4" w15:restartNumberingAfterBreak="0">
+  <w:abstractNum w:abstractNumId="5" w15:restartNumberingAfterBreak="0">
     <w:nsid w:val="7B327D58"/>
     <w:multiLevelType w:val="hybridMultilevel"/>
     <w:tmpl w:val="A28C7444"/>
@@ -5238,13 +6432,16 @@
     <w:abstractNumId w:val="1"/>
   </w:num>
   <w:num w:numId="3">
-    <w:abstractNumId w:val="2"/>
+    <w:abstractNumId w:val="3"/>
   </w:num>
   <w:num w:numId="4">
-    <w:abstractNumId w:val="3"/>
+    <w:abstractNumId w:val="4"/>
   </w:num>
   <w:num w:numId="5">
-    <w:abstractNumId w:val="4"/>
+    <w:abstractNumId w:val="5"/>
+  </w:num>
+  <w:num w:numId="6">
+    <w:abstractNumId w:val="2"/>
   </w:num>
 </w:numbering>
 </file>
@@ -5900,6 +7097,36 @@
       <w:shd w:val="clear" w:color="auto" w:fill="E6E6E6"/>
     </w:rPr>
   </w:style>
+  <w:style w:type="paragraph" w:styleId="BalloonText">
+    <w:name w:val="Balloon Text"/>
+    <w:basedOn w:val="Normal"/>
+    <w:link w:val="BalloonTextChar"/>
+    <w:uiPriority w:val="99"/>
+    <w:semiHidden/>
+    <w:unhideWhenUsed/>
+    <w:rsid w:val="00A35E28"/>
+    <w:pPr>
+      <w:spacing w:after="0" w:line="240" w:lineRule="auto"/>
+    </w:pPr>
+    <w:rPr>
+      <w:rFonts w:ascii="Segoe UI" w:hAnsi="Segoe UI" w:cs="Segoe UI"/>
+      <w:sz w:val="18"/>
+      <w:szCs w:val="18"/>
+    </w:rPr>
+  </w:style>
+  <w:style w:type="character" w:customStyle="1" w:styleId="BalloonTextChar">
+    <w:name w:val="Balloon Text Char"/>
+    <w:basedOn w:val="DefaultParagraphFont"/>
+    <w:link w:val="BalloonText"/>
+    <w:uiPriority w:val="99"/>
+    <w:semiHidden/>
+    <w:rsid w:val="00A35E28"/>
+    <w:rPr>
+      <w:rFonts w:ascii="Segoe UI" w:hAnsi="Segoe UI" w:cs="Segoe UI"/>
+      <w:sz w:val="18"/>
+      <w:szCs w:val="18"/>
+    </w:rPr>
+  </w:style>
 </w:styles>
 </file>
 
@@ -6169,7 +7396,7 @@
 </file>
 
 <file path=customXml/itemProps1.xml><?xml version="1.0" encoding="utf-8"?>
-<ds:datastoreItem xmlns:ds="http://schemas.openxmlformats.org/officeDocument/2006/customXml" ds:itemID="{268315B8-9D94-4FDC-8BB4-3CA26159009C}">
+<ds:datastoreItem xmlns:ds="http://schemas.openxmlformats.org/officeDocument/2006/customXml" ds:itemID="{1D47A64F-39B8-440F-A2F8-07CD84B25D2C}">
   <ds:schemaRefs>
     <ds:schemaRef ds:uri="http://schemas.openxmlformats.org/officeDocument/2006/bibliography"/>
   </ds:schemaRefs>
